--- a/LR_99003597.docx
+++ b/LR_99003597.docx
@@ -18,7 +18,7 @@
         <mc:AlternateContent>
           <mc:Choice Requires="wpg">
             <w:drawing>
-              <wp:anchor behindDoc="1" distT="0" distB="0" distL="0" distR="0" simplePos="0" locked="0" layoutInCell="1" allowOverlap="1" relativeHeight="50">
+              <wp:anchor behindDoc="1" distT="0" distB="0" distL="0" distR="0" simplePos="0" locked="0" layoutInCell="1" allowOverlap="1" relativeHeight="51">
                 <wp:simplePos x="0" y="0"/>
                 <wp:positionH relativeFrom="page">
                   <wp:posOffset>635</wp:posOffset>
@@ -26,7 +26,7 @@
                 <wp:positionV relativeFrom="page">
                   <wp:posOffset>0</wp:posOffset>
                 </wp:positionV>
-                <wp:extent cx="7773670" cy="9810750"/>
+                <wp:extent cx="7774940" cy="9812020"/>
                 <wp:effectExtent l="0" t="0" r="0" b="0"/>
                 <wp:wrapNone/>
                 <wp:docPr id="1" name="Image1"/>
@@ -37,14 +37,14 @@
                       <wpg:grpSpPr>
                         <a:xfrm>
                           <a:off x="0" y="0"/>
-                          <a:ext cx="7773120" cy="9810000"/>
+                          <a:ext cx="7774200" cy="9811440"/>
                         </a:xfrm>
                       </wpg:grpSpPr>
                       <wps:wsp>
                         <wps:cNvSpPr/>
                         <wps:spPr>
                           <a:xfrm>
-                            <a:off x="2619360" y="1563480"/>
+                            <a:off x="2620800" y="1563480"/>
                             <a:ext cx="5153760" cy="1301040"/>
                           </a:xfrm>
                           <a:custGeom>
@@ -169,7 +169,7 @@
                         <pic:spPr>
                           <a:xfrm>
                             <a:off x="0" y="0"/>
-                            <a:ext cx="6955920" cy="9810000"/>
+                            <a:ext cx="6957000" cy="9811440"/>
                           </a:xfrm>
                           <a:prstGeom prst="rect">
                             <a:avLst/>
@@ -184,7 +184,7 @@
                         <wps:spPr>
                           <a:xfrm>
                             <a:off x="1711800" y="1342440"/>
-                            <a:ext cx="2467080" cy="39960"/>
+                            <a:ext cx="2467080" cy="38880"/>
                           </a:xfrm>
                           <a:prstGeom prst="rect">
                             <a:avLst/>
@@ -215,8 +215,8 @@
                         </pic:blipFill>
                         <pic:spPr>
                           <a:xfrm>
-                            <a:off x="1639080" y="3231360"/>
-                            <a:ext cx="2517120" cy="1010880"/>
+                            <a:off x="1639080" y="3232800"/>
+                            <a:ext cx="2517120" cy="1009800"/>
                           </a:xfrm>
                           <a:prstGeom prst="rect">
                             <a:avLst/>
@@ -234,7 +234,7 @@
           </mc:Choice>
           <mc:Fallback>
             <w:pict>
-              <v:group id="shape_0" alt="Image1" style="position:absolute;margin-left:0.05pt;margin-top:0pt;width:612.05pt;height:772.45pt" coordorigin="1,0" coordsize="12241,15449">
+              <v:group id="shape_0" alt="Image1" style="position:absolute;margin-left:0.05pt;margin-top:0pt;width:612.2pt;height:772.55pt" coordorigin="1,0" coordsize="12244,15451">
                 <v:shapetype id="shapetype_75" coordsize="21600,21600" o:spt="75" o:preferrelative="t" path="m@4@5l@4@11@9@11@9@5xe" filled="f" stroked="f">
                   <v:stroke joinstyle="miter"/>
                   <v:formulas>
@@ -254,17 +254,17 @@
                   <v:path o:extrusionok="f" gradientshapeok="t" o:connecttype="rect"/>
                   <o:lock v:ext="edit" aspectratio="t"/>
                 </v:shapetype>
-                <v:shape id="shape_0" stroked="f" style="position:absolute;left:1;top:0;width:10953;height:15448;mso-position-horizontal-relative:page;mso-position-vertical-relative:page" type="shapetype_75">
+                <v:shape id="shape_0" stroked="f" style="position:absolute;left:1;top:0;width:10955;height:15450;mso-position-horizontal-relative:page;mso-position-vertical-relative:page" type="shapetype_75">
                   <v:imagedata r:id="rId2" o:detectmouseclick="t"/>
                   <w10:wrap type="none"/>
                   <v:stroke color="#3465a4" joinstyle="round" endcap="flat"/>
                 </v:shape>
-                <v:rect id="shape_0" ID="Rectangle 1" fillcolor="black" stroked="f" style="position:absolute;left:2697;top:2114;width:3884;height:62;mso-position-horizontal-relative:page;mso-position-vertical-relative:page">
+                <v:rect id="shape_0" fillcolor="black" stroked="f" style="position:absolute;left:2697;top:2114;width:3884;height:60;mso-position-horizontal-relative:page;mso-position-vertical-relative:page">
                   <w10:wrap type="none"/>
                   <v:fill o:detectmouseclick="t" type="solid" color2="white"/>
                   <v:stroke color="#3465a4" joinstyle="round" endcap="flat"/>
                 </v:rect>
-                <v:shape id="shape_0" stroked="f" style="position:absolute;left:2582;top:5089;width:3963;height:1591;mso-position-horizontal-relative:page;mso-position-vertical-relative:page" type="shapetype_75">
+                <v:shape id="shape_0" stroked="f" style="position:absolute;left:2582;top:5091;width:3963;height:1589;mso-position-horizontal-relative:page;mso-position-vertical-relative:page" type="shapetype_75">
                   <v:imagedata r:id="rId3" o:detectmouseclick="t"/>
                   <w10:wrap type="none"/>
                   <v:stroke color="#3465a4" joinstyle="round" endcap="flat"/>
@@ -421,9 +421,9 @@
         <w:gridCol w:w="1250"/>
         <w:gridCol w:w="1073"/>
         <w:gridCol w:w="1779"/>
-        <w:gridCol w:w="1617"/>
-        <w:gridCol w:w="1906"/>
-        <w:gridCol w:w="2692"/>
+        <w:gridCol w:w="1616"/>
+        <w:gridCol w:w="1907"/>
+        <w:gridCol w:w="2691"/>
       </w:tblGrid>
       <w:tr>
         <w:trPr>
@@ -554,7 +554,7 @@
         </w:tc>
         <w:tc>
           <w:tcPr>
-            <w:tcW w:w="1617" w:type="dxa"/>
+            <w:tcW w:w="1616" w:type="dxa"/>
             <w:tcBorders>
               <w:top w:val="single" w:sz="8" w:space="0" w:color="000000"/>
               <w:left w:val="single" w:sz="8" w:space="0" w:color="000000"/>
@@ -587,7 +587,7 @@
         </w:tc>
         <w:tc>
           <w:tcPr>
-            <w:tcW w:w="1906" w:type="dxa"/>
+            <w:tcW w:w="1907" w:type="dxa"/>
             <w:tcBorders>
               <w:top w:val="single" w:sz="8" w:space="0" w:color="000000"/>
               <w:left w:val="single" w:sz="8" w:space="0" w:color="000000"/>
@@ -620,7 +620,7 @@
         </w:tc>
         <w:tc>
           <w:tcPr>
-            <w:tcW w:w="2692" w:type="dxa"/>
+            <w:tcW w:w="2691" w:type="dxa"/>
             <w:tcBorders>
               <w:top w:val="single" w:sz="8" w:space="0" w:color="000000"/>
               <w:left w:val="single" w:sz="8" w:space="0" w:color="000000"/>
@@ -790,7 +790,7 @@
         </w:tc>
         <w:tc>
           <w:tcPr>
-            <w:tcW w:w="1617" w:type="dxa"/>
+            <w:tcW w:w="1616" w:type="dxa"/>
             <w:tcBorders>
               <w:top w:val="single" w:sz="8" w:space="0" w:color="000000"/>
               <w:left w:val="single" w:sz="8" w:space="0" w:color="000000"/>
@@ -874,7 +874,7 @@
         </w:tc>
         <w:tc>
           <w:tcPr>
-            <w:tcW w:w="1906" w:type="dxa"/>
+            <w:tcW w:w="1907" w:type="dxa"/>
             <w:tcBorders>
               <w:top w:val="single" w:sz="8" w:space="0" w:color="000000"/>
               <w:left w:val="single" w:sz="8" w:space="0" w:color="000000"/>
@@ -900,7 +900,7 @@
         </w:tc>
         <w:tc>
           <w:tcPr>
-            <w:tcW w:w="2692" w:type="dxa"/>
+            <w:tcW w:w="2691" w:type="dxa"/>
             <w:tcBorders>
               <w:top w:val="single" w:sz="8" w:space="0" w:color="000000"/>
               <w:left w:val="single" w:sz="8" w:space="0" w:color="000000"/>
@@ -1009,7 +1009,7 @@
         </w:tc>
         <w:tc>
           <w:tcPr>
-            <w:tcW w:w="1617" w:type="dxa"/>
+            <w:tcW w:w="1616" w:type="dxa"/>
             <w:tcBorders>
               <w:top w:val="single" w:sz="8" w:space="0" w:color="000000"/>
               <w:left w:val="single" w:sz="8" w:space="0" w:color="000000"/>
@@ -1035,7 +1035,7 @@
         </w:tc>
         <w:tc>
           <w:tcPr>
-            <w:tcW w:w="1906" w:type="dxa"/>
+            <w:tcW w:w="1907" w:type="dxa"/>
             <w:tcBorders>
               <w:top w:val="single" w:sz="8" w:space="0" w:color="000000"/>
               <w:left w:val="single" w:sz="8" w:space="0" w:color="000000"/>
@@ -1061,7 +1061,7 @@
         </w:tc>
         <w:tc>
           <w:tcPr>
-            <w:tcW w:w="2692" w:type="dxa"/>
+            <w:tcW w:w="2691" w:type="dxa"/>
             <w:tcBorders>
               <w:top w:val="single" w:sz="8" w:space="0" w:color="000000"/>
               <w:left w:val="single" w:sz="8" w:space="0" w:color="000000"/>
@@ -1170,7 +1170,7 @@
         </w:tc>
         <w:tc>
           <w:tcPr>
-            <w:tcW w:w="1617" w:type="dxa"/>
+            <w:tcW w:w="1616" w:type="dxa"/>
             <w:tcBorders>
               <w:top w:val="single" w:sz="8" w:space="0" w:color="000000"/>
               <w:left w:val="single" w:sz="8" w:space="0" w:color="000000"/>
@@ -1196,7 +1196,7 @@
         </w:tc>
         <w:tc>
           <w:tcPr>
-            <w:tcW w:w="1906" w:type="dxa"/>
+            <w:tcW w:w="1907" w:type="dxa"/>
             <w:tcBorders>
               <w:top w:val="single" w:sz="8" w:space="0" w:color="000000"/>
               <w:left w:val="single" w:sz="8" w:space="0" w:color="000000"/>
@@ -1222,7 +1222,7 @@
         </w:tc>
         <w:tc>
           <w:tcPr>
-            <w:tcW w:w="2692" w:type="dxa"/>
+            <w:tcW w:w="2691" w:type="dxa"/>
             <w:tcBorders>
               <w:top w:val="single" w:sz="8" w:space="0" w:color="000000"/>
               <w:left w:val="single" w:sz="8" w:space="0" w:color="000000"/>
@@ -1331,7 +1331,7 @@
         </w:tc>
         <w:tc>
           <w:tcPr>
-            <w:tcW w:w="1617" w:type="dxa"/>
+            <w:tcW w:w="1616" w:type="dxa"/>
             <w:tcBorders>
               <w:top w:val="single" w:sz="8" w:space="0" w:color="000000"/>
               <w:left w:val="single" w:sz="8" w:space="0" w:color="000000"/>
@@ -1357,7 +1357,7 @@
         </w:tc>
         <w:tc>
           <w:tcPr>
-            <w:tcW w:w="1906" w:type="dxa"/>
+            <w:tcW w:w="1907" w:type="dxa"/>
             <w:tcBorders>
               <w:top w:val="single" w:sz="8" w:space="0" w:color="000000"/>
               <w:left w:val="single" w:sz="8" w:space="0" w:color="000000"/>
@@ -1383,7 +1383,7 @@
         </w:tc>
         <w:tc>
           <w:tcPr>
-            <w:tcW w:w="2692" w:type="dxa"/>
+            <w:tcW w:w="2691" w:type="dxa"/>
             <w:tcBorders>
               <w:top w:val="single" w:sz="8" w:space="0" w:color="000000"/>
               <w:left w:val="single" w:sz="8" w:space="0" w:color="000000"/>
@@ -1492,7 +1492,7 @@
         </w:tc>
         <w:tc>
           <w:tcPr>
-            <w:tcW w:w="1617" w:type="dxa"/>
+            <w:tcW w:w="1616" w:type="dxa"/>
             <w:tcBorders>
               <w:top w:val="single" w:sz="8" w:space="0" w:color="000000"/>
               <w:left w:val="single" w:sz="8" w:space="0" w:color="000000"/>
@@ -1518,7 +1518,7 @@
         </w:tc>
         <w:tc>
           <w:tcPr>
-            <w:tcW w:w="1906" w:type="dxa"/>
+            <w:tcW w:w="1907" w:type="dxa"/>
             <w:tcBorders>
               <w:top w:val="single" w:sz="8" w:space="0" w:color="000000"/>
               <w:left w:val="single" w:sz="8" w:space="0" w:color="000000"/>
@@ -1544,7 +1544,7 @@
         </w:tc>
         <w:tc>
           <w:tcPr>
-            <w:tcW w:w="2692" w:type="dxa"/>
+            <w:tcW w:w="2691" w:type="dxa"/>
             <w:tcBorders>
               <w:top w:val="single" w:sz="8" w:space="0" w:color="000000"/>
               <w:left w:val="single" w:sz="8" w:space="0" w:color="000000"/>
@@ -1663,6 +1663,31 @@
     </w:p>
     <w:p>
       <w:pPr>
+        <w:pStyle w:val="Heading1"/>
+        <w:spacing w:before="100" w:after="0"/>
+        <w:rPr/>
+      </w:pPr>
+      <w:r>
+        <w:rPr/>
+      </w:r>
+    </w:p>
+    <w:p>
+      <w:pPr>
+        <w:pStyle w:val="Heading1"/>
+        <w:spacing w:before="100" w:after="0"/>
+        <w:rPr/>
+      </w:pPr>
+      <w:r>
+        <w:rPr/>
+        <w:t xml:space="preserve">    </w:t>
+      </w:r>
+      <w:r>
+        <w:rPr/>
+        <w:t>GitHub link………………………………………………………………………………………..4</w:t>
+      </w:r>
+    </w:p>
+    <w:p>
+      <w:pPr>
         <w:pStyle w:val="Contents1"/>
         <w:tabs>
           <w:tab w:val="clear" w:pos="720"/>
@@ -1680,12 +1705,12 @@
           <w:tab/>
         </w:r>
       </w:hyperlink>
-      <w:hyperlink w:anchor="_bookmark0">
-        <w:r>
-          <w:rPr/>
-          <w:t>4</w:t>
-        </w:r>
-      </w:hyperlink>
+      <w:r>
+        <w:rPr>
+          <w:spacing w:val="-4"/>
+        </w:rPr>
+        <w:t>5</w:t>
+      </w:r>
     </w:p>
     <w:p>
       <w:pPr>
@@ -1809,12 +1834,12 @@
           <w:tab/>
         </w:r>
       </w:hyperlink>
-      <w:hyperlink w:anchor="_bookmark1">
-        <w:r>
-          <w:rPr/>
-          <w:t>4</w:t>
-        </w:r>
-      </w:hyperlink>
+      <w:r>
+        <w:rPr>
+          <w:spacing w:val="-4"/>
+        </w:rPr>
+        <w:t>6</w:t>
+      </w:r>
     </w:p>
     <w:p>
       <w:pPr>
@@ -1921,14 +1946,12 @@
           <w:tab/>
         </w:r>
       </w:hyperlink>
-      <w:hyperlink w:anchor="_bookmark2">
-        <w:r>
-          <w:rPr>
-            <w:sz w:val="21"/>
-          </w:rPr>
-          <w:t>4</w:t>
-        </w:r>
-      </w:hyperlink>
+      <w:r>
+        <w:rPr>
+          <w:sz w:val="21"/>
+        </w:rPr>
+        <w:t>5</w:t>
+      </w:r>
     </w:p>
     <w:p>
       <w:pPr>
@@ -1977,14 +2000,12 @@
           <w:tab/>
         </w:r>
       </w:hyperlink>
-      <w:hyperlink w:anchor="_bookmark3">
-        <w:r>
-          <w:rPr>
-            <w:sz w:val="21"/>
-          </w:rPr>
-          <w:t>4</w:t>
-        </w:r>
-      </w:hyperlink>
+      <w:r>
+        <w:rPr>
+          <w:sz w:val="21"/>
+        </w:rPr>
+        <w:t>5</w:t>
+      </w:r>
     </w:p>
     <w:p>
       <w:pPr>
@@ -2010,14 +2031,12 @@
           <w:tab/>
         </w:r>
       </w:hyperlink>
-      <w:hyperlink w:anchor="_bookmark4">
-        <w:r>
-          <w:rPr>
-            <w:sz w:val="21"/>
-          </w:rPr>
-          <w:t>5</w:t>
-        </w:r>
-      </w:hyperlink>
+      <w:r>
+        <w:rPr>
+          <w:sz w:val="21"/>
+        </w:rPr>
+        <w:t>6</w:t>
+      </w:r>
     </w:p>
     <w:p>
       <w:pPr>
@@ -2026,7 +2045,7 @@
           <w:tab w:val="clear" w:pos="720"/>
           <w:tab w:val="right" w:pos="10279" w:leader="dot"/>
         </w:tabs>
-        <w:ind w:right="0" w:hanging="0"/>
+        <w:ind w:left="690" w:right="0" w:hanging="0"/>
         <w:rPr/>
       </w:pPr>
       <w:r>
@@ -2049,13 +2068,66 @@
           <w:tab w:val="clear" w:pos="720"/>
           <w:tab w:val="right" w:pos="10279" w:leader="dot"/>
         </w:tabs>
-        <w:ind w:right="0" w:hanging="0"/>
+        <w:ind w:left="690" w:right="0" w:hanging="0"/>
         <w:rPr>
           <w:sz w:val="21"/>
         </w:rPr>
       </w:pPr>
       <w:r>
-        <w:rPr/>
+        <w:rPr>
+          <w:sz w:val="21"/>
+        </w:rPr>
+      </w:r>
+    </w:p>
+    <w:p>
+      <w:pPr>
+        <w:pStyle w:val="Contents1"/>
+        <w:tabs>
+          <w:tab w:val="clear" w:pos="720"/>
+          <w:tab w:val="right" w:pos="10279" w:leader="dot"/>
+        </w:tabs>
+        <w:spacing w:before="116" w:after="0"/>
+        <w:ind w:left="481" w:right="0" w:hanging="0"/>
+        <w:rPr/>
+      </w:pPr>
+      <w:hyperlink w:anchor="_bookmark0">
+        <w:r>
+          <w:rPr>
+            <w:spacing w:val="-4"/>
+            <w:sz w:val="21"/>
+          </w:rPr>
+          <w:t>ASSIGNMENT</w:t>
+        </w:r>
+      </w:hyperlink>
+      <w:r>
+        <w:rPr>
+          <w:spacing w:val="-4"/>
+          <w:sz w:val="21"/>
+        </w:rPr>
+        <w:t>-2</w:t>
+        <w:tab/>
+        <w:t>7</w:t>
+      </w:r>
+    </w:p>
+    <w:p>
+      <w:pPr>
+        <w:pStyle w:val="Contents1"/>
+        <w:tabs>
+          <w:tab w:val="clear" w:pos="720"/>
+          <w:tab w:val="right" w:pos="10279" w:leader="dot"/>
+        </w:tabs>
+        <w:spacing w:before="116" w:after="0"/>
+        <w:ind w:left="481" w:right="0" w:hanging="0"/>
+        <w:rPr>
+          <w:spacing w:val="-4"/>
+          <w:sz w:val="21"/>
+        </w:rPr>
+      </w:pPr>
+      <w:r>
+        <w:rPr>
+          <w:spacing w:val="-4"/>
+          <w:sz w:val="21"/>
+        </w:rPr>
       </w:r>
     </w:p>
     <w:p>
@@ -2077,7 +2149,7 @@
           <w:tab w:val="right" w:pos="10279" w:leader="dot"/>
         </w:tabs>
         <w:spacing w:before="116" w:after="0"/>
-        <w:ind w:right="0" w:hanging="0"/>
+        <w:ind w:left="481" w:right="0" w:hanging="0"/>
         <w:rPr/>
       </w:pPr>
       <w:hyperlink w:anchor="_bookmark0">
@@ -2094,9 +2166,573 @@
           <w:spacing w:val="-4"/>
           <w:sz w:val="21"/>
         </w:rPr>
-        <w:t>-2</w:t>
+        <w:t>-3</w:t>
         <w:tab/>
-        <w:t>6</w:t>
+        <w:t>8</w:t>
+      </w:r>
+    </w:p>
+    <w:p>
+      <w:pPr>
+        <w:pStyle w:val="Heading1"/>
+        <w:spacing w:before="236" w:after="0"/>
+        <w:rPr>
+          <w:rFonts w:ascii="Caladea" w:hAnsi="Caladea"/>
+          <w:b/>
+          <w:b/>
+          <w:color w:val="9353C3"/>
+          <w:sz w:val="21"/>
+          <w:u w:val="single" w:color="9353C3"/>
+        </w:rPr>
+      </w:pPr>
+      <w:r>
+        <w:rPr>
+          <w:b/>
+          <w:color w:val="9353C3"/>
+          <w:sz w:val="21"/>
+          <w:u w:val="single" w:color="9353C3"/>
+        </w:rPr>
+      </w:r>
+    </w:p>
+    <w:p>
+      <w:pPr>
+        <w:pStyle w:val="Heading1"/>
+        <w:spacing w:before="236" w:after="0"/>
+        <w:rPr>
+          <w:rFonts w:ascii="Caladea" w:hAnsi="Caladea"/>
+          <w:b/>
+          <w:b/>
+          <w:color w:val="9353C3"/>
+          <w:sz w:val="21"/>
+          <w:u w:val="single" w:color="9353C3"/>
+        </w:rPr>
+      </w:pPr>
+      <w:r>
+        <w:rPr/>
+        <w:t xml:space="preserve">Github repo link </w:t>
+      </w:r>
+      <w:r>
+        <w:rPr/>
+        <w:t xml:space="preserve">(all activity) </w:t>
+      </w:r>
+      <w:r>
+        <w:rPr/>
+        <w:t xml:space="preserve"> : </w:t>
+      </w:r>
+    </w:p>
+    <w:p>
+      <w:pPr>
+        <w:pStyle w:val="Heading1"/>
+        <w:spacing w:before="236" w:after="0"/>
+        <w:rPr>
+          <w:rFonts w:ascii="Caladea" w:hAnsi="Caladea"/>
+          <w:b/>
+          <w:b/>
+          <w:color w:val="9353C3"/>
+          <w:sz w:val="21"/>
+          <w:u w:val="single" w:color="9353C3"/>
+        </w:rPr>
+      </w:pPr>
+      <w:hyperlink r:id="rId8">
+        <w:r>
+          <w:rPr>
+            <w:rStyle w:val="InternetLink"/>
+          </w:rPr>
+          <w:t>https://github.com/99003597/linuxtask1</w:t>
+        </w:r>
+      </w:hyperlink>
+    </w:p>
+    <w:p>
+      <w:pPr>
+        <w:pStyle w:val="Heading1"/>
+        <w:spacing w:before="236" w:after="0"/>
+        <w:rPr>
+          <w:rFonts w:ascii="Caladea" w:hAnsi="Caladea"/>
+          <w:b/>
+          <w:b/>
+          <w:color w:val="9353C3"/>
+          <w:sz w:val="21"/>
+          <w:u w:val="single" w:color="9353C3"/>
+        </w:rPr>
+      </w:pPr>
+      <w:r>
+        <w:rPr>
+          <w:b/>
+          <w:color w:val="9353C3"/>
+          <w:sz w:val="21"/>
+          <w:u w:val="single" w:color="9353C3"/>
+        </w:rPr>
+      </w:r>
+    </w:p>
+    <w:p>
+      <w:pPr>
+        <w:pStyle w:val="Heading1"/>
+        <w:spacing w:before="236" w:after="0"/>
+        <w:rPr>
+          <w:rFonts w:ascii="Caladea" w:hAnsi="Caladea"/>
+          <w:b/>
+          <w:b/>
+          <w:color w:val="9353C3"/>
+          <w:sz w:val="21"/>
+          <w:u w:val="single" w:color="9353C3"/>
+        </w:rPr>
+      </w:pPr>
+      <w:r>
+        <w:rPr>
+          <w:b/>
+          <w:color w:val="9353C3"/>
+          <w:sz w:val="21"/>
+          <w:u w:val="single" w:color="9353C3"/>
+        </w:rPr>
+      </w:r>
+    </w:p>
+    <w:p>
+      <w:pPr>
+        <w:pStyle w:val="Heading1"/>
+        <w:spacing w:before="236" w:after="0"/>
+        <w:rPr>
+          <w:rFonts w:ascii="Caladea" w:hAnsi="Caladea"/>
+          <w:b/>
+          <w:b/>
+          <w:color w:val="9353C3"/>
+          <w:sz w:val="21"/>
+          <w:u w:val="single" w:color="9353C3"/>
+        </w:rPr>
+      </w:pPr>
+      <w:r>
+        <w:rPr/>
+        <w:t xml:space="preserve">Github Assessment1 link : </w:t>
+      </w:r>
+      <w:hyperlink r:id="rId9">
+        <w:r>
+          <w:rPr>
+            <w:rStyle w:val="InternetLink"/>
+          </w:rPr>
+          <w:t>https://github.com/99003597/linuxtask1/tree/main/Activity1</w:t>
+        </w:r>
+      </w:hyperlink>
+    </w:p>
+    <w:p>
+      <w:pPr>
+        <w:pStyle w:val="Heading1"/>
+        <w:spacing w:before="236" w:after="0"/>
+        <w:rPr>
+          <w:rFonts w:ascii="Caladea" w:hAnsi="Caladea"/>
+          <w:b/>
+          <w:b/>
+          <w:color w:val="9353C3"/>
+          <w:sz w:val="21"/>
+          <w:u w:val="single" w:color="9353C3"/>
+        </w:rPr>
+      </w:pPr>
+      <w:r>
+        <w:rPr/>
+        <w:t xml:space="preserve">Github Assessment2 link : </w:t>
+      </w:r>
+      <w:hyperlink r:id="rId10">
+        <w:r>
+          <w:rPr>
+            <w:rStyle w:val="InternetLink"/>
+          </w:rPr>
+          <w:t>https://github.com/99003597/linuxtask1/tree/main/Activity2</w:t>
+        </w:r>
+      </w:hyperlink>
+    </w:p>
+    <w:p>
+      <w:pPr>
+        <w:pStyle w:val="Heading1"/>
+        <w:spacing w:before="236" w:after="0"/>
+        <w:rPr>
+          <w:rFonts w:ascii="Caladea" w:hAnsi="Caladea"/>
+          <w:b/>
+          <w:b/>
+          <w:color w:val="9353C3"/>
+          <w:sz w:val="21"/>
+          <w:u w:val="single" w:color="9353C3"/>
+        </w:rPr>
+      </w:pPr>
+      <w:r>
+        <w:rPr/>
+        <w:t xml:space="preserve">Github Assessment3 link : </w:t>
+      </w:r>
+      <w:r>
+        <w:rPr>
+          <w:rStyle w:val="InternetLink"/>
+        </w:rPr>
+        <w:t>https://github.com/99003597/linuxtask1/tree/main/Activity3</w:t>
+      </w:r>
+    </w:p>
+    <w:p>
+      <w:pPr>
+        <w:pStyle w:val="Heading1"/>
+        <w:spacing w:before="236" w:after="0"/>
+        <w:rPr>
+          <w:rFonts w:ascii="Caladea" w:hAnsi="Caladea"/>
+          <w:b/>
+          <w:b/>
+          <w:color w:val="9353C3"/>
+          <w:sz w:val="21"/>
+          <w:u w:val="single" w:color="9353C3"/>
+        </w:rPr>
+      </w:pPr>
+      <w:r>
+        <w:rPr>
+          <w:b/>
+          <w:color w:val="9353C3"/>
+          <w:sz w:val="21"/>
+          <w:u w:val="single" w:color="9353C3"/>
+        </w:rPr>
+      </w:r>
+    </w:p>
+    <w:p>
+      <w:pPr>
+        <w:pStyle w:val="Heading1"/>
+        <w:spacing w:before="236" w:after="0"/>
+        <w:rPr>
+          <w:rFonts w:ascii="Caladea" w:hAnsi="Caladea"/>
+          <w:b/>
+          <w:b/>
+          <w:color w:val="9353C3"/>
+          <w:sz w:val="21"/>
+          <w:u w:val="single" w:color="9353C3"/>
+        </w:rPr>
+      </w:pPr>
+      <w:r>
+        <w:rPr>
+          <w:b/>
+          <w:color w:val="9353C3"/>
+          <w:sz w:val="21"/>
+          <w:u w:val="single" w:color="9353C3"/>
+        </w:rPr>
+      </w:r>
+    </w:p>
+    <w:p>
+      <w:pPr>
+        <w:pStyle w:val="Heading1"/>
+        <w:spacing w:before="236" w:after="0"/>
+        <w:rPr>
+          <w:rFonts w:ascii="Caladea" w:hAnsi="Caladea"/>
+          <w:b/>
+          <w:b/>
+          <w:color w:val="9353C3"/>
+          <w:sz w:val="21"/>
+          <w:u w:val="single" w:color="9353C3"/>
+        </w:rPr>
+      </w:pPr>
+      <w:r>
+        <w:rPr>
+          <w:b/>
+          <w:color w:val="9353C3"/>
+          <w:sz w:val="21"/>
+          <w:u w:val="single" w:color="9353C3"/>
+        </w:rPr>
+      </w:r>
+    </w:p>
+    <w:p>
+      <w:pPr>
+        <w:pStyle w:val="Heading1"/>
+        <w:spacing w:before="236" w:after="0"/>
+        <w:rPr>
+          <w:rFonts w:ascii="Caladea" w:hAnsi="Caladea"/>
+          <w:b/>
+          <w:b/>
+          <w:color w:val="9353C3"/>
+          <w:sz w:val="21"/>
+          <w:u w:val="single" w:color="9353C3"/>
+        </w:rPr>
+      </w:pPr>
+      <w:r>
+        <w:rPr>
+          <w:b/>
+          <w:color w:val="9353C3"/>
+          <w:sz w:val="21"/>
+          <w:u w:val="single" w:color="9353C3"/>
+        </w:rPr>
+      </w:r>
+    </w:p>
+    <w:p>
+      <w:pPr>
+        <w:pStyle w:val="Heading1"/>
+        <w:spacing w:before="236" w:after="0"/>
+        <w:rPr>
+          <w:rFonts w:ascii="Caladea" w:hAnsi="Caladea"/>
+          <w:b/>
+          <w:b/>
+          <w:color w:val="9353C3"/>
+          <w:sz w:val="21"/>
+          <w:u w:val="single" w:color="9353C3"/>
+        </w:rPr>
+      </w:pPr>
+      <w:r>
+        <w:rPr>
+          <w:b/>
+          <w:color w:val="9353C3"/>
+          <w:sz w:val="21"/>
+          <w:u w:val="single" w:color="9353C3"/>
+        </w:rPr>
+      </w:r>
+    </w:p>
+    <w:p>
+      <w:pPr>
+        <w:pStyle w:val="Heading1"/>
+        <w:spacing w:before="236" w:after="0"/>
+        <w:rPr>
+          <w:rFonts w:ascii="Caladea" w:hAnsi="Caladea"/>
+          <w:b/>
+          <w:b/>
+          <w:color w:val="9353C3"/>
+          <w:sz w:val="21"/>
+          <w:u w:val="single" w:color="9353C3"/>
+        </w:rPr>
+      </w:pPr>
+      <w:r>
+        <w:rPr>
+          <w:b/>
+          <w:color w:val="9353C3"/>
+          <w:sz w:val="21"/>
+          <w:u w:val="single" w:color="9353C3"/>
+        </w:rPr>
+      </w:r>
+    </w:p>
+    <w:p>
+      <w:pPr>
+        <w:pStyle w:val="Heading1"/>
+        <w:spacing w:before="236" w:after="0"/>
+        <w:rPr>
+          <w:rFonts w:ascii="Caladea" w:hAnsi="Caladea"/>
+          <w:b/>
+          <w:b/>
+          <w:color w:val="9353C3"/>
+          <w:sz w:val="21"/>
+          <w:u w:val="single" w:color="9353C3"/>
+        </w:rPr>
+      </w:pPr>
+      <w:r>
+        <w:rPr>
+          <w:b/>
+          <w:color w:val="9353C3"/>
+          <w:sz w:val="21"/>
+          <w:u w:val="single" w:color="9353C3"/>
+        </w:rPr>
+      </w:r>
+    </w:p>
+    <w:p>
+      <w:pPr>
+        <w:pStyle w:val="Heading1"/>
+        <w:spacing w:before="236" w:after="0"/>
+        <w:rPr>
+          <w:rFonts w:ascii="Caladea" w:hAnsi="Caladea"/>
+          <w:b/>
+          <w:b/>
+          <w:color w:val="9353C3"/>
+          <w:sz w:val="21"/>
+          <w:u w:val="single" w:color="9353C3"/>
+        </w:rPr>
+      </w:pPr>
+      <w:r>
+        <w:rPr>
+          <w:b/>
+          <w:color w:val="9353C3"/>
+          <w:sz w:val="21"/>
+          <w:u w:val="single" w:color="9353C3"/>
+        </w:rPr>
+      </w:r>
+    </w:p>
+    <w:p>
+      <w:pPr>
+        <w:pStyle w:val="Heading1"/>
+        <w:spacing w:before="236" w:after="0"/>
+        <w:rPr>
+          <w:rFonts w:ascii="Caladea" w:hAnsi="Caladea"/>
+          <w:b/>
+          <w:b/>
+          <w:color w:val="9353C3"/>
+          <w:sz w:val="21"/>
+          <w:u w:val="single" w:color="9353C3"/>
+        </w:rPr>
+      </w:pPr>
+      <w:r>
+        <w:rPr>
+          <w:b/>
+          <w:color w:val="9353C3"/>
+          <w:sz w:val="21"/>
+          <w:u w:val="single" w:color="9353C3"/>
+        </w:rPr>
+      </w:r>
+    </w:p>
+    <w:p>
+      <w:pPr>
+        <w:pStyle w:val="Heading1"/>
+        <w:spacing w:before="236" w:after="0"/>
+        <w:rPr>
+          <w:rFonts w:ascii="Caladea" w:hAnsi="Caladea"/>
+          <w:b/>
+          <w:b/>
+          <w:color w:val="9353C3"/>
+          <w:sz w:val="21"/>
+          <w:u w:val="single" w:color="9353C3"/>
+        </w:rPr>
+      </w:pPr>
+      <w:r>
+        <w:rPr>
+          <w:b/>
+          <w:color w:val="9353C3"/>
+          <w:sz w:val="21"/>
+          <w:u w:val="single" w:color="9353C3"/>
+        </w:rPr>
+      </w:r>
+    </w:p>
+    <w:p>
+      <w:pPr>
+        <w:pStyle w:val="Heading1"/>
+        <w:spacing w:before="236" w:after="0"/>
+        <w:rPr>
+          <w:rFonts w:ascii="Caladea" w:hAnsi="Caladea"/>
+          <w:b/>
+          <w:b/>
+          <w:color w:val="9353C3"/>
+          <w:sz w:val="21"/>
+          <w:u w:val="single" w:color="9353C3"/>
+        </w:rPr>
+      </w:pPr>
+      <w:r>
+        <w:rPr>
+          <w:b/>
+          <w:color w:val="9353C3"/>
+          <w:sz w:val="21"/>
+          <w:u w:val="single" w:color="9353C3"/>
+        </w:rPr>
+      </w:r>
+    </w:p>
+    <w:p>
+      <w:pPr>
+        <w:pStyle w:val="Heading1"/>
+        <w:spacing w:before="236" w:after="0"/>
+        <w:rPr>
+          <w:rFonts w:ascii="Caladea" w:hAnsi="Caladea"/>
+          <w:b/>
+          <w:b/>
+          <w:color w:val="9353C3"/>
+          <w:sz w:val="21"/>
+          <w:u w:val="single" w:color="9353C3"/>
+        </w:rPr>
+      </w:pPr>
+      <w:r>
+        <w:rPr>
+          <w:b/>
+          <w:color w:val="9353C3"/>
+          <w:sz w:val="21"/>
+          <w:u w:val="single" w:color="9353C3"/>
+        </w:rPr>
+      </w:r>
+    </w:p>
+    <w:p>
+      <w:pPr>
+        <w:pStyle w:val="Heading1"/>
+        <w:spacing w:before="236" w:after="0"/>
+        <w:rPr>
+          <w:rFonts w:ascii="Caladea" w:hAnsi="Caladea"/>
+          <w:b/>
+          <w:b/>
+          <w:color w:val="9353C3"/>
+          <w:sz w:val="21"/>
+          <w:u w:val="single" w:color="9353C3"/>
+        </w:rPr>
+      </w:pPr>
+      <w:r>
+        <w:rPr>
+          <w:b/>
+          <w:color w:val="9353C3"/>
+          <w:sz w:val="21"/>
+          <w:u w:val="single" w:color="9353C3"/>
+        </w:rPr>
+      </w:r>
+    </w:p>
+    <w:p>
+      <w:pPr>
+        <w:pStyle w:val="Heading1"/>
+        <w:spacing w:before="236" w:after="0"/>
+        <w:rPr>
+          <w:rFonts w:ascii="Caladea" w:hAnsi="Caladea"/>
+          <w:b/>
+          <w:b/>
+          <w:color w:val="9353C3"/>
+          <w:sz w:val="21"/>
+          <w:u w:val="single" w:color="9353C3"/>
+        </w:rPr>
+      </w:pPr>
+      <w:r>
+        <w:rPr>
+          <w:b/>
+          <w:color w:val="9353C3"/>
+          <w:sz w:val="21"/>
+          <w:u w:val="single" w:color="9353C3"/>
+        </w:rPr>
+      </w:r>
+    </w:p>
+    <w:p>
+      <w:pPr>
+        <w:pStyle w:val="Heading1"/>
+        <w:spacing w:before="236" w:after="0"/>
+        <w:rPr>
+          <w:rFonts w:ascii="Caladea" w:hAnsi="Caladea"/>
+          <w:b/>
+          <w:b/>
+          <w:color w:val="9353C3"/>
+          <w:sz w:val="21"/>
+          <w:u w:val="single" w:color="9353C3"/>
+        </w:rPr>
+      </w:pPr>
+      <w:r>
+        <w:rPr>
+          <w:b/>
+          <w:color w:val="9353C3"/>
+          <w:sz w:val="21"/>
+          <w:u w:val="single" w:color="9353C3"/>
+        </w:rPr>
+      </w:r>
+    </w:p>
+    <w:p>
+      <w:pPr>
+        <w:pStyle w:val="Heading1"/>
+        <w:spacing w:before="236" w:after="0"/>
+        <w:rPr>
+          <w:rFonts w:ascii="Caladea" w:hAnsi="Caladea"/>
+          <w:b/>
+          <w:b/>
+          <w:color w:val="9353C3"/>
+          <w:sz w:val="21"/>
+          <w:u w:val="single" w:color="9353C3"/>
+        </w:rPr>
+      </w:pPr>
+      <w:r>
+        <w:rPr>
+          <w:b/>
+          <w:color w:val="9353C3"/>
+          <w:sz w:val="21"/>
+          <w:u w:val="single" w:color="9353C3"/>
+        </w:rPr>
+      </w:r>
+    </w:p>
+    <w:p>
+      <w:pPr>
+        <w:pStyle w:val="Heading1"/>
+        <w:spacing w:before="236" w:after="0"/>
+        <w:rPr>
+          <w:rFonts w:ascii="Caladea" w:hAnsi="Caladea"/>
+          <w:b/>
+          <w:b/>
+          <w:color w:val="9353C3"/>
+          <w:sz w:val="21"/>
+          <w:u w:val="single" w:color="9353C3"/>
+        </w:rPr>
+      </w:pPr>
+      <w:r>
+        <w:rPr>
+          <w:b/>
+          <w:color w:val="9353C3"/>
+          <w:sz w:val="21"/>
+          <w:u w:val="single" w:color="9353C3"/>
+        </w:rPr>
       </w:r>
     </w:p>
     <w:p>
@@ -2316,7 +2952,12 @@
         </w:rPr>
       </w:pPr>
       <w:r>
-        <w:rPr/>
+        <w:rPr>
+          <w:b/>
+          <w:color w:val="9353C3"/>
+          <w:sz w:val="21"/>
+          <w:u w:val="single" w:color="9353C3"/>
+        </w:rPr>
       </w:r>
     </w:p>
     <w:p>
@@ -2372,7 +3013,7 @@
         <w:pStyle w:val="ListParagraph"/>
         <w:numPr>
           <w:ilvl w:val="0"/>
-          <w:numId w:val="2"/>
+          <w:numId w:val="1"/>
         </w:numPr>
         <w:tabs>
           <w:tab w:val="clear" w:pos="720"/>
@@ -2444,7 +3085,7 @@
         <w:pStyle w:val="ListParagraph"/>
         <w:numPr>
           <w:ilvl w:val="0"/>
-          <w:numId w:val="2"/>
+          <w:numId w:val="1"/>
         </w:numPr>
         <w:tabs>
           <w:tab w:val="clear" w:pos="720"/>
@@ -2542,7 +3183,7 @@
         <w:pStyle w:val="ListParagraph"/>
         <w:numPr>
           <w:ilvl w:val="0"/>
-          <w:numId w:val="2"/>
+          <w:numId w:val="1"/>
         </w:numPr>
         <w:tabs>
           <w:tab w:val="clear" w:pos="720"/>
@@ -2632,7 +3273,7 @@
         <w:pStyle w:val="ListParagraph"/>
         <w:numPr>
           <w:ilvl w:val="0"/>
-          <w:numId w:val="2"/>
+          <w:numId w:val="1"/>
         </w:numPr>
         <w:tabs>
           <w:tab w:val="clear" w:pos="720"/>
@@ -2703,7 +3344,7 @@
         <w:pStyle w:val="ListParagraph"/>
         <w:numPr>
           <w:ilvl w:val="0"/>
-          <w:numId w:val="2"/>
+          <w:numId w:val="1"/>
         </w:numPr>
         <w:tabs>
           <w:tab w:val="clear" w:pos="720"/>
@@ -2800,8 +3441,8 @@
     <w:p>
       <w:pPr>
         <w:sectPr>
-          <w:headerReference w:type="default" r:id="rId8"/>
-          <w:footerReference w:type="default" r:id="rId9"/>
+          <w:headerReference w:type="default" r:id="rId11"/>
+          <w:footerReference w:type="default" r:id="rId12"/>
           <w:type w:val="nextPage"/>
           <w:pgSz w:w="12240" w:h="15840"/>
           <w:pgMar w:left="880" w:right="800" w:header="1045" w:top="1640" w:footer="1177" w:bottom="1360" w:gutter="0"/>
@@ -2886,7 +3527,7 @@
       <w:r>
         <w:rPr/>
         <w:drawing>
-          <wp:anchor behindDoc="0" distT="0" distB="0" distL="0" distR="0" simplePos="0" locked="0" layoutInCell="1" allowOverlap="1" relativeHeight="51">
+          <wp:anchor behindDoc="0" distT="0" distB="0" distL="0" distR="0" simplePos="0" locked="0" layoutInCell="1" allowOverlap="1" relativeHeight="52">
             <wp:simplePos x="0" y="0"/>
             <wp:positionH relativeFrom="column">
               <wp:posOffset>47625</wp:posOffset>
@@ -2897,7 +3538,7 @@
             <wp:extent cx="6705600" cy="3771900"/>
             <wp:effectExtent l="0" t="0" r="0" b="0"/>
             <wp:wrapSquare wrapText="largest"/>
-            <wp:docPr id="23" name="Image5" descr=""/>
+            <wp:docPr id="35" name="Image5" descr=""/>
             <wp:cNvGraphicFramePr>
               <a:graphicFrameLocks xmlns:a="http://schemas.openxmlformats.org/drawingml/2006/main" noChangeAspect="1"/>
             </wp:cNvGraphicFramePr>
@@ -2905,13 +3546,13 @@
               <a:graphicData uri="http://schemas.openxmlformats.org/drawingml/2006/picture">
                 <pic:pic xmlns:pic="http://schemas.openxmlformats.org/drawingml/2006/picture">
                   <pic:nvPicPr>
-                    <pic:cNvPr id="23" name="Image5" descr=""/>
+                    <pic:cNvPr id="35" name="Image5" descr=""/>
                     <pic:cNvPicPr>
                       <a:picLocks noChangeAspect="1" noChangeArrowheads="1"/>
                     </pic:cNvPicPr>
                   </pic:nvPicPr>
                   <pic:blipFill>
-                    <a:blip r:embed="rId10"/>
+                    <a:blip r:embed="rId13"/>
                     <a:stretch>
                       <a:fillRect/>
                     </a:stretch>
@@ -3010,16 +3651,20 @@
       </w:pPr>
       <w:r>
         <w:rPr/>
-        <w:t xml:space="preserve">link : </w:t>
-      </w:r>
-      <w:hyperlink r:id="rId12">
-        <w:r>
-          <w:rPr>
-            <w:rStyle w:val="InternetLink"/>
-          </w:rPr>
-          <w:t>https://github.com/99003597/linuxtask1/tree/main/task0</w:t>
-        </w:r>
-      </w:hyperlink>
+        <w:t>link :</w:t>
+      </w:r>
+      <w:r>
+        <w:rPr>
+          <w:rStyle w:val="InternetLink"/>
+        </w:rPr>
+        <w:t>https://github.com/99003597/linuxtask1/tree/main/Activity</w:t>
+      </w:r>
+      <w:r>
+        <w:rPr>
+          <w:rStyle w:val="InternetLink"/>
+        </w:rPr>
+        <w:t>1</w:t>
+      </w:r>
     </w:p>
     <w:p>
       <w:pPr>
@@ -3206,15 +3851,7 @@
       </w:pPr>
       <w:r>
         <w:rPr/>
-        <w:t xml:space="preserve">Description: Worked </w:t>
-      </w:r>
-      <w:r>
-        <w:rPr/>
-        <w:t xml:space="preserve">on system </w:t>
-      </w:r>
-      <w:r>
-        <w:rPr/>
-        <w:t>call, process and Threads</w:t>
+        <w:t>Description: Worked on system call, process and Threads</w:t>
       </w:r>
     </w:p>
     <w:p>
@@ -3265,7 +3902,7 @@
         <w:pStyle w:val="TextBody"/>
         <w:numPr>
           <w:ilvl w:val="0"/>
-          <w:numId w:val="3"/>
+          <w:numId w:val="2"/>
         </w:numPr>
         <w:rPr/>
       </w:pPr>
@@ -3294,13 +3931,46 @@
         <w:pStyle w:val="TextBody"/>
         <w:numPr>
           <w:ilvl w:val="0"/>
-          <w:numId w:val="3"/>
+          <w:numId w:val="2"/>
         </w:numPr>
         <w:rPr/>
       </w:pPr>
       <w:r>
         <w:rPr/>
         <w:t>and also about testing with unity.</w:t>
+      </w:r>
+    </w:p>
+    <w:p>
+      <w:pPr>
+        <w:pStyle w:val="TextBody"/>
+        <w:numPr>
+          <w:ilvl w:val="0"/>
+          <w:numId w:val="2"/>
+        </w:numPr>
+        <w:rPr/>
+      </w:pPr>
+      <w:r>
+        <w:rPr/>
+      </w:r>
+    </w:p>
+    <w:p>
+      <w:pPr>
+        <w:pStyle w:val="TextBody"/>
+        <w:rPr/>
+      </w:pPr>
+      <w:r>
+        <w:rPr/>
+        <w:t xml:space="preserve"> </w:t>
+      </w:r>
+    </w:p>
+    <w:p>
+      <w:pPr>
+        <w:pStyle w:val="TextBody"/>
+        <w:rPr/>
+      </w:pPr>
+      <w:r>
+        <w:rPr/>
+        <w:t xml:space="preserve">Challenges: </w:t>
       </w:r>
     </w:p>
     <w:p>
@@ -3310,30 +3980,456 @@
           <w:ilvl w:val="0"/>
           <w:numId w:val="3"/>
         </w:numPr>
-        <w:rPr/>
-      </w:pPr>
-      <w:r>
-        <w:rPr/>
-      </w:r>
-    </w:p>
-    <w:p>
-      <w:pPr>
-        <w:pStyle w:val="TextBody"/>
-        <w:rPr/>
-      </w:pPr>
-      <w:r>
-        <w:rPr/>
-        <w:t xml:space="preserve"> </w:t>
-      </w:r>
-    </w:p>
-    <w:p>
-      <w:pPr>
-        <w:pStyle w:val="TextBody"/>
-        <w:rPr/>
-      </w:pPr>
-      <w:r>
-        <w:rPr/>
-        <w:t xml:space="preserve">Challenges: </w:t>
+        <w:spacing w:before="1" w:after="0"/>
+        <w:rPr/>
+      </w:pPr>
+      <w:r>
+        <w:rPr/>
+        <w:t>difficulty in understanding threads .</w:t>
+      </w:r>
+    </w:p>
+    <w:p>
+      <w:pPr>
+        <w:pStyle w:val="TextBody"/>
+        <w:numPr>
+          <w:ilvl w:val="0"/>
+          <w:numId w:val="3"/>
+        </w:numPr>
+        <w:spacing w:before="1" w:after="0"/>
+        <w:rPr/>
+      </w:pPr>
+      <w:r>
+        <w:rPr/>
+        <w:t>unable to do proper testing.</w:t>
+      </w:r>
+    </w:p>
+    <w:p>
+      <w:pPr>
+        <w:pStyle w:val="TextBody"/>
+        <w:spacing w:before="1" w:after="0"/>
+        <w:rPr/>
+      </w:pPr>
+      <w:r>
+        <w:rPr/>
+      </w:r>
+    </w:p>
+    <w:p>
+      <w:pPr>
+        <w:pStyle w:val="TextBody"/>
+        <w:spacing w:before="1" w:after="0"/>
+        <w:rPr/>
+      </w:pPr>
+      <w:r>
+        <w:rPr/>
+      </w:r>
+    </w:p>
+    <w:p>
+      <w:pPr>
+        <w:pStyle w:val="TextBody"/>
+        <w:spacing w:before="1" w:after="0"/>
+        <w:rPr/>
+      </w:pPr>
+      <w:r>
+        <w:rPr/>
+        <w:t>Link:</w:t>
+      </w:r>
+    </w:p>
+    <w:p>
+      <w:pPr>
+        <w:pStyle w:val="TextBody"/>
+        <w:spacing w:before="1" w:after="0"/>
+        <w:rPr/>
+      </w:pPr>
+      <w:r>
+        <w:rPr/>
+      </w:r>
+    </w:p>
+    <w:p>
+      <w:pPr>
+        <w:pStyle w:val="TextBody"/>
+        <w:spacing w:before="1" w:after="0"/>
+        <w:rPr/>
+      </w:pPr>
+      <w:r>
+        <w:rPr>
+          <w:rStyle w:val="InternetLink"/>
+        </w:rPr>
+        <w:t>https://github.com/99003597/linuxtask1/tree/main/Activity</w:t>
+      </w:r>
+      <w:r>
+        <w:rPr>
+          <w:rStyle w:val="InternetLink"/>
+        </w:rPr>
+        <w:t>2</w:t>
+      </w:r>
+    </w:p>
+    <w:p>
+      <w:pPr>
+        <w:pStyle w:val="TextBody"/>
+        <w:spacing w:before="1" w:after="0"/>
+        <w:rPr/>
+      </w:pPr>
+      <w:r>
+        <w:rPr/>
+      </w:r>
+    </w:p>
+    <w:p>
+      <w:pPr>
+        <w:pStyle w:val="TextBody"/>
+        <w:spacing w:before="1" w:after="0"/>
+        <w:rPr/>
+      </w:pPr>
+      <w:r>
+        <w:rPr/>
+      </w:r>
+    </w:p>
+    <w:p>
+      <w:pPr>
+        <w:pStyle w:val="TextBody"/>
+        <w:spacing w:before="1" w:after="0"/>
+        <w:rPr/>
+      </w:pPr>
+      <w:r>
+        <w:rPr/>
+      </w:r>
+    </w:p>
+    <w:p>
+      <w:pPr>
+        <w:pStyle w:val="TextBody"/>
+        <w:spacing w:before="1" w:after="0"/>
+        <w:rPr/>
+      </w:pPr>
+      <w:r>
+        <w:rPr/>
+      </w:r>
+    </w:p>
+    <w:p>
+      <w:pPr>
+        <w:pStyle w:val="TextBody"/>
+        <w:spacing w:before="1" w:after="0"/>
+        <w:rPr/>
+      </w:pPr>
+      <w:r>
+        <w:rPr/>
+      </w:r>
+    </w:p>
+    <w:p>
+      <w:pPr>
+        <w:pStyle w:val="TextBody"/>
+        <w:spacing w:before="1" w:after="0"/>
+        <w:rPr/>
+      </w:pPr>
+      <w:r>
+        <w:rPr/>
+      </w:r>
+    </w:p>
+    <w:p>
+      <w:pPr>
+        <w:pStyle w:val="TextBody"/>
+        <w:spacing w:before="1" w:after="0"/>
+        <w:rPr/>
+      </w:pPr>
+      <w:r>
+        <w:rPr/>
+      </w:r>
+    </w:p>
+    <w:p>
+      <w:pPr>
+        <w:pStyle w:val="TextBody"/>
+        <w:spacing w:before="1" w:after="0"/>
+        <w:rPr/>
+      </w:pPr>
+      <w:r>
+        <w:rPr/>
+      </w:r>
+    </w:p>
+    <w:p>
+      <w:pPr>
+        <w:pStyle w:val="TextBody"/>
+        <w:spacing w:before="1" w:after="0"/>
+        <w:rPr/>
+      </w:pPr>
+      <w:r>
+        <w:rPr/>
+      </w:r>
+    </w:p>
+    <w:p>
+      <w:pPr>
+        <w:pStyle w:val="TextBody"/>
+        <w:spacing w:before="1" w:after="0"/>
+        <w:rPr/>
+      </w:pPr>
+      <w:r>
+        <w:rPr/>
+      </w:r>
+    </w:p>
+    <w:p>
+      <w:pPr>
+        <w:pStyle w:val="TextBody"/>
+        <w:spacing w:before="1" w:after="0"/>
+        <w:rPr/>
+      </w:pPr>
+      <w:r>
+        <w:rPr/>
+      </w:r>
+    </w:p>
+    <w:p>
+      <w:pPr>
+        <w:pStyle w:val="TextBody"/>
+        <w:spacing w:before="1" w:after="0"/>
+        <w:rPr/>
+      </w:pPr>
+      <w:r>
+        <w:rPr/>
+      </w:r>
+    </w:p>
+    <w:p>
+      <w:pPr>
+        <w:pStyle w:val="TextBody"/>
+        <w:spacing w:before="1" w:after="0"/>
+        <w:rPr/>
+      </w:pPr>
+      <w:r>
+        <w:rPr/>
+      </w:r>
+    </w:p>
+    <w:p>
+      <w:pPr>
+        <w:pStyle w:val="TextBody"/>
+        <w:spacing w:before="1" w:after="0"/>
+        <w:rPr/>
+      </w:pPr>
+      <w:r>
+        <w:rPr/>
+      </w:r>
+    </w:p>
+    <w:p>
+      <w:pPr>
+        <w:pStyle w:val="TextBody"/>
+        <w:spacing w:before="1" w:after="0"/>
+        <w:rPr/>
+      </w:pPr>
+      <w:r>
+        <w:rPr/>
+      </w:r>
+    </w:p>
+    <w:p>
+      <w:pPr>
+        <w:pStyle w:val="TextBody"/>
+        <w:spacing w:before="1" w:after="0"/>
+        <w:rPr/>
+      </w:pPr>
+      <w:r>
+        <w:rPr/>
+      </w:r>
+    </w:p>
+    <w:p>
+      <w:pPr>
+        <w:pStyle w:val="TextBody"/>
+        <w:spacing w:before="1" w:after="0"/>
+        <w:rPr/>
+      </w:pPr>
+      <w:r>
+        <w:rPr/>
+      </w:r>
+    </w:p>
+    <w:p>
+      <w:pPr>
+        <w:pStyle w:val="TextBody"/>
+        <w:spacing w:before="1" w:after="0"/>
+        <w:rPr/>
+      </w:pPr>
+      <w:r>
+        <w:rPr/>
+      </w:r>
+    </w:p>
+    <w:p>
+      <w:pPr>
+        <w:pStyle w:val="TextBody"/>
+        <w:spacing w:before="1" w:after="0"/>
+        <w:rPr/>
+      </w:pPr>
+      <w:r>
+        <w:rPr/>
+      </w:r>
+    </w:p>
+    <w:p>
+      <w:pPr>
+        <w:pStyle w:val="TextBody"/>
+        <w:spacing w:before="1" w:after="0"/>
+        <w:rPr/>
+      </w:pPr>
+      <w:r>
+        <w:rPr/>
+      </w:r>
+    </w:p>
+    <w:p>
+      <w:pPr>
+        <w:pStyle w:val="TextBody"/>
+        <w:spacing w:before="1" w:after="0"/>
+        <w:rPr/>
+      </w:pPr>
+      <w:r>
+        <w:rPr/>
+      </w:r>
+    </w:p>
+    <w:p>
+      <w:pPr>
+        <w:pStyle w:val="TextBody"/>
+        <w:spacing w:before="1" w:after="0"/>
+        <w:rPr/>
+      </w:pPr>
+      <w:r>
+        <w:rPr/>
+      </w:r>
+    </w:p>
+    <w:p>
+      <w:pPr>
+        <w:pStyle w:val="TextBody"/>
+        <w:spacing w:before="1" w:after="0"/>
+        <w:rPr/>
+      </w:pPr>
+      <w:r>
+        <w:rPr/>
+      </w:r>
+    </w:p>
+    <w:p>
+      <w:pPr>
+        <w:pStyle w:val="TextBody"/>
+        <w:spacing w:before="1" w:after="0"/>
+        <w:rPr/>
+      </w:pPr>
+      <w:r>
+        <w:rPr/>
+      </w:r>
+    </w:p>
+    <w:p>
+      <w:pPr>
+        <w:pStyle w:val="TextBody"/>
+        <w:spacing w:before="1" w:after="0"/>
+        <w:rPr/>
+      </w:pPr>
+      <w:r>
+        <w:rPr/>
+      </w:r>
+    </w:p>
+    <w:p>
+      <w:pPr>
+        <w:pStyle w:val="TextBody"/>
+        <w:spacing w:before="1" w:after="0"/>
+        <w:rPr/>
+      </w:pPr>
+      <w:r>
+        <w:rPr/>
+      </w:r>
+    </w:p>
+    <w:p>
+      <w:pPr>
+        <w:pStyle w:val="TextBody"/>
+        <w:spacing w:before="1" w:after="0"/>
+        <w:rPr/>
+      </w:pPr>
+      <w:r>
+        <w:rPr/>
+      </w:r>
+    </w:p>
+    <w:p>
+      <w:pPr>
+        <w:pStyle w:val="TextBody"/>
+        <w:spacing w:before="1" w:after="0"/>
+        <w:rPr/>
+      </w:pPr>
+      <w:r>
+        <w:rPr/>
+      </w:r>
+    </w:p>
+    <w:p>
+      <w:pPr>
+        <w:pStyle w:val="TextBody"/>
+        <w:spacing w:before="1" w:after="0"/>
+        <w:rPr/>
+      </w:pPr>
+      <w:r>
+        <w:rPr/>
+      </w:r>
+    </w:p>
+    <w:p>
+      <w:pPr>
+        <w:pStyle w:val="TextBody"/>
+        <w:spacing w:before="1" w:after="0"/>
+        <w:rPr/>
+      </w:pPr>
+      <w:r>
+        <w:rPr/>
+      </w:r>
+    </w:p>
+    <w:p>
+      <w:pPr>
+        <w:pStyle w:val="TextBody"/>
+        <w:spacing w:before="1" w:after="0"/>
+        <w:rPr/>
+      </w:pPr>
+      <w:r>
+        <w:rPr/>
+      </w:r>
+    </w:p>
+    <w:p>
+      <w:pPr>
+        <w:pStyle w:val="Heading1"/>
+        <w:rPr>
+          <w:rFonts w:ascii="Caladea" w:hAnsi="Caladea" w:eastAsia="Caladea" w:cs="Caladea"/>
+        </w:rPr>
+      </w:pPr>
+      <w:bookmarkStart w:id="5" w:name="_Toc65877221"/>
+      <w:r>
+        <w:rPr>
+          <w:rStyle w:val="Bullets"/>
+          <w:rFonts w:eastAsia="Caladea" w:cs="Caladea"/>
+        </w:rPr>
+        <w:t>Assignment 3:</w:t>
+      </w:r>
+      <w:bookmarkEnd w:id="5"/>
+    </w:p>
+    <w:p>
+      <w:pPr>
+        <w:pStyle w:val="TextBody"/>
+        <w:ind w:left="720" w:right="0" w:hanging="0"/>
+        <w:rPr/>
+      </w:pPr>
+      <w:r>
+        <w:rPr/>
+      </w:r>
+    </w:p>
+    <w:p>
+      <w:pPr>
+        <w:pStyle w:val="TextBody"/>
+        <w:ind w:left="720" w:right="0" w:hanging="0"/>
+        <w:rPr/>
+      </w:pPr>
+      <w:r>
+        <w:rPr/>
+        <w:t>Description: Concepts on Scheduling, Race conditioning, IPC, Semaphore, Pipe and Message queue.</w:t>
+      </w:r>
+    </w:p>
+    <w:p>
+      <w:pPr>
+        <w:pStyle w:val="TextBody"/>
+        <w:ind w:left="720" w:right="0" w:hanging="0"/>
+        <w:rPr/>
+      </w:pPr>
+      <w:r>
+        <w:rPr/>
+      </w:r>
+    </w:p>
+    <w:p>
+      <w:pPr>
+        <w:pStyle w:val="TextBody"/>
+        <w:ind w:left="720" w:right="0" w:hanging="0"/>
+        <w:rPr/>
+      </w:pPr>
+      <w:r>
+        <w:rPr/>
+        <w:t>Learning Outcome:</w:t>
       </w:r>
     </w:p>
     <w:p>
@@ -3343,12 +4439,11 @@
           <w:ilvl w:val="0"/>
           <w:numId w:val="4"/>
         </w:numPr>
-        <w:spacing w:before="1" w:after="0"/>
-        <w:rPr/>
-      </w:pPr>
-      <w:r>
-        <w:rPr/>
-        <w:t>difficulty in understanding threads .</w:t>
+        <w:rPr/>
+      </w:pPr>
+      <w:r>
+        <w:rPr/>
+        <w:t>learned about using ipc , where we can Semaphone and mutex</w:t>
       </w:r>
     </w:p>
     <w:p>
@@ -3358,535 +4453,111 @@
           <w:ilvl w:val="0"/>
           <w:numId w:val="4"/>
         </w:numPr>
-        <w:spacing w:before="1" w:after="0"/>
-        <w:rPr/>
-      </w:pPr>
-      <w:r>
-        <w:rPr/>
-        <w:t>unable to do proper testing.</w:t>
-      </w:r>
-    </w:p>
-    <w:p>
-      <w:pPr>
-        <w:pStyle w:val="TextBody"/>
-        <w:spacing w:before="1" w:after="0"/>
-        <w:rPr/>
-      </w:pPr>
-      <w:r>
-        <w:rPr/>
-      </w:r>
-    </w:p>
-    <w:p>
-      <w:pPr>
-        <w:pStyle w:val="TextBody"/>
-        <w:spacing w:before="1" w:after="0"/>
-        <w:rPr/>
-      </w:pPr>
-      <w:r>
-        <w:rPr/>
-      </w:r>
-    </w:p>
-    <w:p>
-      <w:pPr>
-        <w:pStyle w:val="TextBody"/>
-        <w:spacing w:before="1" w:after="0"/>
-        <w:rPr/>
-      </w:pPr>
-      <w:r>
-        <w:rPr/>
-        <w:t>Link:</w:t>
-      </w:r>
-    </w:p>
-    <w:p>
-      <w:pPr>
-        <w:pStyle w:val="TextBody"/>
-        <w:spacing w:before="1" w:after="0"/>
-        <w:rPr/>
-      </w:pPr>
-      <w:r>
-        <w:rPr/>
-      </w:r>
-    </w:p>
-    <w:p>
-      <w:pPr>
-        <w:pStyle w:val="TextBody"/>
-        <w:spacing w:before="1" w:after="0"/>
-        <w:rPr/>
-      </w:pPr>
-      <w:hyperlink r:id="rId14">
-        <w:r>
-          <w:rPr>
-            <w:rStyle w:val="InternetLink"/>
-          </w:rPr>
-          <w:t>https://github.com/99003597/linuxtask1/tree/main/task1</w:t>
-        </w:r>
-      </w:hyperlink>
-    </w:p>
-    <w:p>
-      <w:pPr>
-        <w:pStyle w:val="TextBody"/>
-        <w:spacing w:before="1" w:after="0"/>
-        <w:rPr/>
-      </w:pPr>
-      <w:r>
-        <w:rPr/>
-      </w:r>
-    </w:p>
-    <w:p>
-      <w:pPr>
-        <w:pStyle w:val="TextBody"/>
-        <w:spacing w:before="1" w:after="0"/>
-        <w:rPr/>
-      </w:pPr>
-      <w:r>
-        <w:rPr/>
-      </w:r>
-    </w:p>
-    <w:p>
-      <w:pPr>
-        <w:pStyle w:val="TextBody"/>
-        <w:spacing w:before="1" w:after="0"/>
-        <w:rPr/>
-      </w:pPr>
-      <w:r>
-        <w:rPr/>
-      </w:r>
-    </w:p>
-    <w:p>
-      <w:pPr>
-        <w:pStyle w:val="TextBody"/>
-        <w:spacing w:before="1" w:after="0"/>
-        <w:rPr/>
-      </w:pPr>
-      <w:r>
-        <w:rPr/>
-      </w:r>
-    </w:p>
-    <w:p>
-      <w:pPr>
-        <w:pStyle w:val="TextBody"/>
-        <w:spacing w:before="1" w:after="0"/>
-        <w:rPr/>
-      </w:pPr>
-      <w:r>
-        <w:rPr/>
-      </w:r>
-    </w:p>
-    <w:p>
-      <w:pPr>
-        <w:pStyle w:val="TextBody"/>
-        <w:spacing w:before="1" w:after="0"/>
-        <w:rPr/>
-      </w:pPr>
-      <w:r>
-        <w:rPr/>
-      </w:r>
-    </w:p>
-    <w:p>
-      <w:pPr>
-        <w:pStyle w:val="TextBody"/>
-        <w:spacing w:before="1" w:after="0"/>
-        <w:rPr/>
-      </w:pPr>
-      <w:r>
-        <w:rPr/>
-      </w:r>
-    </w:p>
-    <w:p>
-      <w:pPr>
-        <w:pStyle w:val="TextBody"/>
-        <w:spacing w:before="1" w:after="0"/>
-        <w:rPr/>
-      </w:pPr>
-      <w:r>
-        <w:rPr/>
-      </w:r>
-    </w:p>
-    <w:p>
-      <w:pPr>
-        <w:pStyle w:val="TextBody"/>
-        <w:spacing w:before="1" w:after="0"/>
-        <w:rPr/>
-      </w:pPr>
-      <w:r>
-        <w:rPr/>
-      </w:r>
-    </w:p>
-    <w:p>
-      <w:pPr>
-        <w:pStyle w:val="TextBody"/>
-        <w:spacing w:before="1" w:after="0"/>
-        <w:rPr/>
-      </w:pPr>
-      <w:r>
-        <w:rPr/>
-      </w:r>
-    </w:p>
-    <w:p>
-      <w:pPr>
-        <w:pStyle w:val="TextBody"/>
-        <w:spacing w:before="1" w:after="0"/>
-        <w:rPr/>
-      </w:pPr>
-      <w:r>
-        <w:rPr/>
-      </w:r>
-    </w:p>
-    <w:p>
-      <w:pPr>
-        <w:pStyle w:val="TextBody"/>
-        <w:spacing w:before="1" w:after="0"/>
-        <w:rPr/>
-      </w:pPr>
-      <w:r>
-        <w:rPr/>
-      </w:r>
-    </w:p>
-    <w:p>
-      <w:pPr>
-        <w:pStyle w:val="TextBody"/>
-        <w:spacing w:before="1" w:after="0"/>
-        <w:rPr/>
-      </w:pPr>
-      <w:r>
-        <w:rPr/>
-      </w:r>
-    </w:p>
-    <w:p>
-      <w:pPr>
-        <w:pStyle w:val="TextBody"/>
-        <w:spacing w:before="1" w:after="0"/>
-        <w:rPr/>
-      </w:pPr>
-      <w:r>
-        <w:rPr/>
-      </w:r>
-    </w:p>
-    <w:p>
-      <w:pPr>
-        <w:pStyle w:val="TextBody"/>
-        <w:spacing w:before="1" w:after="0"/>
-        <w:rPr/>
-      </w:pPr>
-      <w:r>
-        <w:rPr/>
-      </w:r>
-    </w:p>
-    <w:p>
-      <w:pPr>
-        <w:pStyle w:val="TextBody"/>
-        <w:spacing w:before="1" w:after="0"/>
-        <w:rPr/>
-      </w:pPr>
-      <w:r>
-        <w:rPr/>
-      </w:r>
-    </w:p>
-    <w:p>
-      <w:pPr>
-        <w:pStyle w:val="TextBody"/>
-        <w:spacing w:before="1" w:after="0"/>
-        <w:rPr/>
-      </w:pPr>
-      <w:r>
-        <w:rPr/>
-      </w:r>
-    </w:p>
-    <w:p>
-      <w:pPr>
-        <w:pStyle w:val="TextBody"/>
-        <w:spacing w:before="1" w:after="0"/>
-        <w:rPr/>
-      </w:pPr>
-      <w:r>
-        <w:rPr/>
-      </w:r>
-    </w:p>
-    <w:p>
-      <w:pPr>
-        <w:pStyle w:val="TextBody"/>
-        <w:spacing w:before="1" w:after="0"/>
-        <w:rPr/>
-      </w:pPr>
-      <w:r>
-        <w:rPr/>
-      </w:r>
-    </w:p>
-    <w:p>
-      <w:pPr>
-        <w:pStyle w:val="TextBody"/>
-        <w:spacing w:before="1" w:after="0"/>
-        <w:rPr/>
-      </w:pPr>
-      <w:r>
-        <w:rPr/>
-      </w:r>
-    </w:p>
-    <w:p>
-      <w:pPr>
-        <w:pStyle w:val="TextBody"/>
-        <w:spacing w:before="1" w:after="0"/>
-        <w:rPr/>
-      </w:pPr>
-      <w:r>
-        <w:rPr/>
-      </w:r>
-    </w:p>
-    <w:p>
-      <w:pPr>
-        <w:pStyle w:val="TextBody"/>
-        <w:spacing w:before="1" w:after="0"/>
-        <w:rPr/>
-      </w:pPr>
-      <w:r>
-        <w:rPr/>
-      </w:r>
-    </w:p>
-    <w:p>
-      <w:pPr>
-        <w:pStyle w:val="TextBody"/>
-        <w:spacing w:before="1" w:after="0"/>
-        <w:rPr/>
-      </w:pPr>
-      <w:r>
-        <w:rPr/>
-      </w:r>
-    </w:p>
-    <w:p>
-      <w:pPr>
-        <w:pStyle w:val="TextBody"/>
-        <w:spacing w:before="1" w:after="0"/>
-        <w:rPr/>
-      </w:pPr>
-      <w:r>
-        <w:rPr/>
-      </w:r>
-    </w:p>
-    <w:p>
-      <w:pPr>
-        <w:pStyle w:val="TextBody"/>
-        <w:spacing w:before="1" w:after="0"/>
-        <w:rPr/>
-      </w:pPr>
-      <w:r>
-        <w:rPr/>
-      </w:r>
-    </w:p>
-    <w:p>
-      <w:pPr>
-        <w:pStyle w:val="TextBody"/>
-        <w:spacing w:before="1" w:after="0"/>
-        <w:rPr/>
-      </w:pPr>
-      <w:r>
-        <w:rPr/>
-      </w:r>
-    </w:p>
-    <w:p>
-      <w:pPr>
-        <w:pStyle w:val="TextBody"/>
-        <w:spacing w:before="1" w:after="0"/>
-        <w:rPr/>
-      </w:pPr>
-      <w:r>
-        <w:rPr/>
-      </w:r>
-    </w:p>
-    <w:p>
-      <w:pPr>
-        <w:pStyle w:val="TextBody"/>
-        <w:spacing w:before="1" w:after="0"/>
-        <w:rPr/>
-      </w:pPr>
-      <w:r>
-        <w:rPr/>
-      </w:r>
-    </w:p>
-    <w:p>
-      <w:pPr>
-        <w:pStyle w:val="TextBody"/>
-        <w:spacing w:before="1" w:after="0"/>
-        <w:rPr/>
-      </w:pPr>
-      <w:r>
-        <w:rPr/>
-      </w:r>
-    </w:p>
-    <w:p>
-      <w:pPr>
-        <w:pStyle w:val="TextBody"/>
-        <w:spacing w:before="1" w:after="0"/>
-        <w:rPr/>
-      </w:pPr>
-      <w:r>
-        <w:rPr/>
-      </w:r>
-    </w:p>
-    <w:p>
-      <w:pPr>
-        <w:pStyle w:val="TextBody"/>
-        <w:spacing w:before="1" w:after="0"/>
-        <w:rPr/>
-      </w:pPr>
-      <w:r>
-        <w:rPr/>
-      </w:r>
-    </w:p>
-    <w:p>
-      <w:pPr>
-        <w:pStyle w:val="Heading1"/>
-        <w:rPr>
-          <w:rFonts w:ascii="Caladea" w:hAnsi="Caladea" w:eastAsia="Caladea" w:cs="Caladea"/>
-        </w:rPr>
-      </w:pPr>
-      <w:bookmarkStart w:id="5" w:name="_Toc65877221"/>
-      <w:r>
-        <w:rPr>
-          <w:rStyle w:val="Bullets"/>
-          <w:rFonts w:eastAsia="Caladea" w:cs="Caladea"/>
-        </w:rPr>
-        <w:t>Assignment 3:</w:t>
-      </w:r>
-      <w:bookmarkEnd w:id="5"/>
-    </w:p>
-    <w:p>
-      <w:pPr>
-        <w:pStyle w:val="TextBody"/>
-        <w:ind w:left="720" w:hanging="0"/>
-        <w:rPr/>
-      </w:pPr>
-      <w:r>
-        <w:rPr/>
-      </w:r>
-    </w:p>
-    <w:p>
-      <w:pPr>
-        <w:pStyle w:val="TextBody"/>
-        <w:ind w:left="720" w:hanging="0"/>
-        <w:rPr/>
-      </w:pPr>
-      <w:r>
-        <w:rPr/>
-        <w:t>Description: Concepts on Scheduling, Race conditioning, IPC, Semaphore, Pipe and Message queue.</w:t>
-      </w:r>
-    </w:p>
-    <w:p>
-      <w:pPr>
-        <w:pStyle w:val="TextBody"/>
-        <w:ind w:left="720" w:hanging="0"/>
-        <w:rPr/>
-      </w:pPr>
-      <w:r>
-        <w:rPr/>
-      </w:r>
-    </w:p>
-    <w:p>
-      <w:pPr>
-        <w:pStyle w:val="TextBody"/>
-        <w:ind w:left="720" w:hanging="0"/>
-        <w:rPr/>
-      </w:pPr>
-      <w:r>
-        <w:rPr/>
-        <w:t>Learning Outcome:</w:t>
-      </w:r>
-    </w:p>
-    <w:p>
-      <w:pPr>
-        <w:pStyle w:val="TextBody"/>
+        <w:rPr/>
+      </w:pPr>
+      <w:r>
+        <w:rPr/>
+        <w:t>learned about how to use pipe</w:t>
+      </w:r>
+    </w:p>
+    <w:p>
+      <w:pPr>
+        <w:pStyle w:val="TextBody"/>
+        <w:numPr>
+          <w:ilvl w:val="0"/>
+          <w:numId w:val="4"/>
+        </w:numPr>
+        <w:rPr/>
+      </w:pPr>
+      <w:r>
+        <w:rPr/>
+        <w:t>Deadlocks and message queues</w:t>
+      </w:r>
+    </w:p>
+    <w:p>
+      <w:pPr>
+        <w:pStyle w:val="TextBody"/>
+        <w:ind w:left="1440" w:right="0" w:hanging="0"/>
+        <w:rPr/>
+      </w:pPr>
+      <w:r>
+        <w:rPr/>
+      </w:r>
+    </w:p>
+    <w:p>
+      <w:pPr>
+        <w:pStyle w:val="TextBody"/>
+        <w:ind w:left="1440" w:right="0" w:hanging="0"/>
+        <w:rPr/>
+      </w:pPr>
+      <w:r>
+        <w:rPr/>
+      </w:r>
+    </w:p>
+    <w:p>
+      <w:pPr>
+        <w:pStyle w:val="TextBody"/>
+        <w:rPr/>
+      </w:pPr>
+      <w:r>
+        <w:rPr/>
+        <w:t xml:space="preserve">          </w:t>
+      </w:r>
+      <w:r>
+        <w:rPr/>
+        <w:t>Challenges:</w:t>
+      </w:r>
+    </w:p>
+    <w:p>
+      <w:pPr>
+        <w:pStyle w:val="TextBody"/>
+        <w:rPr/>
+      </w:pPr>
+      <w:r>
+        <w:rPr/>
+      </w:r>
+    </w:p>
+    <w:p>
+      <w:pPr>
+        <w:pStyle w:val="ListParagraph"/>
         <w:numPr>
           <w:ilvl w:val="0"/>
           <w:numId w:val="5"/>
         </w:numPr>
-        <w:rPr/>
-      </w:pPr>
-      <w:r>
-        <w:rPr/>
-        <w:t xml:space="preserve">learned about using ipc , </w:t>
-      </w:r>
-      <w:r>
-        <w:rPr/>
-        <w:t>where we can Semaphone and mutex</w:t>
-      </w:r>
-    </w:p>
-    <w:p>
-      <w:pPr>
-        <w:pStyle w:val="TextBody"/>
+        <w:rPr>
+          <w:sz w:val="24"/>
+          <w:szCs w:val="24"/>
+        </w:rPr>
+      </w:pPr>
+      <w:r>
+        <w:rPr/>
+        <w:t>how to send signals using ipc</w:t>
+      </w:r>
+    </w:p>
+    <w:p>
+      <w:pPr>
+        <w:pStyle w:val="ListParagraph"/>
         <w:numPr>
           <w:ilvl w:val="0"/>
           <w:numId w:val="5"/>
         </w:numPr>
-        <w:rPr/>
-      </w:pPr>
-      <w:r>
-        <w:rPr/>
-        <w:t>learned about how to use pipe</w:t>
-      </w:r>
-    </w:p>
-    <w:p>
-      <w:pPr>
-        <w:pStyle w:val="TextBody"/>
+        <w:rPr>
+          <w:sz w:val="24"/>
+          <w:szCs w:val="24"/>
+        </w:rPr>
+      </w:pPr>
+      <w:r>
+        <w:rPr/>
+        <w:t>deadlock conditions</w:t>
+      </w:r>
+    </w:p>
+    <w:p>
+      <w:pPr>
+        <w:pStyle w:val="ListParagraph"/>
         <w:numPr>
           <w:ilvl w:val="0"/>
           <w:numId w:val="5"/>
         </w:numPr>
-        <w:rPr/>
-      </w:pPr>
-      <w:r>
-        <w:rPr/>
-        <w:t>Deadlocks and message queues</w:t>
-      </w:r>
-    </w:p>
-    <w:p>
-      <w:pPr>
-        <w:pStyle w:val="TextBody"/>
-        <w:ind w:left="1440" w:hanging="0"/>
-        <w:rPr/>
-      </w:pPr>
-      <w:r>
-        <w:rPr/>
-      </w:r>
-    </w:p>
-    <w:p>
-      <w:pPr>
-        <w:pStyle w:val="TextBody"/>
-        <w:ind w:left="1440" w:hanging="0"/>
-        <w:rPr/>
-      </w:pPr>
-      <w:r>
-        <w:rPr/>
-      </w:r>
-    </w:p>
-    <w:p>
-      <w:pPr>
-        <w:pStyle w:val="TextBody"/>
-        <w:rPr/>
-      </w:pPr>
-      <w:r>
-        <w:rPr/>
-        <w:t xml:space="preserve">          </w:t>
-      </w:r>
-      <w:r>
-        <w:rPr/>
-        <w:t>Challenges:</w:t>
-      </w:r>
-    </w:p>
-    <w:p>
-      <w:pPr>
-        <w:pStyle w:val="TextBody"/>
-        <w:rPr/>
-      </w:pPr>
-      <w:r>
-        <w:rPr/>
-      </w:r>
-    </w:p>
-    <w:p>
-      <w:pPr>
-        <w:pStyle w:val="ListParagraph"/>
-        <w:numPr>
-          <w:ilvl w:val="0"/>
-          <w:numId w:val="6"/>
-        </w:numPr>
         <w:rPr>
           <w:sz w:val="24"/>
           <w:szCs w:val="24"/>
@@ -3894,47 +4565,13 @@
       </w:pPr>
       <w:r>
         <w:rPr/>
-        <w:t>how to send signals using ipc</w:t>
-      </w:r>
-    </w:p>
-    <w:p>
-      <w:pPr>
-        <w:pStyle w:val="ListParagraph"/>
-        <w:numPr>
-          <w:ilvl w:val="0"/>
-          <w:numId w:val="6"/>
-        </w:numPr>
+        <w:t xml:space="preserve"> </w:t>
+      </w:r>
+      <w:r>
         <w:rPr>
           <w:sz w:val="24"/>
           <w:szCs w:val="24"/>
         </w:rPr>
-      </w:pPr>
-      <w:r>
-        <w:rPr/>
-        <w:t>deadlock conditions</w:t>
-      </w:r>
-    </w:p>
-    <w:p>
-      <w:pPr>
-        <w:pStyle w:val="ListParagraph"/>
-        <w:numPr>
-          <w:ilvl w:val="0"/>
-          <w:numId w:val="6"/>
-        </w:numPr>
-        <w:rPr>
-          <w:sz w:val="24"/>
-          <w:szCs w:val="24"/>
-        </w:rPr>
-      </w:pPr>
-      <w:r>
-        <w:rPr/>
-        <w:t xml:space="preserve"> </w:t>
-      </w:r>
-      <w:r>
-        <w:rPr>
-          <w:sz w:val="24"/>
-          <w:szCs w:val="24"/>
-        </w:rPr>
         <w:t>Implementation of concepts to code</w:t>
       </w:r>
     </w:p>
@@ -3942,7 +4579,7 @@
       <w:pPr>
         <w:pStyle w:val="TextBody"/>
         <w:spacing w:before="1" w:after="0"/>
-        <w:ind w:left="1920" w:hanging="0"/>
+        <w:ind w:left="1920" w:right="0" w:hanging="0"/>
         <w:rPr/>
       </w:pPr>
       <w:r>
@@ -3969,28 +4606,16 @@
         <w:rPr/>
         <w:t xml:space="preserve">link : </w:t>
       </w:r>
-      <w:hyperlink r:id="rId16">
-        <w:r>
-          <w:rPr>
-            <w:rStyle w:val="InternetLink"/>
-          </w:rPr>
-          <w:t>https://github.com/99003597/linuxtask1/tree/main/task3</w:t>
-        </w:r>
-      </w:hyperlink>
-    </w:p>
-    <w:p>
-      <w:pPr>
-        <w:pStyle w:val="TextBody"/>
-        <w:spacing w:before="1" w:after="0"/>
-        <w:rPr/>
-      </w:pPr>
-      <w:r>
-        <w:rPr/>
+      <w:r>
+        <w:rPr>
+          <w:rStyle w:val="InternetLink"/>
+        </w:rPr>
+        <w:t>https://github.com/99003597/linuxtask1/tree/main/Activity3</w:t>
       </w:r>
     </w:p>
     <w:sectPr>
-      <w:headerReference w:type="default" r:id="rId17"/>
-      <w:footerReference w:type="default" r:id="rId18"/>
+      <w:headerReference w:type="default" r:id="rId14"/>
+      <w:footerReference w:type="default" r:id="rId15"/>
       <w:type w:val="nextPage"/>
       <w:pgSz w:w="12240" w:h="15840"/>
       <w:pgMar w:left="880" w:right="800" w:header="1045" w:top="1640" w:footer="1177" w:bottom="1360" w:gutter="0"/>
@@ -4008,7 +4633,7 @@
   <w:p>
     <w:pPr>
       <w:pStyle w:val="TextBody"/>
-      <w:spacing w:lineRule="auto" w:line="9"/>
+      <w:spacing w:lineRule="auto" w:line="4"/>
       <w:rPr>
         <w:sz w:val="20"/>
       </w:rPr>
@@ -4020,7 +4645,7 @@
       <mc:AlternateContent>
         <mc:Choice Requires="wps">
           <w:drawing>
-            <wp:anchor behindDoc="1" distT="0" distB="0" distL="0" distR="0" simplePos="0" locked="0" layoutInCell="1" allowOverlap="1" relativeHeight="4">
+            <wp:anchor behindDoc="1" distT="0" distB="0" distL="0" distR="0" simplePos="0" locked="0" layoutInCell="1" allowOverlap="1" relativeHeight="11">
               <wp:simplePos x="0" y="0"/>
               <wp:positionH relativeFrom="page">
                 <wp:posOffset>689610</wp:posOffset>
@@ -4028,10 +4653,10 @@
               <wp:positionV relativeFrom="page">
                 <wp:posOffset>9132570</wp:posOffset>
               </wp:positionV>
-              <wp:extent cx="1611630" cy="173990"/>
+              <wp:extent cx="1612900" cy="175260"/>
               <wp:effectExtent l="0" t="0" r="0" b="0"/>
               <wp:wrapNone/>
-              <wp:docPr id="5" name="Frame2"/>
+              <wp:docPr id="6" name="Frame2"/>
               <a:graphic xmlns:a="http://schemas.openxmlformats.org/drawingml/2006/main">
                 <a:graphicData uri="http://schemas.microsoft.com/office/word/2010/wordprocessingShape">
                   <wps:wsp>
@@ -4039,7 +4664,7 @@
                     <wps:spPr>
                       <a:xfrm>
                         <a:off x="0" y="0"/>
-                        <a:ext cx="1611000" cy="173520"/>
+                        <a:ext cx="1612440" cy="174600"/>
                       </a:xfrm>
                       <a:prstGeom prst="rect">
                         <a:avLst/>
@@ -4059,43 +4684,50 @@
                       <w:txbxContent>
                         <w:p>
                           <w:pPr>
+                            <w:pStyle w:val="FrameContents"/>
                             <w:spacing w:before="11" w:after="0"/>
                             <w:ind w:left="20" w:right="0" w:hanging="0"/>
                             <w:jc w:val="left"/>
-                            <w:rPr/>
+                            <w:rPr>
+                              <w:color w:val="000000"/>
+                            </w:rPr>
                           </w:pPr>
                           <w:r>
                             <w:rPr>
+                              <w:rFonts w:eastAsia="Calibri" w:cs="DejaVu Sans" w:ascii="Calibri" w:hAnsi="Calibri"/>
+                              <w:b/>
+                              <w:color w:val="000000"/>
+                              <w:spacing w:val="-5"/>
                               <w:sz w:val="21"/>
-                              <w:b/>
-                              <w:spacing w:val="-5"/>
-                              <w:rFonts w:ascii="Calibri" w:hAnsi="Calibri" w:eastAsia="Calibri" w:cs="DejaVu Sans"/>
                             </w:rPr>
                             <w:t xml:space="preserve">L&amp;T </w:t>
                           </w:r>
                           <w:r>
                             <w:rPr>
+                              <w:rFonts w:eastAsia="Calibri" w:cs="DejaVu Sans" w:ascii="Calibri" w:hAnsi="Calibri"/>
+                              <w:b/>
+                              <w:color w:val="000000"/>
                               <w:sz w:val="21"/>
-                              <w:b/>
-                              <w:rFonts w:ascii="Calibri" w:hAnsi="Calibri" w:eastAsia="Calibri" w:cs="DejaVu Sans"/>
                             </w:rPr>
                             <w:t>Technology</w:t>
                           </w:r>
                           <w:r>
                             <w:rPr>
+                              <w:rFonts w:eastAsia="Calibri" w:cs="DejaVu Sans" w:ascii="Calibri" w:hAnsi="Calibri"/>
+                              <w:b/>
+                              <w:color w:val="000000"/>
+                              <w:spacing w:val="-69"/>
                               <w:sz w:val="21"/>
-                              <w:b/>
-                              <w:spacing w:val="-69"/>
-                              <w:rFonts w:ascii="Calibri" w:hAnsi="Calibri" w:eastAsia="Calibri" w:cs="DejaVu Sans"/>
                             </w:rPr>
                             <w:t xml:space="preserve"> </w:t>
                           </w:r>
                           <w:r>
                             <w:rPr>
+                              <w:rFonts w:eastAsia="Calibri" w:cs="DejaVu Sans" w:ascii="Calibri" w:hAnsi="Calibri"/>
+                              <w:b/>
+                              <w:color w:val="000000"/>
+                              <w:spacing w:val="-5"/>
                               <w:sz w:val="21"/>
-                              <w:b/>
-                              <w:spacing w:val="-5"/>
-                              <w:rFonts w:ascii="Calibri" w:hAnsi="Calibri" w:eastAsia="Calibri" w:cs="DejaVu Sans"/>
                             </w:rPr>
                             <w:t>Services</w:t>
                           </w:r>
@@ -4113,57 +4745,64 @@
         </mc:Choice>
         <mc:Fallback>
           <w:pict>
-            <v:rect id="shape_0" ID="Frame2" stroked="f" style="position:absolute;margin-left:54.3pt;margin-top:719.1pt;width:126.8pt;height:13.6pt;mso-position-horizontal-relative:page;mso-position-vertical-relative:page">
+            <v:rect id="shape_0" ID="Frame2" stroked="f" style="position:absolute;margin-left:54.3pt;margin-top:719.1pt;width:126.9pt;height:13.7pt;mso-position-horizontal-relative:page;mso-position-vertical-relative:page">
+              <w10:wrap type="square"/>
+              <v:fill o:detectmouseclick="t" on="false"/>
+              <v:stroke color="#3465a4" joinstyle="round" endcap="flat"/>
               <v:textbox>
                 <w:txbxContent>
                   <w:p>
                     <w:pPr>
+                      <w:pStyle w:val="FrameContents"/>
                       <w:spacing w:before="11" w:after="0"/>
                       <w:ind w:left="20" w:right="0" w:hanging="0"/>
                       <w:jc w:val="left"/>
-                      <w:rPr/>
+                      <w:rPr>
+                        <w:color w:val="000000"/>
+                      </w:rPr>
                     </w:pPr>
                     <w:r>
                       <w:rPr>
+                        <w:rFonts w:eastAsia="Calibri" w:cs="DejaVu Sans" w:ascii="Calibri" w:hAnsi="Calibri"/>
+                        <w:b/>
+                        <w:color w:val="000000"/>
+                        <w:spacing w:val="-5"/>
                         <w:sz w:val="21"/>
-                        <w:b/>
-                        <w:spacing w:val="-5"/>
-                        <w:rFonts w:ascii="Calibri" w:hAnsi="Calibri" w:eastAsia="Calibri" w:cs="DejaVu Sans"/>
                       </w:rPr>
                       <w:t xml:space="preserve">L&amp;T </w:t>
                     </w:r>
                     <w:r>
                       <w:rPr>
+                        <w:rFonts w:eastAsia="Calibri" w:cs="DejaVu Sans" w:ascii="Calibri" w:hAnsi="Calibri"/>
+                        <w:b/>
+                        <w:color w:val="000000"/>
                         <w:sz w:val="21"/>
-                        <w:b/>
-                        <w:rFonts w:ascii="Calibri" w:hAnsi="Calibri" w:eastAsia="Calibri" w:cs="DejaVu Sans"/>
                       </w:rPr>
                       <w:t>Technology</w:t>
                     </w:r>
                     <w:r>
                       <w:rPr>
+                        <w:rFonts w:eastAsia="Calibri" w:cs="DejaVu Sans" w:ascii="Calibri" w:hAnsi="Calibri"/>
+                        <w:b/>
+                        <w:color w:val="000000"/>
+                        <w:spacing w:val="-69"/>
                         <w:sz w:val="21"/>
-                        <w:b/>
-                        <w:spacing w:val="-69"/>
-                        <w:rFonts w:ascii="Calibri" w:hAnsi="Calibri" w:eastAsia="Calibri" w:cs="DejaVu Sans"/>
                       </w:rPr>
                       <w:t xml:space="preserve"> </w:t>
                     </w:r>
                     <w:r>
                       <w:rPr>
+                        <w:rFonts w:eastAsia="Calibri" w:cs="DejaVu Sans" w:ascii="Calibri" w:hAnsi="Calibri"/>
+                        <w:b/>
+                        <w:color w:val="000000"/>
+                        <w:spacing w:val="-5"/>
                         <w:sz w:val="21"/>
-                        <w:b/>
-                        <w:spacing w:val="-5"/>
-                        <w:rFonts w:ascii="Calibri" w:hAnsi="Calibri" w:eastAsia="Calibri" w:cs="DejaVu Sans"/>
                       </w:rPr>
                       <w:t>Services</w:t>
                     </w:r>
                   </w:p>
                 </w:txbxContent>
               </v:textbox>
-              <w10:wrap type="square"/>
-              <v:fill o:detectmouseclick="t" on="false"/>
-              <v:stroke color="#3465a4" joinstyle="round" endcap="flat"/>
             </v:rect>
           </w:pict>
         </mc:Fallback>
@@ -4171,7 +4810,7 @@
       <mc:AlternateContent>
         <mc:Choice Requires="wps">
           <w:drawing>
-            <wp:anchor behindDoc="1" distT="0" distB="0" distL="0" distR="0" simplePos="0" locked="0" layoutInCell="1" allowOverlap="1" relativeHeight="5">
+            <wp:anchor behindDoc="1" distT="0" distB="0" distL="0" distR="0" simplePos="0" locked="0" layoutInCell="1" allowOverlap="1" relativeHeight="12">
               <wp:simplePos x="0" y="0"/>
               <wp:positionH relativeFrom="page">
                 <wp:posOffset>3202305</wp:posOffset>
@@ -4179,10 +4818,10 @@
               <wp:positionV relativeFrom="page">
                 <wp:posOffset>9132570</wp:posOffset>
               </wp:positionV>
-              <wp:extent cx="1000125" cy="173990"/>
+              <wp:extent cx="1001395" cy="175260"/>
               <wp:effectExtent l="0" t="0" r="0" b="0"/>
               <wp:wrapNone/>
-              <wp:docPr id="6" name="Frame3"/>
+              <wp:docPr id="8" name="Frame3"/>
               <a:graphic xmlns:a="http://schemas.openxmlformats.org/drawingml/2006/main">
                 <a:graphicData uri="http://schemas.microsoft.com/office/word/2010/wordprocessingShape">
                   <wps:wsp>
@@ -4190,7 +4829,7 @@
                     <wps:spPr>
                       <a:xfrm>
                         <a:off x="0" y="0"/>
-                        <a:ext cx="999360" cy="173520"/>
+                        <a:ext cx="1000800" cy="174600"/>
                       </a:xfrm>
                       <a:prstGeom prst="rect">
                         <a:avLst/>
@@ -4210,17 +4849,21 @@
                       <w:txbxContent>
                         <w:p>
                           <w:pPr>
+                            <w:pStyle w:val="FrameContents"/>
                             <w:spacing w:before="11" w:after="0"/>
                             <w:ind w:left="20" w:right="0" w:hanging="0"/>
                             <w:jc w:val="left"/>
-                            <w:rPr/>
+                            <w:rPr>
+                              <w:color w:val="000000"/>
+                            </w:rPr>
                           </w:pPr>
                           <w:r>
                             <w:rPr>
+                              <w:rFonts w:eastAsia="Calibri" w:cs="DejaVu Sans" w:ascii="Calibri" w:hAnsi="Calibri"/>
+                              <w:b/>
+                              <w:color w:val="000000"/>
+                              <w:w w:val="95"/>
                               <w:sz w:val="21"/>
-                              <w:w w:val="95"/>
-                              <w:b/>
-                              <w:rFonts w:ascii="Calibri" w:hAnsi="Calibri" w:eastAsia="Calibri" w:cs="DejaVu Sans"/>
                             </w:rPr>
                             <w:t>CONFIDENTIAL</w:t>
                           </w:r>
@@ -4238,31 +4881,35 @@
         </mc:Choice>
         <mc:Fallback>
           <w:pict>
-            <v:rect id="shape_0" ID="Frame3" stroked="f" style="position:absolute;margin-left:252.15pt;margin-top:719.1pt;width:78.65pt;height:13.6pt;mso-position-horizontal-relative:page;mso-position-vertical-relative:page">
+            <v:rect id="shape_0" ID="Frame3" stroked="f" style="position:absolute;margin-left:252.15pt;margin-top:719.1pt;width:78.75pt;height:13.7pt;mso-position-horizontal-relative:page;mso-position-vertical-relative:page">
+              <w10:wrap type="square"/>
+              <v:fill o:detectmouseclick="t" on="false"/>
+              <v:stroke color="#3465a4" joinstyle="round" endcap="flat"/>
               <v:textbox>
                 <w:txbxContent>
                   <w:p>
                     <w:pPr>
+                      <w:pStyle w:val="FrameContents"/>
                       <w:spacing w:before="11" w:after="0"/>
                       <w:ind w:left="20" w:right="0" w:hanging="0"/>
                       <w:jc w:val="left"/>
-                      <w:rPr/>
+                      <w:rPr>
+                        <w:color w:val="000000"/>
+                      </w:rPr>
                     </w:pPr>
                     <w:r>
                       <w:rPr>
+                        <w:rFonts w:eastAsia="Calibri" w:cs="DejaVu Sans" w:ascii="Calibri" w:hAnsi="Calibri"/>
+                        <w:b/>
+                        <w:color w:val="000000"/>
+                        <w:w w:val="95"/>
                         <w:sz w:val="21"/>
-                        <w:w w:val="95"/>
-                        <w:b/>
-                        <w:rFonts w:ascii="Calibri" w:hAnsi="Calibri" w:eastAsia="Calibri" w:cs="DejaVu Sans"/>
                       </w:rPr>
                       <w:t>CONFIDENTIAL</w:t>
                     </w:r>
                   </w:p>
                 </w:txbxContent>
               </v:textbox>
-              <w10:wrap type="square"/>
-              <v:fill o:detectmouseclick="t" on="false"/>
-              <v:stroke color="#3465a4" joinstyle="round" endcap="flat"/>
             </v:rect>
           </w:pict>
         </mc:Fallback>
@@ -4270,7 +4917,7 @@
       <mc:AlternateContent>
         <mc:Choice Requires="wps">
           <w:drawing>
-            <wp:anchor behindDoc="1" distT="0" distB="0" distL="0" distR="0" simplePos="0" locked="0" layoutInCell="1" allowOverlap="1" relativeHeight="6">
+            <wp:anchor behindDoc="1" distT="0" distB="0" distL="0" distR="0" simplePos="0" locked="0" layoutInCell="1" allowOverlap="1" relativeHeight="13">
               <wp:simplePos x="0" y="0"/>
               <wp:positionH relativeFrom="page">
                 <wp:posOffset>6609715</wp:posOffset>
@@ -4278,10 +4925,10 @@
               <wp:positionV relativeFrom="page">
                 <wp:posOffset>9305925</wp:posOffset>
               </wp:positionV>
-              <wp:extent cx="612140" cy="158115"/>
+              <wp:extent cx="613410" cy="159385"/>
               <wp:effectExtent l="0" t="0" r="0" b="0"/>
               <wp:wrapNone/>
-              <wp:docPr id="7" name="Frame4"/>
+              <wp:docPr id="10" name="Frame4"/>
               <a:graphic xmlns:a="http://schemas.openxmlformats.org/drawingml/2006/main">
                 <a:graphicData uri="http://schemas.microsoft.com/office/word/2010/wordprocessingShape">
                   <wps:wsp>
@@ -4289,7 +4936,7 @@
                     <wps:spPr>
                       <a:xfrm>
                         <a:off x="0" y="0"/>
-                        <a:ext cx="611640" cy="157320"/>
+                        <a:ext cx="612720" cy="158760"/>
                       </a:xfrm>
                       <a:prstGeom prst="rect">
                         <a:avLst/>
@@ -4309,25 +4956,30 @@
                       <w:txbxContent>
                         <w:p>
                           <w:pPr>
-                            <w:spacing w:before="0" w:after="0" w:lineRule="exact" w:line="232"/>
+                            <w:pStyle w:val="FrameContents"/>
+                            <w:spacing w:lineRule="exact" w:line="232" w:before="0" w:after="0"/>
                             <w:ind w:left="20" w:right="0" w:hanging="0"/>
                             <w:jc w:val="left"/>
-                            <w:rPr/>
+                            <w:rPr>
+                              <w:color w:val="000000"/>
+                            </w:rPr>
                           </w:pPr>
                           <w:r>
                             <w:rPr>
+                              <w:rFonts w:eastAsia="Calibri" w:cs="DejaVu Sans" w:ascii="Carlito" w:hAnsi="Carlito"/>
+                              <w:b/>
+                              <w:color w:val="000000"/>
+                              <w:spacing w:val="-5"/>
                               <w:sz w:val="21"/>
-                              <w:b/>
-                              <w:spacing w:val="-5"/>
-                              <w:rFonts w:eastAsia="Calibri" w:cs="DejaVu Sans" w:ascii="Carlito" w:hAnsi="Carlito"/>
                             </w:rPr>
                             <w:t xml:space="preserve">Page </w:t>
                           </w:r>
                           <w:r>
                             <w:rPr>
+                              <w:rFonts w:eastAsia="Calibri" w:cs="DejaVu Sans" w:ascii="Carlito" w:hAnsi="Carlito"/>
+                              <w:b/>
+                              <w:color w:val="000000"/>
                               <w:sz w:val="21"/>
-                              <w:b/>
-                              <w:rFonts w:eastAsia="Calibri" w:cs="DejaVu Sans" w:ascii="Carlito" w:hAnsi="Carlito"/>
                             </w:rPr>
                             <w:t xml:space="preserve"> of 6</w:t>
                           </w:r>
@@ -4345,39 +4997,44 @@
         </mc:Choice>
         <mc:Fallback>
           <w:pict>
-            <v:rect id="shape_0" ID="Frame4" stroked="f" style="position:absolute;margin-left:520.45pt;margin-top:732.75pt;width:48.1pt;height:12.35pt;mso-position-horizontal-relative:page;mso-position-vertical-relative:page">
+            <v:rect id="shape_0" ID="Frame4" stroked="f" style="position:absolute;margin-left:520.45pt;margin-top:732.75pt;width:48.2pt;height:12.45pt;mso-position-horizontal-relative:page;mso-position-vertical-relative:page">
+              <w10:wrap type="square"/>
+              <v:fill o:detectmouseclick="t" on="false"/>
+              <v:stroke color="#3465a4" joinstyle="round" endcap="flat"/>
               <v:textbox>
                 <w:txbxContent>
                   <w:p>
                     <w:pPr>
-                      <w:spacing w:before="0" w:after="0" w:lineRule="exact" w:line="232"/>
+                      <w:pStyle w:val="FrameContents"/>
+                      <w:spacing w:lineRule="exact" w:line="232" w:before="0" w:after="0"/>
                       <w:ind w:left="20" w:right="0" w:hanging="0"/>
                       <w:jc w:val="left"/>
-                      <w:rPr/>
+                      <w:rPr>
+                        <w:color w:val="000000"/>
+                      </w:rPr>
                     </w:pPr>
                     <w:r>
                       <w:rPr>
+                        <w:rFonts w:eastAsia="Calibri" w:cs="DejaVu Sans" w:ascii="Carlito" w:hAnsi="Carlito"/>
+                        <w:b/>
+                        <w:color w:val="000000"/>
+                        <w:spacing w:val="-5"/>
                         <w:sz w:val="21"/>
-                        <w:b/>
-                        <w:spacing w:val="-5"/>
-                        <w:rFonts w:eastAsia="Calibri" w:cs="DejaVu Sans" w:ascii="Carlito" w:hAnsi="Carlito"/>
                       </w:rPr>
                       <w:t xml:space="preserve">Page </w:t>
                     </w:r>
                     <w:r>
                       <w:rPr>
+                        <w:rFonts w:eastAsia="Calibri" w:cs="DejaVu Sans" w:ascii="Carlito" w:hAnsi="Carlito"/>
+                        <w:b/>
+                        <w:color w:val="000000"/>
                         <w:sz w:val="21"/>
-                        <w:b/>
-                        <w:rFonts w:eastAsia="Calibri" w:cs="DejaVu Sans" w:ascii="Carlito" w:hAnsi="Carlito"/>
                       </w:rPr>
                       <w:t xml:space="preserve"> of 6</w:t>
                     </w:r>
                   </w:p>
                 </w:txbxContent>
               </v:textbox>
-              <w10:wrap type="square"/>
-              <v:fill o:detectmouseclick="t" on="false"/>
-              <v:stroke color="#3465a4" joinstyle="round" endcap="flat"/>
             </v:rect>
           </w:pict>
         </mc:Fallback>
@@ -4385,7 +5042,7 @@
       <mc:AlternateContent>
         <mc:Choice Requires="wps">
           <w:drawing>
-            <wp:anchor behindDoc="1" distT="0" distB="0" distL="114300" distR="114300" simplePos="0" locked="0" layoutInCell="1" allowOverlap="1" relativeHeight="43">
+            <wp:anchor behindDoc="1" distT="0" distB="0" distL="0" distR="0" simplePos="0" locked="0" layoutInCell="1" allowOverlap="1" relativeHeight="44">
               <wp:simplePos x="0" y="0"/>
               <wp:positionH relativeFrom="page">
                 <wp:posOffset>630555</wp:posOffset>
@@ -4393,10 +5050,10 @@
               <wp:positionV relativeFrom="page">
                 <wp:posOffset>9132570</wp:posOffset>
               </wp:positionV>
-              <wp:extent cx="6826250" cy="10160"/>
+              <wp:extent cx="6827520" cy="11430"/>
               <wp:effectExtent l="0" t="0" r="0" b="0"/>
               <wp:wrapNone/>
-              <wp:docPr id="8" name=""/>
+              <wp:docPr id="12" name="Image1"/>
               <a:graphic xmlns:a="http://schemas.openxmlformats.org/drawingml/2006/main">
                 <a:graphicData uri="http://schemas.microsoft.com/office/word/2010/wordprocessingShape">
                   <wps:wsp>
@@ -4404,1382 +5061,7 @@
                     <wps:spPr>
                       <a:xfrm>
                         <a:off x="0" y="0"/>
-                        <a:ext cx="6825600" cy="9360"/>
-                      </a:xfrm>
-                      <a:prstGeom prst="rect">
-                        <a:avLst/>
-                      </a:prstGeom>
-                      <a:solidFill>
-                        <a:srgbClr val="000000"/>
-                      </a:solidFill>
-                      <a:ln>
-                        <a:noFill/>
-                      </a:ln>
-                    </wps:spPr>
-                    <wps:style>
-                      <a:lnRef idx="0"/>
-                      <a:fillRef idx="0"/>
-                      <a:effectRef idx="0"/>
-                      <a:fontRef idx="minor"/>
-                    </wps:style>
-                    <wps:bodyPr/>
-                  </wps:wsp>
-                </a:graphicData>
-              </a:graphic>
-            </wp:anchor>
-          </w:drawing>
-        </mc:Choice>
-        <mc:Fallback>
-          <w:pict/>
-        </mc:Fallback>
-      </mc:AlternateContent>
-    </w:r>
-  </w:p>
-</w:ftr>
-</file>
-
-<file path=word/footer2.xml><?xml version="1.0" encoding="utf-8"?>
-<w:ftr xmlns:o="urn:schemas-microsoft-com:office:office" xmlns:r="http://schemas.openxmlformats.org/officeDocument/2006/relationships" xmlns:v="urn:schemas-microsoft-com:vml" xmlns:w="http://schemas.openxmlformats.org/wordprocessingml/2006/main" xmlns:w10="urn:schemas-microsoft-com:office:word" xmlns:wp="http://schemas.openxmlformats.org/drawingml/2006/wordprocessingDrawing" xmlns:wps="http://schemas.microsoft.com/office/word/2010/wordprocessingShape" xmlns:wpg="http://schemas.microsoft.com/office/word/2010/wordprocessingGroup" xmlns:mc="http://schemas.openxmlformats.org/markup-compatibility/2006" xmlns:wp14="http://schemas.microsoft.com/office/word/2010/wordprocessingDrawing" xmlns:w14="http://schemas.microsoft.com/office/word/2010/wordml" mc:Ignorable="w14 wp14">
-  <w:p>
-    <w:pPr>
-      <w:pStyle w:val="TextBody"/>
-      <w:spacing w:lineRule="auto" w:line="9"/>
-      <w:rPr>
-        <w:sz w:val="20"/>
-      </w:rPr>
-    </w:pPr>
-    <w:r>
-      <w:rPr>
-        <w:sz w:val="20"/>
-      </w:rPr>
-      <mc:AlternateContent>
-        <mc:Choice Requires="wps">
-          <w:drawing>
-            <wp:anchor behindDoc="1" distT="0" distB="0" distL="0" distR="0" simplePos="0" locked="0" layoutInCell="1" allowOverlap="1" relativeHeight="11">
-              <wp:simplePos x="0" y="0"/>
-              <wp:positionH relativeFrom="page">
-                <wp:posOffset>689610</wp:posOffset>
-              </wp:positionH>
-              <wp:positionV relativeFrom="page">
-                <wp:posOffset>9132570</wp:posOffset>
-              </wp:positionV>
-              <wp:extent cx="1611630" cy="173990"/>
-              <wp:effectExtent l="0" t="0" r="0" b="0"/>
-              <wp:wrapNone/>
-              <wp:docPr id="12" name="Frame6"/>
-              <a:graphic xmlns:a="http://schemas.openxmlformats.org/drawingml/2006/main">
-                <a:graphicData uri="http://schemas.microsoft.com/office/word/2010/wordprocessingShape">
-                  <wps:wsp>
-                    <wps:cNvSpPr/>
-                    <wps:spPr>
-                      <a:xfrm>
-                        <a:off x="0" y="0"/>
-                        <a:ext cx="1611000" cy="173520"/>
-                      </a:xfrm>
-                      <a:prstGeom prst="rect">
-                        <a:avLst/>
-                      </a:prstGeom>
-                      <a:noFill/>
-                      <a:ln>
-                        <a:noFill/>
-                      </a:ln>
-                    </wps:spPr>
-                    <wps:style>
-                      <a:lnRef idx="0"/>
-                      <a:fillRef idx="0"/>
-                      <a:effectRef idx="0"/>
-                      <a:fontRef idx="minor"/>
-                    </wps:style>
-                    <wps:txbx>
-                      <w:txbxContent>
-                        <w:p>
-                          <w:pPr>
-                            <w:spacing w:before="11" w:after="0"/>
-                            <w:ind w:left="20" w:right="0" w:hanging="0"/>
-                            <w:jc w:val="left"/>
-                            <w:rPr/>
-                          </w:pPr>
-                          <w:r>
-                            <w:rPr>
-                              <w:sz w:val="21"/>
-                              <w:b/>
-                              <w:spacing w:val="-5"/>
-                              <w:rFonts w:ascii="Calibri" w:hAnsi="Calibri" w:eastAsia="Calibri" w:cs="DejaVu Sans"/>
-                            </w:rPr>
-                            <w:t xml:space="preserve">L&amp;T </w:t>
-                          </w:r>
-                          <w:r>
-                            <w:rPr>
-                              <w:sz w:val="21"/>
-                              <w:b/>
-                              <w:rFonts w:ascii="Calibri" w:hAnsi="Calibri" w:eastAsia="Calibri" w:cs="DejaVu Sans"/>
-                            </w:rPr>
-                            <w:t>Technology</w:t>
-                          </w:r>
-                          <w:r>
-                            <w:rPr>
-                              <w:sz w:val="21"/>
-                              <w:b/>
-                              <w:spacing w:val="-69"/>
-                              <w:rFonts w:ascii="Calibri" w:hAnsi="Calibri" w:eastAsia="Calibri" w:cs="DejaVu Sans"/>
-                            </w:rPr>
-                            <w:t xml:space="preserve"> </w:t>
-                          </w:r>
-                          <w:r>
-                            <w:rPr>
-                              <w:sz w:val="21"/>
-                              <w:b/>
-                              <w:spacing w:val="-5"/>
-                              <w:rFonts w:ascii="Calibri" w:hAnsi="Calibri" w:eastAsia="Calibri" w:cs="DejaVu Sans"/>
-                            </w:rPr>
-                            <w:t>Services</w:t>
-                          </w:r>
-                        </w:p>
-                      </w:txbxContent>
-                    </wps:txbx>
-                    <wps:bodyPr lIns="0" rIns="0" tIns="0" bIns="0">
-                      <a:noAutofit/>
-                    </wps:bodyPr>
-                  </wps:wsp>
-                </a:graphicData>
-              </a:graphic>
-            </wp:anchor>
-          </w:drawing>
-        </mc:Choice>
-        <mc:Fallback>
-          <w:pict>
-            <v:rect id="shape_0" ID="Frame6" stroked="f" style="position:absolute;margin-left:54.3pt;margin-top:719.1pt;width:126.8pt;height:13.6pt;mso-position-horizontal-relative:page;mso-position-vertical-relative:page">
-              <v:textbox>
-                <w:txbxContent>
-                  <w:p>
-                    <w:pPr>
-                      <w:spacing w:before="11" w:after="0"/>
-                      <w:ind w:left="20" w:right="0" w:hanging="0"/>
-                      <w:jc w:val="left"/>
-                      <w:rPr/>
-                    </w:pPr>
-                    <w:r>
-                      <w:rPr>
-                        <w:sz w:val="21"/>
-                        <w:b/>
-                        <w:spacing w:val="-5"/>
-                        <w:rFonts w:ascii="Calibri" w:hAnsi="Calibri" w:eastAsia="Calibri" w:cs="DejaVu Sans"/>
-                      </w:rPr>
-                      <w:t xml:space="preserve">L&amp;T </w:t>
-                    </w:r>
-                    <w:r>
-                      <w:rPr>
-                        <w:sz w:val="21"/>
-                        <w:b/>
-                        <w:rFonts w:ascii="Calibri" w:hAnsi="Calibri" w:eastAsia="Calibri" w:cs="DejaVu Sans"/>
-                      </w:rPr>
-                      <w:t>Technology</w:t>
-                    </w:r>
-                    <w:r>
-                      <w:rPr>
-                        <w:sz w:val="21"/>
-                        <w:b/>
-                        <w:spacing w:val="-69"/>
-                        <w:rFonts w:ascii="Calibri" w:hAnsi="Calibri" w:eastAsia="Calibri" w:cs="DejaVu Sans"/>
-                      </w:rPr>
-                      <w:t xml:space="preserve"> </w:t>
-                    </w:r>
-                    <w:r>
-                      <w:rPr>
-                        <w:sz w:val="21"/>
-                        <w:b/>
-                        <w:spacing w:val="-5"/>
-                        <w:rFonts w:ascii="Calibri" w:hAnsi="Calibri" w:eastAsia="Calibri" w:cs="DejaVu Sans"/>
-                      </w:rPr>
-                      <w:t>Services</w:t>
-                    </w:r>
-                  </w:p>
-                </w:txbxContent>
-              </v:textbox>
-              <w10:wrap type="square"/>
-              <v:fill o:detectmouseclick="t" on="false"/>
-              <v:stroke color="#3465a4" joinstyle="round" endcap="flat"/>
-            </v:rect>
-          </w:pict>
-        </mc:Fallback>
-      </mc:AlternateContent>
-      <mc:AlternateContent>
-        <mc:Choice Requires="wps">
-          <w:drawing>
-            <wp:anchor behindDoc="1" distT="0" distB="0" distL="0" distR="0" simplePos="0" locked="0" layoutInCell="1" allowOverlap="1" relativeHeight="12">
-              <wp:simplePos x="0" y="0"/>
-              <wp:positionH relativeFrom="page">
-                <wp:posOffset>3202305</wp:posOffset>
-              </wp:positionH>
-              <wp:positionV relativeFrom="page">
-                <wp:posOffset>9132570</wp:posOffset>
-              </wp:positionV>
-              <wp:extent cx="1000125" cy="173990"/>
-              <wp:effectExtent l="0" t="0" r="0" b="0"/>
-              <wp:wrapNone/>
-              <wp:docPr id="13" name="Frame7"/>
-              <a:graphic xmlns:a="http://schemas.openxmlformats.org/drawingml/2006/main">
-                <a:graphicData uri="http://schemas.microsoft.com/office/word/2010/wordprocessingShape">
-                  <wps:wsp>
-                    <wps:cNvSpPr/>
-                    <wps:spPr>
-                      <a:xfrm>
-                        <a:off x="0" y="0"/>
-                        <a:ext cx="999360" cy="173520"/>
-                      </a:xfrm>
-                      <a:prstGeom prst="rect">
-                        <a:avLst/>
-                      </a:prstGeom>
-                      <a:noFill/>
-                      <a:ln>
-                        <a:noFill/>
-                      </a:ln>
-                    </wps:spPr>
-                    <wps:style>
-                      <a:lnRef idx="0"/>
-                      <a:fillRef idx="0"/>
-                      <a:effectRef idx="0"/>
-                      <a:fontRef idx="minor"/>
-                    </wps:style>
-                    <wps:txbx>
-                      <w:txbxContent>
-                        <w:p>
-                          <w:pPr>
-                            <w:spacing w:before="11" w:after="0"/>
-                            <w:ind w:left="20" w:right="0" w:hanging="0"/>
-                            <w:jc w:val="left"/>
-                            <w:rPr/>
-                          </w:pPr>
-                          <w:r>
-                            <w:rPr>
-                              <w:sz w:val="21"/>
-                              <w:w w:val="95"/>
-                              <w:b/>
-                              <w:rFonts w:ascii="Calibri" w:hAnsi="Calibri" w:eastAsia="Calibri" w:cs="DejaVu Sans"/>
-                            </w:rPr>
-                            <w:t>CONFIDENTIAL</w:t>
-                          </w:r>
-                        </w:p>
-                      </w:txbxContent>
-                    </wps:txbx>
-                    <wps:bodyPr lIns="0" rIns="0" tIns="0" bIns="0">
-                      <a:noAutofit/>
-                    </wps:bodyPr>
-                  </wps:wsp>
-                </a:graphicData>
-              </a:graphic>
-            </wp:anchor>
-          </w:drawing>
-        </mc:Choice>
-        <mc:Fallback>
-          <w:pict>
-            <v:rect id="shape_0" ID="Frame7" stroked="f" style="position:absolute;margin-left:252.15pt;margin-top:719.1pt;width:78.65pt;height:13.6pt;mso-position-horizontal-relative:page;mso-position-vertical-relative:page">
-              <v:textbox>
-                <w:txbxContent>
-                  <w:p>
-                    <w:pPr>
-                      <w:spacing w:before="11" w:after="0"/>
-                      <w:ind w:left="20" w:right="0" w:hanging="0"/>
-                      <w:jc w:val="left"/>
-                      <w:rPr/>
-                    </w:pPr>
-                    <w:r>
-                      <w:rPr>
-                        <w:sz w:val="21"/>
-                        <w:w w:val="95"/>
-                        <w:b/>
-                        <w:rFonts w:ascii="Calibri" w:hAnsi="Calibri" w:eastAsia="Calibri" w:cs="DejaVu Sans"/>
-                      </w:rPr>
-                      <w:t>CONFIDENTIAL</w:t>
-                    </w:r>
-                  </w:p>
-                </w:txbxContent>
-              </v:textbox>
-              <w10:wrap type="square"/>
-              <v:fill o:detectmouseclick="t" on="false"/>
-              <v:stroke color="#3465a4" joinstyle="round" endcap="flat"/>
-            </v:rect>
-          </w:pict>
-        </mc:Fallback>
-      </mc:AlternateContent>
-      <mc:AlternateContent>
-        <mc:Choice Requires="wps">
-          <w:drawing>
-            <wp:anchor behindDoc="1" distT="0" distB="0" distL="0" distR="0" simplePos="0" locked="0" layoutInCell="1" allowOverlap="1" relativeHeight="13">
-              <wp:simplePos x="0" y="0"/>
-              <wp:positionH relativeFrom="page">
-                <wp:posOffset>6609715</wp:posOffset>
-              </wp:positionH>
-              <wp:positionV relativeFrom="page">
-                <wp:posOffset>9305925</wp:posOffset>
-              </wp:positionV>
-              <wp:extent cx="612140" cy="158115"/>
-              <wp:effectExtent l="0" t="0" r="0" b="0"/>
-              <wp:wrapNone/>
-              <wp:docPr id="14" name="Frame8"/>
-              <a:graphic xmlns:a="http://schemas.openxmlformats.org/drawingml/2006/main">
-                <a:graphicData uri="http://schemas.microsoft.com/office/word/2010/wordprocessingShape">
-                  <wps:wsp>
-                    <wps:cNvSpPr/>
-                    <wps:spPr>
-                      <a:xfrm>
-                        <a:off x="0" y="0"/>
-                        <a:ext cx="611640" cy="157320"/>
-                      </a:xfrm>
-                      <a:prstGeom prst="rect">
-                        <a:avLst/>
-                      </a:prstGeom>
-                      <a:noFill/>
-                      <a:ln>
-                        <a:noFill/>
-                      </a:ln>
-                    </wps:spPr>
-                    <wps:style>
-                      <a:lnRef idx="0"/>
-                      <a:fillRef idx="0"/>
-                      <a:effectRef idx="0"/>
-                      <a:fontRef idx="minor"/>
-                    </wps:style>
-                    <wps:txbx>
-                      <w:txbxContent>
-                        <w:p>
-                          <w:pPr>
-                            <w:spacing w:before="0" w:after="0" w:lineRule="exact" w:line="232"/>
-                            <w:ind w:left="20" w:right="0" w:hanging="0"/>
-                            <w:jc w:val="left"/>
-                            <w:rPr/>
-                          </w:pPr>
-                          <w:r>
-                            <w:rPr>
-                              <w:sz w:val="21"/>
-                              <w:b/>
-                              <w:spacing w:val="-5"/>
-                              <w:rFonts w:eastAsia="Calibri" w:cs="DejaVu Sans" w:ascii="Carlito" w:hAnsi="Carlito"/>
-                            </w:rPr>
-                            <w:t xml:space="preserve">Page </w:t>
-                          </w:r>
-                          <w:r>
-                            <w:rPr>
-                              <w:sz w:val="21"/>
-                              <w:b/>
-                              <w:rFonts w:eastAsia="Calibri" w:cs="DejaVu Sans" w:ascii="Carlito" w:hAnsi="Carlito"/>
-                            </w:rPr>
-                            <w:t xml:space="preserve"> of 6</w:t>
-                          </w:r>
-                        </w:p>
-                      </w:txbxContent>
-                    </wps:txbx>
-                    <wps:bodyPr lIns="0" rIns="0" tIns="0" bIns="0">
-                      <a:noAutofit/>
-                    </wps:bodyPr>
-                  </wps:wsp>
-                </a:graphicData>
-              </a:graphic>
-            </wp:anchor>
-          </w:drawing>
-        </mc:Choice>
-        <mc:Fallback>
-          <w:pict>
-            <v:rect id="shape_0" ID="Frame8" stroked="f" style="position:absolute;margin-left:520.45pt;margin-top:732.75pt;width:48.1pt;height:12.35pt;mso-position-horizontal-relative:page;mso-position-vertical-relative:page">
-              <v:textbox>
-                <w:txbxContent>
-                  <w:p>
-                    <w:pPr>
-                      <w:spacing w:before="0" w:after="0" w:lineRule="exact" w:line="232"/>
-                      <w:ind w:left="20" w:right="0" w:hanging="0"/>
-                      <w:jc w:val="left"/>
-                      <w:rPr/>
-                    </w:pPr>
-                    <w:r>
-                      <w:rPr>
-                        <w:sz w:val="21"/>
-                        <w:b/>
-                        <w:spacing w:val="-5"/>
-                        <w:rFonts w:eastAsia="Calibri" w:cs="DejaVu Sans" w:ascii="Carlito" w:hAnsi="Carlito"/>
-                      </w:rPr>
-                      <w:t xml:space="preserve">Page </w:t>
-                    </w:r>
-                    <w:r>
-                      <w:rPr>
-                        <w:sz w:val="21"/>
-                        <w:b/>
-                        <w:rFonts w:eastAsia="Calibri" w:cs="DejaVu Sans" w:ascii="Carlito" w:hAnsi="Carlito"/>
-                      </w:rPr>
-                      <w:t xml:space="preserve"> of 6</w:t>
-                    </w:r>
-                  </w:p>
-                </w:txbxContent>
-              </v:textbox>
-              <w10:wrap type="square"/>
-              <v:fill o:detectmouseclick="t" on="false"/>
-              <v:stroke color="#3465a4" joinstyle="round" endcap="flat"/>
-            </v:rect>
-          </w:pict>
-        </mc:Fallback>
-      </mc:AlternateContent>
-      <mc:AlternateContent>
-        <mc:Choice Requires="wps">
-          <w:drawing>
-            <wp:anchor behindDoc="1" distT="0" distB="0" distL="114300" distR="114300" simplePos="0" locked="0" layoutInCell="1" allowOverlap="1" relativeHeight="44">
-              <wp:simplePos x="0" y="0"/>
-              <wp:positionH relativeFrom="page">
-                <wp:posOffset>630555</wp:posOffset>
-              </wp:positionH>
-              <wp:positionV relativeFrom="page">
-                <wp:posOffset>9132570</wp:posOffset>
-              </wp:positionV>
-              <wp:extent cx="6826250" cy="10160"/>
-              <wp:effectExtent l="0" t="0" r="0" b="0"/>
-              <wp:wrapNone/>
-              <wp:docPr id="15" name=""/>
-              <a:graphic xmlns:a="http://schemas.openxmlformats.org/drawingml/2006/main">
-                <a:graphicData uri="http://schemas.microsoft.com/office/word/2010/wordprocessingShape">
-                  <wps:wsp>
-                    <wps:cNvSpPr/>
-                    <wps:spPr>
-                      <a:xfrm>
-                        <a:off x="0" y="0"/>
-                        <a:ext cx="6825600" cy="9360"/>
-                      </a:xfrm>
-                      <a:prstGeom prst="rect">
-                        <a:avLst/>
-                      </a:prstGeom>
-                      <a:solidFill>
-                        <a:srgbClr val="000000"/>
-                      </a:solidFill>
-                      <a:ln>
-                        <a:noFill/>
-                      </a:ln>
-                    </wps:spPr>
-                    <wps:style>
-                      <a:lnRef idx="0"/>
-                      <a:fillRef idx="0"/>
-                      <a:effectRef idx="0"/>
-                      <a:fontRef idx="minor"/>
-                    </wps:style>
-                    <wps:bodyPr/>
-                  </wps:wsp>
-                </a:graphicData>
-              </a:graphic>
-            </wp:anchor>
-          </w:drawing>
-        </mc:Choice>
-        <mc:Fallback>
-          <w:pict/>
-        </mc:Fallback>
-      </mc:AlternateContent>
-    </w:r>
-  </w:p>
-</w:ftr>
-</file>
-
-<file path=word/footer3.xml><?xml version="1.0" encoding="utf-8"?>
-<w:ftr xmlns:o="urn:schemas-microsoft-com:office:office" xmlns:r="http://schemas.openxmlformats.org/officeDocument/2006/relationships" xmlns:v="urn:schemas-microsoft-com:vml" xmlns:w="http://schemas.openxmlformats.org/wordprocessingml/2006/main" xmlns:w10="urn:schemas-microsoft-com:office:word" xmlns:wp="http://schemas.openxmlformats.org/drawingml/2006/wordprocessingDrawing" xmlns:wps="http://schemas.microsoft.com/office/word/2010/wordprocessingShape" xmlns:wpg="http://schemas.microsoft.com/office/word/2010/wordprocessingGroup" xmlns:mc="http://schemas.openxmlformats.org/markup-compatibility/2006" xmlns:wp14="http://schemas.microsoft.com/office/word/2010/wordprocessingDrawing" xmlns:w14="http://schemas.microsoft.com/office/word/2010/wordml" mc:Ignorable="w14 wp14">
-  <w:p>
-    <w:pPr>
-      <w:pStyle w:val="TextBody"/>
-      <w:spacing w:lineRule="auto" w:line="9"/>
-      <w:rPr>
-        <w:sz w:val="20"/>
-      </w:rPr>
-    </w:pPr>
-    <w:r>
-      <w:rPr>
-        <w:sz w:val="20"/>
-      </w:rPr>
-      <mc:AlternateContent>
-        <mc:Choice Requires="wps">
-          <w:drawing>
-            <wp:anchor behindDoc="1" distT="0" distB="0" distL="0" distR="0" simplePos="0" locked="0" layoutInCell="1" allowOverlap="1" relativeHeight="17">
-              <wp:simplePos x="0" y="0"/>
-              <wp:positionH relativeFrom="page">
-                <wp:posOffset>689610</wp:posOffset>
-              </wp:positionH>
-              <wp:positionV relativeFrom="page">
-                <wp:posOffset>9132570</wp:posOffset>
-              </wp:positionV>
-              <wp:extent cx="1611630" cy="173990"/>
-              <wp:effectExtent l="0" t="0" r="0" b="0"/>
-              <wp:wrapNone/>
-              <wp:docPr id="19" name="Frame10"/>
-              <a:graphic xmlns:a="http://schemas.openxmlformats.org/drawingml/2006/main">
-                <a:graphicData uri="http://schemas.microsoft.com/office/word/2010/wordprocessingShape">
-                  <wps:wsp>
-                    <wps:cNvSpPr/>
-                    <wps:spPr>
-                      <a:xfrm>
-                        <a:off x="0" y="0"/>
-                        <a:ext cx="1611000" cy="173520"/>
-                      </a:xfrm>
-                      <a:prstGeom prst="rect">
-                        <a:avLst/>
-                      </a:prstGeom>
-                      <a:noFill/>
-                      <a:ln>
-                        <a:noFill/>
-                      </a:ln>
-                    </wps:spPr>
-                    <wps:style>
-                      <a:lnRef idx="0"/>
-                      <a:fillRef idx="0"/>
-                      <a:effectRef idx="0"/>
-                      <a:fontRef idx="minor"/>
-                    </wps:style>
-                    <wps:txbx>
-                      <w:txbxContent>
-                        <w:p>
-                          <w:pPr>
-                            <w:spacing w:before="11" w:after="0"/>
-                            <w:ind w:left="20" w:right="0" w:hanging="0"/>
-                            <w:jc w:val="left"/>
-                            <w:rPr/>
-                          </w:pPr>
-                          <w:r>
-                            <w:rPr>
-                              <w:sz w:val="21"/>
-                              <w:b/>
-                              <w:spacing w:val="-5"/>
-                              <w:rFonts w:ascii="Calibri" w:hAnsi="Calibri" w:eastAsia="Calibri" w:cs="DejaVu Sans"/>
-                            </w:rPr>
-                            <w:t xml:space="preserve">L&amp;T </w:t>
-                          </w:r>
-                          <w:r>
-                            <w:rPr>
-                              <w:sz w:val="21"/>
-                              <w:b/>
-                              <w:rFonts w:ascii="Calibri" w:hAnsi="Calibri" w:eastAsia="Calibri" w:cs="DejaVu Sans"/>
-                            </w:rPr>
-                            <w:t>Technology</w:t>
-                          </w:r>
-                          <w:r>
-                            <w:rPr>
-                              <w:sz w:val="21"/>
-                              <w:b/>
-                              <w:spacing w:val="-69"/>
-                              <w:rFonts w:ascii="Calibri" w:hAnsi="Calibri" w:eastAsia="Calibri" w:cs="DejaVu Sans"/>
-                            </w:rPr>
-                            <w:t xml:space="preserve"> </w:t>
-                          </w:r>
-                          <w:r>
-                            <w:rPr>
-                              <w:sz w:val="21"/>
-                              <w:b/>
-                              <w:spacing w:val="-5"/>
-                              <w:rFonts w:ascii="Calibri" w:hAnsi="Calibri" w:eastAsia="Calibri" w:cs="DejaVu Sans"/>
-                            </w:rPr>
-                            <w:t>Services</w:t>
-                          </w:r>
-                        </w:p>
-                      </w:txbxContent>
-                    </wps:txbx>
-                    <wps:bodyPr lIns="0" rIns="0" tIns="0" bIns="0">
-                      <a:noAutofit/>
-                    </wps:bodyPr>
-                  </wps:wsp>
-                </a:graphicData>
-              </a:graphic>
-            </wp:anchor>
-          </w:drawing>
-        </mc:Choice>
-        <mc:Fallback>
-          <w:pict>
-            <v:rect id="shape_0" ID="Frame10" stroked="f" style="position:absolute;margin-left:54.3pt;margin-top:719.1pt;width:126.8pt;height:13.6pt;mso-position-horizontal-relative:page;mso-position-vertical-relative:page">
-              <v:textbox>
-                <w:txbxContent>
-                  <w:p>
-                    <w:pPr>
-                      <w:spacing w:before="11" w:after="0"/>
-                      <w:ind w:left="20" w:right="0" w:hanging="0"/>
-                      <w:jc w:val="left"/>
-                      <w:rPr/>
-                    </w:pPr>
-                    <w:r>
-                      <w:rPr>
-                        <w:sz w:val="21"/>
-                        <w:b/>
-                        <w:spacing w:val="-5"/>
-                        <w:rFonts w:ascii="Calibri" w:hAnsi="Calibri" w:eastAsia="Calibri" w:cs="DejaVu Sans"/>
-                      </w:rPr>
-                      <w:t xml:space="preserve">L&amp;T </w:t>
-                    </w:r>
-                    <w:r>
-                      <w:rPr>
-                        <w:sz w:val="21"/>
-                        <w:b/>
-                        <w:rFonts w:ascii="Calibri" w:hAnsi="Calibri" w:eastAsia="Calibri" w:cs="DejaVu Sans"/>
-                      </w:rPr>
-                      <w:t>Technology</w:t>
-                    </w:r>
-                    <w:r>
-                      <w:rPr>
-                        <w:sz w:val="21"/>
-                        <w:b/>
-                        <w:spacing w:val="-69"/>
-                        <w:rFonts w:ascii="Calibri" w:hAnsi="Calibri" w:eastAsia="Calibri" w:cs="DejaVu Sans"/>
-                      </w:rPr>
-                      <w:t xml:space="preserve"> </w:t>
-                    </w:r>
-                    <w:r>
-                      <w:rPr>
-                        <w:sz w:val="21"/>
-                        <w:b/>
-                        <w:spacing w:val="-5"/>
-                        <w:rFonts w:ascii="Calibri" w:hAnsi="Calibri" w:eastAsia="Calibri" w:cs="DejaVu Sans"/>
-                      </w:rPr>
-                      <w:t>Services</w:t>
-                    </w:r>
-                  </w:p>
-                </w:txbxContent>
-              </v:textbox>
-              <w10:wrap type="square"/>
-              <v:fill o:detectmouseclick="t" on="false"/>
-              <v:stroke color="#3465a4" joinstyle="round" endcap="flat"/>
-            </v:rect>
-          </w:pict>
-        </mc:Fallback>
-      </mc:AlternateContent>
-      <mc:AlternateContent>
-        <mc:Choice Requires="wps">
-          <w:drawing>
-            <wp:anchor behindDoc="1" distT="0" distB="0" distL="0" distR="0" simplePos="0" locked="0" layoutInCell="1" allowOverlap="1" relativeHeight="18">
-              <wp:simplePos x="0" y="0"/>
-              <wp:positionH relativeFrom="page">
-                <wp:posOffset>3202305</wp:posOffset>
-              </wp:positionH>
-              <wp:positionV relativeFrom="page">
-                <wp:posOffset>9132570</wp:posOffset>
-              </wp:positionV>
-              <wp:extent cx="1000125" cy="173990"/>
-              <wp:effectExtent l="0" t="0" r="0" b="0"/>
-              <wp:wrapNone/>
-              <wp:docPr id="20" name="Frame11"/>
-              <a:graphic xmlns:a="http://schemas.openxmlformats.org/drawingml/2006/main">
-                <a:graphicData uri="http://schemas.microsoft.com/office/word/2010/wordprocessingShape">
-                  <wps:wsp>
-                    <wps:cNvSpPr/>
-                    <wps:spPr>
-                      <a:xfrm>
-                        <a:off x="0" y="0"/>
-                        <a:ext cx="999360" cy="173520"/>
-                      </a:xfrm>
-                      <a:prstGeom prst="rect">
-                        <a:avLst/>
-                      </a:prstGeom>
-                      <a:noFill/>
-                      <a:ln>
-                        <a:noFill/>
-                      </a:ln>
-                    </wps:spPr>
-                    <wps:style>
-                      <a:lnRef idx="0"/>
-                      <a:fillRef idx="0"/>
-                      <a:effectRef idx="0"/>
-                      <a:fontRef idx="minor"/>
-                    </wps:style>
-                    <wps:txbx>
-                      <w:txbxContent>
-                        <w:p>
-                          <w:pPr>
-                            <w:spacing w:before="11" w:after="0"/>
-                            <w:ind w:left="20" w:right="0" w:hanging="0"/>
-                            <w:jc w:val="left"/>
-                            <w:rPr/>
-                          </w:pPr>
-                          <w:r>
-                            <w:rPr>
-                              <w:sz w:val="21"/>
-                              <w:w w:val="95"/>
-                              <w:b/>
-                              <w:rFonts w:ascii="Calibri" w:hAnsi="Calibri" w:eastAsia="Calibri" w:cs="DejaVu Sans"/>
-                            </w:rPr>
-                            <w:t>CONFIDENTIAL</w:t>
-                          </w:r>
-                        </w:p>
-                      </w:txbxContent>
-                    </wps:txbx>
-                    <wps:bodyPr lIns="0" rIns="0" tIns="0" bIns="0">
-                      <a:noAutofit/>
-                    </wps:bodyPr>
-                  </wps:wsp>
-                </a:graphicData>
-              </a:graphic>
-            </wp:anchor>
-          </w:drawing>
-        </mc:Choice>
-        <mc:Fallback>
-          <w:pict>
-            <v:rect id="shape_0" ID="Frame11" stroked="f" style="position:absolute;margin-left:252.15pt;margin-top:719.1pt;width:78.65pt;height:13.6pt;mso-position-horizontal-relative:page;mso-position-vertical-relative:page">
-              <v:textbox>
-                <w:txbxContent>
-                  <w:p>
-                    <w:pPr>
-                      <w:spacing w:before="11" w:after="0"/>
-                      <w:ind w:left="20" w:right="0" w:hanging="0"/>
-                      <w:jc w:val="left"/>
-                      <w:rPr/>
-                    </w:pPr>
-                    <w:r>
-                      <w:rPr>
-                        <w:sz w:val="21"/>
-                        <w:w w:val="95"/>
-                        <w:b/>
-                        <w:rFonts w:ascii="Calibri" w:hAnsi="Calibri" w:eastAsia="Calibri" w:cs="DejaVu Sans"/>
-                      </w:rPr>
-                      <w:t>CONFIDENTIAL</w:t>
-                    </w:r>
-                  </w:p>
-                </w:txbxContent>
-              </v:textbox>
-              <w10:wrap type="square"/>
-              <v:fill o:detectmouseclick="t" on="false"/>
-              <v:stroke color="#3465a4" joinstyle="round" endcap="flat"/>
-            </v:rect>
-          </w:pict>
-        </mc:Fallback>
-      </mc:AlternateContent>
-      <mc:AlternateContent>
-        <mc:Choice Requires="wps">
-          <w:drawing>
-            <wp:anchor behindDoc="1" distT="0" distB="0" distL="0" distR="0" simplePos="0" locked="0" layoutInCell="1" allowOverlap="1" relativeHeight="19">
-              <wp:simplePos x="0" y="0"/>
-              <wp:positionH relativeFrom="page">
-                <wp:posOffset>6609715</wp:posOffset>
-              </wp:positionH>
-              <wp:positionV relativeFrom="page">
-                <wp:posOffset>9305925</wp:posOffset>
-              </wp:positionV>
-              <wp:extent cx="612140" cy="158115"/>
-              <wp:effectExtent l="0" t="0" r="0" b="0"/>
-              <wp:wrapNone/>
-              <wp:docPr id="21" name="Frame12"/>
-              <a:graphic xmlns:a="http://schemas.openxmlformats.org/drawingml/2006/main">
-                <a:graphicData uri="http://schemas.microsoft.com/office/word/2010/wordprocessingShape">
-                  <wps:wsp>
-                    <wps:cNvSpPr/>
-                    <wps:spPr>
-                      <a:xfrm>
-                        <a:off x="0" y="0"/>
-                        <a:ext cx="611640" cy="157320"/>
-                      </a:xfrm>
-                      <a:prstGeom prst="rect">
-                        <a:avLst/>
-                      </a:prstGeom>
-                      <a:noFill/>
-                      <a:ln>
-                        <a:noFill/>
-                      </a:ln>
-                    </wps:spPr>
-                    <wps:style>
-                      <a:lnRef idx="0"/>
-                      <a:fillRef idx="0"/>
-                      <a:effectRef idx="0"/>
-                      <a:fontRef idx="minor"/>
-                    </wps:style>
-                    <wps:txbx>
-                      <w:txbxContent>
-                        <w:p>
-                          <w:pPr>
-                            <w:spacing w:before="0" w:after="0" w:lineRule="exact" w:line="232"/>
-                            <w:ind w:left="20" w:right="0" w:hanging="0"/>
-                            <w:jc w:val="left"/>
-                            <w:rPr/>
-                          </w:pPr>
-                          <w:r>
-                            <w:rPr>
-                              <w:sz w:val="21"/>
-                              <w:b/>
-                              <w:spacing w:val="-5"/>
-                              <w:rFonts w:eastAsia="Calibri" w:cs="DejaVu Sans" w:ascii="Carlito" w:hAnsi="Carlito"/>
-                            </w:rPr>
-                            <w:t xml:space="preserve">Page </w:t>
-                          </w:r>
-                          <w:r>
-                            <w:rPr>
-                              <w:sz w:val="21"/>
-                              <w:b/>
-                              <w:rFonts w:eastAsia="Calibri" w:cs="DejaVu Sans" w:ascii="Carlito" w:hAnsi="Carlito"/>
-                            </w:rPr>
-                            <w:t xml:space="preserve"> of 6</w:t>
-                          </w:r>
-                        </w:p>
-                      </w:txbxContent>
-                    </wps:txbx>
-                    <wps:bodyPr lIns="0" rIns="0" tIns="0" bIns="0">
-                      <a:noAutofit/>
-                    </wps:bodyPr>
-                  </wps:wsp>
-                </a:graphicData>
-              </a:graphic>
-            </wp:anchor>
-          </w:drawing>
-        </mc:Choice>
-        <mc:Fallback>
-          <w:pict>
-            <v:rect id="shape_0" ID="Frame12" stroked="f" style="position:absolute;margin-left:520.45pt;margin-top:732.75pt;width:48.1pt;height:12.35pt;mso-position-horizontal-relative:page;mso-position-vertical-relative:page">
-              <v:textbox>
-                <w:txbxContent>
-                  <w:p>
-                    <w:pPr>
-                      <w:spacing w:before="0" w:after="0" w:lineRule="exact" w:line="232"/>
-                      <w:ind w:left="20" w:right="0" w:hanging="0"/>
-                      <w:jc w:val="left"/>
-                      <w:rPr/>
-                    </w:pPr>
-                    <w:r>
-                      <w:rPr>
-                        <w:sz w:val="21"/>
-                        <w:b/>
-                        <w:spacing w:val="-5"/>
-                        <w:rFonts w:eastAsia="Calibri" w:cs="DejaVu Sans" w:ascii="Carlito" w:hAnsi="Carlito"/>
-                      </w:rPr>
-                      <w:t xml:space="preserve">Page </w:t>
-                    </w:r>
-                    <w:r>
-                      <w:rPr>
-                        <w:sz w:val="21"/>
-                        <w:b/>
-                        <w:rFonts w:eastAsia="Calibri" w:cs="DejaVu Sans" w:ascii="Carlito" w:hAnsi="Carlito"/>
-                      </w:rPr>
-                      <w:t xml:space="preserve"> of 6</w:t>
-                    </w:r>
-                  </w:p>
-                </w:txbxContent>
-              </v:textbox>
-              <w10:wrap type="square"/>
-              <v:fill o:detectmouseclick="t" on="false"/>
-              <v:stroke color="#3465a4" joinstyle="round" endcap="flat"/>
-            </v:rect>
-          </w:pict>
-        </mc:Fallback>
-      </mc:AlternateContent>
-      <mc:AlternateContent>
-        <mc:Choice Requires="wps">
-          <w:drawing>
-            <wp:anchor behindDoc="1" distT="0" distB="0" distL="114300" distR="114300" simplePos="0" locked="0" layoutInCell="1" allowOverlap="1" relativeHeight="45">
-              <wp:simplePos x="0" y="0"/>
-              <wp:positionH relativeFrom="page">
-                <wp:posOffset>630555</wp:posOffset>
-              </wp:positionH>
-              <wp:positionV relativeFrom="page">
-                <wp:posOffset>9132570</wp:posOffset>
-              </wp:positionV>
-              <wp:extent cx="6826250" cy="10160"/>
-              <wp:effectExtent l="0" t="0" r="0" b="0"/>
-              <wp:wrapNone/>
-              <wp:docPr id="22" name=""/>
-              <a:graphic xmlns:a="http://schemas.openxmlformats.org/drawingml/2006/main">
-                <a:graphicData uri="http://schemas.microsoft.com/office/word/2010/wordprocessingShape">
-                  <wps:wsp>
-                    <wps:cNvSpPr/>
-                    <wps:spPr>
-                      <a:xfrm>
-                        <a:off x="0" y="0"/>
-                        <a:ext cx="6825600" cy="9360"/>
-                      </a:xfrm>
-                      <a:prstGeom prst="rect">
-                        <a:avLst/>
-                      </a:prstGeom>
-                      <a:solidFill>
-                        <a:srgbClr val="000000"/>
-                      </a:solidFill>
-                      <a:ln>
-                        <a:noFill/>
-                      </a:ln>
-                    </wps:spPr>
-                    <wps:style>
-                      <a:lnRef idx="0"/>
-                      <a:fillRef idx="0"/>
-                      <a:effectRef idx="0"/>
-                      <a:fontRef idx="minor"/>
-                    </wps:style>
-                    <wps:bodyPr/>
-                  </wps:wsp>
-                </a:graphicData>
-              </a:graphic>
-            </wp:anchor>
-          </w:drawing>
-        </mc:Choice>
-        <mc:Fallback>
-          <w:pict/>
-        </mc:Fallback>
-      </mc:AlternateContent>
-    </w:r>
-  </w:p>
-</w:ftr>
-</file>
-
-<file path=word/footer4.xml><?xml version="1.0" encoding="utf-8"?>
-<w:ftr xmlns:o="urn:schemas-microsoft-com:office:office" xmlns:r="http://schemas.openxmlformats.org/officeDocument/2006/relationships" xmlns:v="urn:schemas-microsoft-com:vml" xmlns:w="http://schemas.openxmlformats.org/wordprocessingml/2006/main" xmlns:w10="urn:schemas-microsoft-com:office:word" xmlns:wp="http://schemas.openxmlformats.org/drawingml/2006/wordprocessingDrawing" xmlns:wps="http://schemas.microsoft.com/office/word/2010/wordprocessingShape" xmlns:wpg="http://schemas.microsoft.com/office/word/2010/wordprocessingGroup" xmlns:mc="http://schemas.openxmlformats.org/markup-compatibility/2006" xmlns:wp14="http://schemas.microsoft.com/office/word/2010/wordprocessingDrawing" xmlns:w14="http://schemas.microsoft.com/office/word/2010/wordml" mc:Ignorable="w14 wp14">
-  <w:p>
-    <w:pPr>
-      <w:pStyle w:val="TextBody"/>
-      <w:spacing w:lineRule="auto" w:line="9"/>
-      <w:rPr>
-        <w:sz w:val="20"/>
-      </w:rPr>
-    </w:pPr>
-    <w:r>
-      <w:rPr>
-        <w:sz w:val="20"/>
-      </w:rPr>
-      <mc:AlternateContent>
-        <mc:Choice Requires="wps">
-          <w:drawing>
-            <wp:anchor behindDoc="1" distT="0" distB="0" distL="0" distR="0" simplePos="0" locked="0" layoutInCell="1" allowOverlap="1" relativeHeight="31">
-              <wp:simplePos x="0" y="0"/>
-              <wp:positionH relativeFrom="page">
-                <wp:posOffset>689610</wp:posOffset>
-              </wp:positionH>
-              <wp:positionV relativeFrom="page">
-                <wp:posOffset>9132570</wp:posOffset>
-              </wp:positionV>
-              <wp:extent cx="1611630" cy="173990"/>
-              <wp:effectExtent l="0" t="0" r="0" b="0"/>
-              <wp:wrapNone/>
-              <wp:docPr id="27" name="Frame14"/>
-              <a:graphic xmlns:a="http://schemas.openxmlformats.org/drawingml/2006/main">
-                <a:graphicData uri="http://schemas.microsoft.com/office/word/2010/wordprocessingShape">
-                  <wps:wsp>
-                    <wps:cNvSpPr/>
-                    <wps:spPr>
-                      <a:xfrm>
-                        <a:off x="0" y="0"/>
-                        <a:ext cx="1611000" cy="173520"/>
-                      </a:xfrm>
-                      <a:prstGeom prst="rect">
-                        <a:avLst/>
-                      </a:prstGeom>
-                      <a:noFill/>
-                      <a:ln>
-                        <a:noFill/>
-                      </a:ln>
-                    </wps:spPr>
-                    <wps:style>
-                      <a:lnRef idx="0"/>
-                      <a:fillRef idx="0"/>
-                      <a:effectRef idx="0"/>
-                      <a:fontRef idx="minor"/>
-                    </wps:style>
-                    <wps:txbx>
-                      <w:txbxContent>
-                        <w:p>
-                          <w:pPr>
-                            <w:spacing w:before="11" w:after="0"/>
-                            <w:ind w:left="20" w:right="0" w:hanging="0"/>
-                            <w:jc w:val="left"/>
-                            <w:rPr/>
-                          </w:pPr>
-                          <w:r>
-                            <w:rPr>
-                              <w:sz w:val="21"/>
-                              <w:b/>
-                              <w:spacing w:val="-5"/>
-                              <w:rFonts w:ascii="Calibri" w:hAnsi="Calibri" w:eastAsia="Calibri" w:cs="DejaVu Sans"/>
-                            </w:rPr>
-                            <w:t xml:space="preserve">L&amp;T </w:t>
-                          </w:r>
-                          <w:r>
-                            <w:rPr>
-                              <w:sz w:val="21"/>
-                              <w:b/>
-                              <w:rFonts w:ascii="Calibri" w:hAnsi="Calibri" w:eastAsia="Calibri" w:cs="DejaVu Sans"/>
-                            </w:rPr>
-                            <w:t>Technology</w:t>
-                          </w:r>
-                          <w:r>
-                            <w:rPr>
-                              <w:sz w:val="21"/>
-                              <w:b/>
-                              <w:spacing w:val="-69"/>
-                              <w:rFonts w:ascii="Calibri" w:hAnsi="Calibri" w:eastAsia="Calibri" w:cs="DejaVu Sans"/>
-                            </w:rPr>
-                            <w:t xml:space="preserve"> </w:t>
-                          </w:r>
-                          <w:r>
-                            <w:rPr>
-                              <w:sz w:val="21"/>
-                              <w:b/>
-                              <w:spacing w:val="-5"/>
-                              <w:rFonts w:ascii="Calibri" w:hAnsi="Calibri" w:eastAsia="Calibri" w:cs="DejaVu Sans"/>
-                            </w:rPr>
-                            <w:t>Services</w:t>
-                          </w:r>
-                        </w:p>
-                      </w:txbxContent>
-                    </wps:txbx>
-                    <wps:bodyPr lIns="0" rIns="0" tIns="0" bIns="0">
-                      <a:noAutofit/>
-                    </wps:bodyPr>
-                  </wps:wsp>
-                </a:graphicData>
-              </a:graphic>
-            </wp:anchor>
-          </w:drawing>
-        </mc:Choice>
-        <mc:Fallback>
-          <w:pict>
-            <v:rect id="shape_0" ID="Frame14" stroked="f" style="position:absolute;margin-left:54.3pt;margin-top:719.1pt;width:126.8pt;height:13.6pt;mso-position-horizontal-relative:page;mso-position-vertical-relative:page">
-              <v:textbox>
-                <w:txbxContent>
-                  <w:p>
-                    <w:pPr>
-                      <w:spacing w:before="11" w:after="0"/>
-                      <w:ind w:left="20" w:right="0" w:hanging="0"/>
-                      <w:jc w:val="left"/>
-                      <w:rPr/>
-                    </w:pPr>
-                    <w:r>
-                      <w:rPr>
-                        <w:sz w:val="21"/>
-                        <w:b/>
-                        <w:spacing w:val="-5"/>
-                        <w:rFonts w:ascii="Calibri" w:hAnsi="Calibri" w:eastAsia="Calibri" w:cs="DejaVu Sans"/>
-                      </w:rPr>
-                      <w:t xml:space="preserve">L&amp;T </w:t>
-                    </w:r>
-                    <w:r>
-                      <w:rPr>
-                        <w:sz w:val="21"/>
-                        <w:b/>
-                        <w:rFonts w:ascii="Calibri" w:hAnsi="Calibri" w:eastAsia="Calibri" w:cs="DejaVu Sans"/>
-                      </w:rPr>
-                      <w:t>Technology</w:t>
-                    </w:r>
-                    <w:r>
-                      <w:rPr>
-                        <w:sz w:val="21"/>
-                        <w:b/>
-                        <w:spacing w:val="-69"/>
-                        <w:rFonts w:ascii="Calibri" w:hAnsi="Calibri" w:eastAsia="Calibri" w:cs="DejaVu Sans"/>
-                      </w:rPr>
-                      <w:t xml:space="preserve"> </w:t>
-                    </w:r>
-                    <w:r>
-                      <w:rPr>
-                        <w:sz w:val="21"/>
-                        <w:b/>
-                        <w:spacing w:val="-5"/>
-                        <w:rFonts w:ascii="Calibri" w:hAnsi="Calibri" w:eastAsia="Calibri" w:cs="DejaVu Sans"/>
-                      </w:rPr>
-                      <w:t>Services</w:t>
-                    </w:r>
-                  </w:p>
-                </w:txbxContent>
-              </v:textbox>
-              <w10:wrap type="square"/>
-              <v:fill o:detectmouseclick="t" on="false"/>
-              <v:stroke color="#3465a4" joinstyle="round" endcap="flat"/>
-            </v:rect>
-          </w:pict>
-        </mc:Fallback>
-      </mc:AlternateContent>
-      <mc:AlternateContent>
-        <mc:Choice Requires="wps">
-          <w:drawing>
-            <wp:anchor behindDoc="1" distT="0" distB="0" distL="0" distR="0" simplePos="0" locked="0" layoutInCell="1" allowOverlap="1" relativeHeight="34">
-              <wp:simplePos x="0" y="0"/>
-              <wp:positionH relativeFrom="page">
-                <wp:posOffset>3202305</wp:posOffset>
-              </wp:positionH>
-              <wp:positionV relativeFrom="page">
-                <wp:posOffset>9132570</wp:posOffset>
-              </wp:positionV>
-              <wp:extent cx="1000125" cy="173990"/>
-              <wp:effectExtent l="0" t="0" r="0" b="0"/>
-              <wp:wrapNone/>
-              <wp:docPr id="28" name="Frame15"/>
-              <a:graphic xmlns:a="http://schemas.openxmlformats.org/drawingml/2006/main">
-                <a:graphicData uri="http://schemas.microsoft.com/office/word/2010/wordprocessingShape">
-                  <wps:wsp>
-                    <wps:cNvSpPr/>
-                    <wps:spPr>
-                      <a:xfrm>
-                        <a:off x="0" y="0"/>
-                        <a:ext cx="999360" cy="173520"/>
-                      </a:xfrm>
-                      <a:prstGeom prst="rect">
-                        <a:avLst/>
-                      </a:prstGeom>
-                      <a:noFill/>
-                      <a:ln>
-                        <a:noFill/>
-                      </a:ln>
-                    </wps:spPr>
-                    <wps:style>
-                      <a:lnRef idx="0"/>
-                      <a:fillRef idx="0"/>
-                      <a:effectRef idx="0"/>
-                      <a:fontRef idx="minor"/>
-                    </wps:style>
-                    <wps:txbx>
-                      <w:txbxContent>
-                        <w:p>
-                          <w:pPr>
-                            <w:spacing w:before="11" w:after="0"/>
-                            <w:ind w:left="20" w:right="0" w:hanging="0"/>
-                            <w:jc w:val="left"/>
-                            <w:rPr/>
-                          </w:pPr>
-                          <w:r>
-                            <w:rPr>
-                              <w:sz w:val="21"/>
-                              <w:w w:val="95"/>
-                              <w:b/>
-                              <w:rFonts w:ascii="Calibri" w:hAnsi="Calibri" w:eastAsia="Calibri" w:cs="DejaVu Sans"/>
-                            </w:rPr>
-                            <w:t>CONFIDENTIAL</w:t>
-                          </w:r>
-                        </w:p>
-                      </w:txbxContent>
-                    </wps:txbx>
-                    <wps:bodyPr lIns="0" rIns="0" tIns="0" bIns="0">
-                      <a:noAutofit/>
-                    </wps:bodyPr>
-                  </wps:wsp>
-                </a:graphicData>
-              </a:graphic>
-            </wp:anchor>
-          </w:drawing>
-        </mc:Choice>
-        <mc:Fallback>
-          <w:pict>
-            <v:rect id="shape_0" ID="Frame15" stroked="f" style="position:absolute;margin-left:252.15pt;margin-top:719.1pt;width:78.65pt;height:13.6pt;mso-position-horizontal-relative:page;mso-position-vertical-relative:page">
-              <v:textbox>
-                <w:txbxContent>
-                  <w:p>
-                    <w:pPr>
-                      <w:spacing w:before="11" w:after="0"/>
-                      <w:ind w:left="20" w:right="0" w:hanging="0"/>
-                      <w:jc w:val="left"/>
-                      <w:rPr/>
-                    </w:pPr>
-                    <w:r>
-                      <w:rPr>
-                        <w:sz w:val="21"/>
-                        <w:w w:val="95"/>
-                        <w:b/>
-                        <w:rFonts w:ascii="Calibri" w:hAnsi="Calibri" w:eastAsia="Calibri" w:cs="DejaVu Sans"/>
-                      </w:rPr>
-                      <w:t>CONFIDENTIAL</w:t>
-                    </w:r>
-                  </w:p>
-                </w:txbxContent>
-              </v:textbox>
-              <w10:wrap type="square"/>
-              <v:fill o:detectmouseclick="t" on="false"/>
-              <v:stroke color="#3465a4" joinstyle="round" endcap="flat"/>
-            </v:rect>
-          </w:pict>
-        </mc:Fallback>
-      </mc:AlternateContent>
-      <mc:AlternateContent>
-        <mc:Choice Requires="wps">
-          <w:drawing>
-            <wp:anchor behindDoc="1" distT="0" distB="0" distL="0" distR="0" simplePos="0" locked="0" layoutInCell="1" allowOverlap="1" relativeHeight="37">
-              <wp:simplePos x="0" y="0"/>
-              <wp:positionH relativeFrom="page">
-                <wp:posOffset>6609715</wp:posOffset>
-              </wp:positionH>
-              <wp:positionV relativeFrom="page">
-                <wp:posOffset>9305925</wp:posOffset>
-              </wp:positionV>
-              <wp:extent cx="612140" cy="158115"/>
-              <wp:effectExtent l="0" t="0" r="0" b="0"/>
-              <wp:wrapNone/>
-              <wp:docPr id="29" name="Frame16"/>
-              <a:graphic xmlns:a="http://schemas.openxmlformats.org/drawingml/2006/main">
-                <a:graphicData uri="http://schemas.microsoft.com/office/word/2010/wordprocessingShape">
-                  <wps:wsp>
-                    <wps:cNvSpPr/>
-                    <wps:spPr>
-                      <a:xfrm>
-                        <a:off x="0" y="0"/>
-                        <a:ext cx="611640" cy="157320"/>
-                      </a:xfrm>
-                      <a:prstGeom prst="rect">
-                        <a:avLst/>
-                      </a:prstGeom>
-                      <a:noFill/>
-                      <a:ln>
-                        <a:noFill/>
-                      </a:ln>
-                    </wps:spPr>
-                    <wps:style>
-                      <a:lnRef idx="0"/>
-                      <a:fillRef idx="0"/>
-                      <a:effectRef idx="0"/>
-                      <a:fontRef idx="minor"/>
-                    </wps:style>
-                    <wps:txbx>
-                      <w:txbxContent>
-                        <w:p>
-                          <w:pPr>
-                            <w:spacing w:before="0" w:after="0" w:lineRule="exact" w:line="232"/>
-                            <w:ind w:left="20" w:right="0" w:hanging="0"/>
-                            <w:jc w:val="left"/>
-                            <w:rPr/>
-                          </w:pPr>
-                          <w:r>
-                            <w:rPr>
-                              <w:sz w:val="21"/>
-                              <w:b/>
-                              <w:spacing w:val="-5"/>
-                              <w:rFonts w:eastAsia="Calibri" w:cs="DejaVu Sans" w:ascii="Carlito" w:hAnsi="Carlito"/>
-                            </w:rPr>
-                            <w:t xml:space="preserve">Page </w:t>
-                          </w:r>
-                          <w:r>
-                            <w:rPr>
-                              <w:sz w:val="21"/>
-                              <w:b/>
-                              <w:rFonts w:eastAsia="Calibri" w:cs="DejaVu Sans" w:ascii="Carlito" w:hAnsi="Carlito"/>
-                            </w:rPr>
-                            <w:t xml:space="preserve"> of 6</w:t>
-                          </w:r>
-                        </w:p>
-                      </w:txbxContent>
-                    </wps:txbx>
-                    <wps:bodyPr lIns="0" rIns="0" tIns="0" bIns="0">
-                      <a:noAutofit/>
-                    </wps:bodyPr>
-                  </wps:wsp>
-                </a:graphicData>
-              </a:graphic>
-            </wp:anchor>
-          </w:drawing>
-        </mc:Choice>
-        <mc:Fallback>
-          <w:pict>
-            <v:rect id="shape_0" ID="Frame16" stroked="f" style="position:absolute;margin-left:520.45pt;margin-top:732.75pt;width:48.1pt;height:12.35pt;mso-position-horizontal-relative:page;mso-position-vertical-relative:page">
-              <v:textbox>
-                <w:txbxContent>
-                  <w:p>
-                    <w:pPr>
-                      <w:spacing w:before="0" w:after="0" w:lineRule="exact" w:line="232"/>
-                      <w:ind w:left="20" w:right="0" w:hanging="0"/>
-                      <w:jc w:val="left"/>
-                      <w:rPr/>
-                    </w:pPr>
-                    <w:r>
-                      <w:rPr>
-                        <w:sz w:val="21"/>
-                        <w:b/>
-                        <w:spacing w:val="-5"/>
-                        <w:rFonts w:eastAsia="Calibri" w:cs="DejaVu Sans" w:ascii="Carlito" w:hAnsi="Carlito"/>
-                      </w:rPr>
-                      <w:t xml:space="preserve">Page </w:t>
-                    </w:r>
-                    <w:r>
-                      <w:rPr>
-                        <w:sz w:val="21"/>
-                        <w:b/>
-                        <w:rFonts w:eastAsia="Calibri" w:cs="DejaVu Sans" w:ascii="Carlito" w:hAnsi="Carlito"/>
-                      </w:rPr>
-                      <w:t xml:space="preserve"> of 6</w:t>
-                    </w:r>
-                  </w:p>
-                </w:txbxContent>
-              </v:textbox>
-              <w10:wrap type="square"/>
-              <v:fill o:detectmouseclick="t" on="false"/>
-              <v:stroke color="#3465a4" joinstyle="round" endcap="flat"/>
-            </v:rect>
-          </w:pict>
-        </mc:Fallback>
-      </mc:AlternateContent>
-      <mc:AlternateContent>
-        <mc:Choice Requires="wps">
-          <w:drawing>
-            <wp:anchor behindDoc="1" distT="0" distB="0" distL="114300" distR="114300" simplePos="0" locked="0" layoutInCell="1" allowOverlap="1" relativeHeight="48">
-              <wp:simplePos x="0" y="0"/>
-              <wp:positionH relativeFrom="page">
-                <wp:posOffset>630555</wp:posOffset>
-              </wp:positionH>
-              <wp:positionV relativeFrom="page">
-                <wp:posOffset>9132570</wp:posOffset>
-              </wp:positionV>
-              <wp:extent cx="6826250" cy="10160"/>
-              <wp:effectExtent l="0" t="0" r="0" b="0"/>
-              <wp:wrapNone/>
-              <wp:docPr id="30" name=""/>
-              <a:graphic xmlns:a="http://schemas.openxmlformats.org/drawingml/2006/main">
-                <a:graphicData uri="http://schemas.microsoft.com/office/word/2010/wordprocessingShape">
-                  <wps:wsp>
-                    <wps:cNvSpPr/>
-                    <wps:spPr>
-                      <a:xfrm>
-                        <a:off x="0" y="0"/>
-                        <a:ext cx="6825600" cy="9360"/>
-                      </a:xfrm>
-                      <a:prstGeom prst="rect">
-                        <a:avLst/>
-                      </a:prstGeom>
-                      <a:solidFill>
-                        <a:srgbClr val="000000"/>
-                      </a:solidFill>
-                      <a:ln>
-                        <a:noFill/>
-                      </a:ln>
-                    </wps:spPr>
-                    <wps:style>
-                      <a:lnRef idx="0"/>
-                      <a:fillRef idx="0"/>
-                      <a:effectRef idx="0"/>
-                      <a:fontRef idx="minor"/>
-                    </wps:style>
-                    <wps:bodyPr/>
-                  </wps:wsp>
-                </a:graphicData>
-              </a:graphic>
-            </wp:anchor>
-          </w:drawing>
-        </mc:Choice>
-        <mc:Fallback>
-          <w:pict/>
-        </mc:Fallback>
-      </mc:AlternateContent>
-    </w:r>
-  </w:p>
-</w:ftr>
-</file>
-
-<file path=word/header1.xml><?xml version="1.0" encoding="utf-8"?>
-<w:hdr xmlns:o="urn:schemas-microsoft-com:office:office" xmlns:r="http://schemas.openxmlformats.org/officeDocument/2006/relationships" xmlns:v="urn:schemas-microsoft-com:vml" xmlns:w="http://schemas.openxmlformats.org/wordprocessingml/2006/main" xmlns:w10="urn:schemas-microsoft-com:office:word" xmlns:wp="http://schemas.openxmlformats.org/drawingml/2006/wordprocessingDrawing" xmlns:wps="http://schemas.microsoft.com/office/word/2010/wordprocessingShape" xmlns:wpg="http://schemas.microsoft.com/office/word/2010/wordprocessingGroup" xmlns:mc="http://schemas.openxmlformats.org/markup-compatibility/2006" xmlns:wp14="http://schemas.microsoft.com/office/word/2010/wordprocessingDrawing" xmlns:w14="http://schemas.microsoft.com/office/word/2010/wordml" mc:Ignorable="w14 wp14">
-  <w:p>
-    <w:pPr>
-      <w:pStyle w:val="TextBody"/>
-      <w:spacing w:lineRule="auto" w:line="9"/>
-      <w:rPr>
-        <w:sz w:val="20"/>
-      </w:rPr>
-    </w:pPr>
-    <w:r>
-      <w:rPr>
-        <w:sz w:val="20"/>
-      </w:rPr>
-      <mc:AlternateContent>
-        <mc:Choice Requires="wps">
-          <w:drawing>
-            <wp:anchor behindDoc="1" distT="0" distB="0" distL="0" distR="0" simplePos="0" locked="0" layoutInCell="1" allowOverlap="1" relativeHeight="2">
-              <wp:simplePos x="0" y="0"/>
-              <wp:positionH relativeFrom="page">
-                <wp:posOffset>620395</wp:posOffset>
-              </wp:positionH>
-              <wp:positionV relativeFrom="page">
-                <wp:posOffset>1036955</wp:posOffset>
-              </wp:positionV>
-              <wp:extent cx="6104890" cy="11430"/>
-              <wp:effectExtent l="0" t="0" r="0" b="0"/>
-              <wp:wrapNone/>
-              <wp:docPr id="2" name="Image2"/>
-              <a:graphic xmlns:a="http://schemas.openxmlformats.org/drawingml/2006/main">
-                <a:graphicData uri="http://schemas.microsoft.com/office/word/2010/wordprocessingShape">
-                  <wps:wsp>
-                    <wps:cNvSpPr/>
-                    <wps:spPr>
-                      <a:xfrm>
-                        <a:off x="0" y="0"/>
-                        <a:ext cx="6104160" cy="10800"/>
+                        <a:ext cx="6827040" cy="10800"/>
                       </a:xfrm>
                       <a:prstGeom prst="rect">
                         <a:avLst/>
@@ -5806,7 +5088,7 @@
         </mc:Choice>
         <mc:Fallback>
           <w:pict>
-            <v:rect id="shape_0" ID="Image2" fillcolor="black" stroked="f" style="position:absolute;margin-left:48.85pt;margin-top:81.65pt;width:480.6pt;height:0.8pt;mso-position-horizontal-relative:page;mso-position-vertical-relative:page">
+            <v:rect id="shape_0" ID="Image1" fillcolor="black" stroked="f" style="position:absolute;margin-left:49.65pt;margin-top:719.1pt;width:537.5pt;height:0.8pt;mso-position-horizontal-relative:page;mso-position-vertical-relative:page">
               <w10:wrap type="none"/>
               <v:fill o:detectmouseclick="t" type="solid" color2="white"/>
               <v:stroke color="#3465a4" joinstyle="round" endcap="flat"/>
@@ -5814,21 +5096,40 @@
           </w:pict>
         </mc:Fallback>
       </mc:AlternateContent>
+    </w:r>
+  </w:p>
+</w:ftr>
+</file>
+
+<file path=word/footer2.xml><?xml version="1.0" encoding="utf-8"?>
+<w:ftr xmlns:o="urn:schemas-microsoft-com:office:office" xmlns:r="http://schemas.openxmlformats.org/officeDocument/2006/relationships" xmlns:v="urn:schemas-microsoft-com:vml" xmlns:w="http://schemas.openxmlformats.org/wordprocessingml/2006/main" xmlns:w10="urn:schemas-microsoft-com:office:word" xmlns:wp="http://schemas.openxmlformats.org/drawingml/2006/wordprocessingDrawing" xmlns:wps="http://schemas.microsoft.com/office/word/2010/wordprocessingShape" xmlns:wpg="http://schemas.microsoft.com/office/word/2010/wordprocessingGroup" xmlns:mc="http://schemas.openxmlformats.org/markup-compatibility/2006" xmlns:wp14="http://schemas.microsoft.com/office/word/2010/wordprocessingDrawing" xmlns:w14="http://schemas.microsoft.com/office/word/2010/wordml" mc:Ignorable="w14 wp14">
+  <w:p>
+    <w:pPr>
+      <w:pStyle w:val="TextBody"/>
+      <w:spacing w:lineRule="auto" w:line="4"/>
+      <w:rPr>
+        <w:sz w:val="20"/>
+      </w:rPr>
+    </w:pPr>
+    <w:r>
+      <w:rPr>
+        <w:sz w:val="20"/>
+      </w:rPr>
       <mc:AlternateContent>
         <mc:Choice Requires="wps">
           <w:drawing>
-            <wp:anchor behindDoc="1" distT="0" distB="0" distL="0" distR="0" simplePos="0" locked="0" layoutInCell="1" allowOverlap="1" relativeHeight="3">
+            <wp:anchor behindDoc="1" distT="0" distB="0" distL="0" distR="0" simplePos="0" locked="0" layoutInCell="1" allowOverlap="1" relativeHeight="16">
               <wp:simplePos x="0" y="0"/>
               <wp:positionH relativeFrom="page">
                 <wp:posOffset>689610</wp:posOffset>
               </wp:positionH>
               <wp:positionV relativeFrom="page">
-                <wp:posOffset>742315</wp:posOffset>
+                <wp:posOffset>9132570</wp:posOffset>
               </wp:positionV>
-              <wp:extent cx="2680335" cy="173990"/>
+              <wp:extent cx="1612900" cy="175260"/>
               <wp:effectExtent l="0" t="0" r="0" b="0"/>
               <wp:wrapNone/>
-              <wp:docPr id="3" name="Frame1"/>
+              <wp:docPr id="17" name="Frame6"/>
               <a:graphic xmlns:a="http://schemas.openxmlformats.org/drawingml/2006/main">
                 <a:graphicData uri="http://schemas.microsoft.com/office/word/2010/wordprocessingShape">
                   <wps:wsp>
@@ -5836,7 +5137,7 @@
                     <wps:spPr>
                       <a:xfrm>
                         <a:off x="0" y="0"/>
-                        <a:ext cx="2679840" cy="173520"/>
+                        <a:ext cx="1612440" cy="174600"/>
                       </a:xfrm>
                       <a:prstGeom prst="rect">
                         <a:avLst/>
@@ -5856,109 +5157,1601 @@
                       <w:txbxContent>
                         <w:p>
                           <w:pPr>
+                            <w:pStyle w:val="FrameContents"/>
                             <w:spacing w:before="11" w:after="0"/>
                             <w:ind w:left="20" w:right="0" w:hanging="0"/>
                             <w:jc w:val="left"/>
-                            <w:rPr/>
+                            <w:rPr>
+                              <w:color w:val="000000"/>
+                            </w:rPr>
                           </w:pPr>
                           <w:r>
                             <w:rPr>
+                              <w:rFonts w:eastAsia="Calibri" w:cs="DejaVu Sans" w:ascii="Calibri" w:hAnsi="Calibri"/>
+                              <w:b/>
+                              <w:color w:val="000000"/>
+                              <w:spacing w:val="-5"/>
                               <w:sz w:val="21"/>
+                            </w:rPr>
+                            <w:t xml:space="preserve">L&amp;T </w:t>
+                          </w:r>
+                          <w:r>
+                            <w:rPr>
+                              <w:rFonts w:eastAsia="Calibri" w:cs="DejaVu Sans" w:ascii="Calibri" w:hAnsi="Calibri"/>
+                              <w:b/>
+                              <w:color w:val="000000"/>
+                              <w:sz w:val="21"/>
+                            </w:rPr>
+                            <w:t>Technology</w:t>
+                          </w:r>
+                          <w:r>
+                            <w:rPr>
+                              <w:rFonts w:eastAsia="Calibri" w:cs="DejaVu Sans" w:ascii="Calibri" w:hAnsi="Calibri"/>
+                              <w:b/>
+                              <w:color w:val="000000"/>
+                              <w:spacing w:val="-69"/>
+                              <w:sz w:val="21"/>
+                            </w:rPr>
+                            <w:t xml:space="preserve"> </w:t>
+                          </w:r>
+                          <w:r>
+                            <w:rPr>
+                              <w:rFonts w:eastAsia="Calibri" w:cs="DejaVu Sans" w:ascii="Calibri" w:hAnsi="Calibri"/>
+                              <w:b/>
+                              <w:color w:val="000000"/>
+                              <w:spacing w:val="-5"/>
+                              <w:sz w:val="21"/>
+                            </w:rPr>
+                            <w:t>Services</w:t>
+                          </w:r>
+                        </w:p>
+                      </w:txbxContent>
+                    </wps:txbx>
+                    <wps:bodyPr lIns="0" rIns="0" tIns="0" bIns="0">
+                      <a:noAutofit/>
+                    </wps:bodyPr>
+                  </wps:wsp>
+                </a:graphicData>
+              </a:graphic>
+            </wp:anchor>
+          </w:drawing>
+        </mc:Choice>
+        <mc:Fallback>
+          <w:pict>
+            <v:rect id="shape_0" ID="Frame6" stroked="f" style="position:absolute;margin-left:54.3pt;margin-top:719.1pt;width:126.9pt;height:13.7pt;mso-position-horizontal-relative:page;mso-position-vertical-relative:page">
+              <w10:wrap type="square"/>
+              <v:fill o:detectmouseclick="t" on="false"/>
+              <v:stroke color="#3465a4" joinstyle="round" endcap="flat"/>
+              <v:textbox>
+                <w:txbxContent>
+                  <w:p>
+                    <w:pPr>
+                      <w:pStyle w:val="FrameContents"/>
+                      <w:spacing w:before="11" w:after="0"/>
+                      <w:ind w:left="20" w:right="0" w:hanging="0"/>
+                      <w:jc w:val="left"/>
+                      <w:rPr>
+                        <w:color w:val="000000"/>
+                      </w:rPr>
+                    </w:pPr>
+                    <w:r>
+                      <w:rPr>
+                        <w:rFonts w:eastAsia="Calibri" w:cs="DejaVu Sans" w:ascii="Calibri" w:hAnsi="Calibri"/>
+                        <w:b/>
+                        <w:color w:val="000000"/>
+                        <w:spacing w:val="-5"/>
+                        <w:sz w:val="21"/>
+                      </w:rPr>
+                      <w:t xml:space="preserve">L&amp;T </w:t>
+                    </w:r>
+                    <w:r>
+                      <w:rPr>
+                        <w:rFonts w:eastAsia="Calibri" w:cs="DejaVu Sans" w:ascii="Calibri" w:hAnsi="Calibri"/>
+                        <w:b/>
+                        <w:color w:val="000000"/>
+                        <w:sz w:val="21"/>
+                      </w:rPr>
+                      <w:t>Technology</w:t>
+                    </w:r>
+                    <w:r>
+                      <w:rPr>
+                        <w:rFonts w:eastAsia="Calibri" w:cs="DejaVu Sans" w:ascii="Calibri" w:hAnsi="Calibri"/>
+                        <w:b/>
+                        <w:color w:val="000000"/>
+                        <w:spacing w:val="-69"/>
+                        <w:sz w:val="21"/>
+                      </w:rPr>
+                      <w:t xml:space="preserve"> </w:t>
+                    </w:r>
+                    <w:r>
+                      <w:rPr>
+                        <w:rFonts w:eastAsia="Calibri" w:cs="DejaVu Sans" w:ascii="Calibri" w:hAnsi="Calibri"/>
+                        <w:b/>
+                        <w:color w:val="000000"/>
+                        <w:spacing w:val="-5"/>
+                        <w:sz w:val="21"/>
+                      </w:rPr>
+                      <w:t>Services</w:t>
+                    </w:r>
+                  </w:p>
+                </w:txbxContent>
+              </v:textbox>
+            </v:rect>
+          </w:pict>
+        </mc:Fallback>
+      </mc:AlternateContent>
+      <mc:AlternateContent>
+        <mc:Choice Requires="wps">
+          <w:drawing>
+            <wp:anchor behindDoc="1" distT="0" distB="0" distL="0" distR="0" simplePos="0" locked="0" layoutInCell="1" allowOverlap="1" relativeHeight="17">
+              <wp:simplePos x="0" y="0"/>
+              <wp:positionH relativeFrom="page">
+                <wp:posOffset>3202305</wp:posOffset>
+              </wp:positionH>
+              <wp:positionV relativeFrom="page">
+                <wp:posOffset>9132570</wp:posOffset>
+              </wp:positionV>
+              <wp:extent cx="1001395" cy="175260"/>
+              <wp:effectExtent l="0" t="0" r="0" b="0"/>
+              <wp:wrapNone/>
+              <wp:docPr id="19" name="Frame7"/>
+              <a:graphic xmlns:a="http://schemas.openxmlformats.org/drawingml/2006/main">
+                <a:graphicData uri="http://schemas.microsoft.com/office/word/2010/wordprocessingShape">
+                  <wps:wsp>
+                    <wps:cNvSpPr/>
+                    <wps:spPr>
+                      <a:xfrm>
+                        <a:off x="0" y="0"/>
+                        <a:ext cx="1000800" cy="174600"/>
+                      </a:xfrm>
+                      <a:prstGeom prst="rect">
+                        <a:avLst/>
+                      </a:prstGeom>
+                      <a:noFill/>
+                      <a:ln>
+                        <a:noFill/>
+                      </a:ln>
+                    </wps:spPr>
+                    <wps:style>
+                      <a:lnRef idx="0"/>
+                      <a:fillRef idx="0"/>
+                      <a:effectRef idx="0"/>
+                      <a:fontRef idx="minor"/>
+                    </wps:style>
+                    <wps:txbx>
+                      <w:txbxContent>
+                        <w:p>
+                          <w:pPr>
+                            <w:pStyle w:val="FrameContents"/>
+                            <w:spacing w:before="11" w:after="0"/>
+                            <w:ind w:left="20" w:right="0" w:hanging="0"/>
+                            <w:jc w:val="left"/>
+                            <w:rPr>
+                              <w:color w:val="000000"/>
+                            </w:rPr>
+                          </w:pPr>
+                          <w:r>
+                            <w:rPr>
+                              <w:rFonts w:eastAsia="Calibri" w:cs="DejaVu Sans" w:ascii="Calibri" w:hAnsi="Calibri"/>
+                              <w:b/>
+                              <w:color w:val="000000"/>
+                              <w:w w:val="95"/>
+                              <w:sz w:val="21"/>
+                            </w:rPr>
+                            <w:t>CONFIDENTIAL</w:t>
+                          </w:r>
+                        </w:p>
+                      </w:txbxContent>
+                    </wps:txbx>
+                    <wps:bodyPr lIns="0" rIns="0" tIns="0" bIns="0">
+                      <a:noAutofit/>
+                    </wps:bodyPr>
+                  </wps:wsp>
+                </a:graphicData>
+              </a:graphic>
+            </wp:anchor>
+          </w:drawing>
+        </mc:Choice>
+        <mc:Fallback>
+          <w:pict>
+            <v:rect id="shape_0" ID="Frame7" stroked="f" style="position:absolute;margin-left:252.15pt;margin-top:719.1pt;width:78.75pt;height:13.7pt;mso-position-horizontal-relative:page;mso-position-vertical-relative:page">
+              <w10:wrap type="square"/>
+              <v:fill o:detectmouseclick="t" on="false"/>
+              <v:stroke color="#3465a4" joinstyle="round" endcap="flat"/>
+              <v:textbox>
+                <w:txbxContent>
+                  <w:p>
+                    <w:pPr>
+                      <w:pStyle w:val="FrameContents"/>
+                      <w:spacing w:before="11" w:after="0"/>
+                      <w:ind w:left="20" w:right="0" w:hanging="0"/>
+                      <w:jc w:val="left"/>
+                      <w:rPr>
+                        <w:color w:val="000000"/>
+                      </w:rPr>
+                    </w:pPr>
+                    <w:r>
+                      <w:rPr>
+                        <w:rFonts w:eastAsia="Calibri" w:cs="DejaVu Sans" w:ascii="Calibri" w:hAnsi="Calibri"/>
+                        <w:b/>
+                        <w:color w:val="000000"/>
+                        <w:w w:val="95"/>
+                        <w:sz w:val="21"/>
+                      </w:rPr>
+                      <w:t>CONFIDENTIAL</w:t>
+                    </w:r>
+                  </w:p>
+                </w:txbxContent>
+              </v:textbox>
+            </v:rect>
+          </w:pict>
+        </mc:Fallback>
+      </mc:AlternateContent>
+      <mc:AlternateContent>
+        <mc:Choice Requires="wps">
+          <w:drawing>
+            <wp:anchor behindDoc="1" distT="0" distB="0" distL="0" distR="0" simplePos="0" locked="0" layoutInCell="1" allowOverlap="1" relativeHeight="18">
+              <wp:simplePos x="0" y="0"/>
+              <wp:positionH relativeFrom="page">
+                <wp:posOffset>6609715</wp:posOffset>
+              </wp:positionH>
+              <wp:positionV relativeFrom="page">
+                <wp:posOffset>9305925</wp:posOffset>
+              </wp:positionV>
+              <wp:extent cx="635000" cy="295275"/>
+              <wp:effectExtent l="0" t="0" r="0" b="0"/>
+              <wp:wrapNone/>
+              <wp:docPr id="21" name="Frame8"/>
+              <a:graphic xmlns:a="http://schemas.openxmlformats.org/drawingml/2006/main">
+                <a:graphicData uri="http://schemas.microsoft.com/office/word/2010/wordprocessingShape">
+                  <wps:wsp>
+                    <wps:cNvSpPr/>
+                    <wps:spPr>
+                      <a:xfrm>
+                        <a:off x="0" y="0"/>
+                        <a:ext cx="634320" cy="294480"/>
+                      </a:xfrm>
+                      <a:prstGeom prst="rect">
+                        <a:avLst/>
+                      </a:prstGeom>
+                      <a:noFill/>
+                      <a:ln>
+                        <a:noFill/>
+                      </a:ln>
+                    </wps:spPr>
+                    <wps:style>
+                      <a:lnRef idx="0"/>
+                      <a:fillRef idx="0"/>
+                      <a:effectRef idx="0"/>
+                      <a:fontRef idx="minor"/>
+                    </wps:style>
+                    <wps:txbx>
+                      <w:txbxContent>
+                        <w:p>
+                          <w:pPr>
+                            <w:pStyle w:val="FrameContents"/>
+                            <w:spacing w:lineRule="exact" w:line="232" w:before="0" w:after="0"/>
+                            <w:ind w:left="20" w:right="0" w:hanging="0"/>
+                            <w:jc w:val="left"/>
+                            <w:rPr>
+                              <w:color w:val="000000"/>
+                            </w:rPr>
+                          </w:pPr>
+                          <w:r>
+                            <w:rPr>
+                              <w:rFonts w:eastAsia="Calibri" w:cs="DejaVu Sans" w:ascii="Carlito" w:hAnsi="Carlito"/>
+                              <w:b/>
+                              <w:color w:val="000000"/>
+                              <w:spacing w:val="-5"/>
+                              <w:sz w:val="21"/>
+                            </w:rPr>
+                            <w:t xml:space="preserve">Page </w:t>
+                          </w:r>
+                          <w:r>
+                            <w:rPr>
+                              <w:rFonts w:eastAsia="Calibri" w:cs="DejaVu Sans" w:ascii="Carlito" w:hAnsi="Carlito"/>
+                              <w:b/>
+                              <w:color w:val="000000"/>
+                              <w:sz w:val="21"/>
+                            </w:rPr>
+                            <w:t xml:space="preserve"> of 6</w:t>
+                          </w:r>
+                        </w:p>
+                      </w:txbxContent>
+                    </wps:txbx>
+                    <wps:bodyPr lIns="0" rIns="0" tIns="0" bIns="0">
+                      <a:noAutofit/>
+                    </wps:bodyPr>
+                  </wps:wsp>
+                </a:graphicData>
+              </a:graphic>
+            </wp:anchor>
+          </w:drawing>
+        </mc:Choice>
+        <mc:Fallback>
+          <w:pict>
+            <v:rect id="shape_0" ID="Frame8" stroked="f" style="position:absolute;margin-left:520.45pt;margin-top:732.75pt;width:49.9pt;height:23.15pt;mso-position-horizontal-relative:page;mso-position-vertical-relative:page">
+              <w10:wrap type="square"/>
+              <v:fill o:detectmouseclick="t" on="false"/>
+              <v:stroke color="#3465a4" joinstyle="round" endcap="flat"/>
+              <v:textbox>
+                <w:txbxContent>
+                  <w:p>
+                    <w:pPr>
+                      <w:pStyle w:val="FrameContents"/>
+                      <w:spacing w:lineRule="exact" w:line="232" w:before="0" w:after="0"/>
+                      <w:ind w:left="20" w:right="0" w:hanging="0"/>
+                      <w:jc w:val="left"/>
+                      <w:rPr>
+                        <w:color w:val="000000"/>
+                      </w:rPr>
+                    </w:pPr>
+                    <w:r>
+                      <w:rPr>
+                        <w:rFonts w:eastAsia="Calibri" w:cs="DejaVu Sans" w:ascii="Carlito" w:hAnsi="Carlito"/>
+                        <w:b/>
+                        <w:color w:val="000000"/>
+                        <w:spacing w:val="-5"/>
+                        <w:sz w:val="21"/>
+                      </w:rPr>
+                      <w:t xml:space="preserve">Page </w:t>
+                    </w:r>
+                    <w:r>
+                      <w:rPr>
+                        <w:rFonts w:eastAsia="Calibri" w:cs="DejaVu Sans" w:ascii="Carlito" w:hAnsi="Carlito"/>
+                        <w:b/>
+                        <w:color w:val="000000"/>
+                        <w:sz w:val="21"/>
+                      </w:rPr>
+                      <w:t xml:space="preserve"> of 6</w:t>
+                    </w:r>
+                  </w:p>
+                </w:txbxContent>
+              </v:textbox>
+            </v:rect>
+          </w:pict>
+        </mc:Fallback>
+      </mc:AlternateContent>
+      <mc:AlternateContent>
+        <mc:Choice Requires="wps">
+          <w:drawing>
+            <wp:anchor behindDoc="1" distT="0" distB="0" distL="0" distR="0" simplePos="0" locked="0" layoutInCell="1" allowOverlap="1" relativeHeight="45">
+              <wp:simplePos x="0" y="0"/>
+              <wp:positionH relativeFrom="page">
+                <wp:posOffset>630555</wp:posOffset>
+              </wp:positionH>
+              <wp:positionV relativeFrom="page">
+                <wp:posOffset>9132570</wp:posOffset>
+              </wp:positionV>
+              <wp:extent cx="6827520" cy="11430"/>
+              <wp:effectExtent l="0" t="0" r="0" b="0"/>
+              <wp:wrapNone/>
+              <wp:docPr id="23" name="Image2"/>
+              <a:graphic xmlns:a="http://schemas.openxmlformats.org/drawingml/2006/main">
+                <a:graphicData uri="http://schemas.microsoft.com/office/word/2010/wordprocessingShape">
+                  <wps:wsp>
+                    <wps:cNvSpPr/>
+                    <wps:spPr>
+                      <a:xfrm>
+                        <a:off x="0" y="0"/>
+                        <a:ext cx="6827040" cy="10800"/>
+                      </a:xfrm>
+                      <a:prstGeom prst="rect">
+                        <a:avLst/>
+                      </a:prstGeom>
+                      <a:solidFill>
+                        <a:srgbClr val="000000"/>
+                      </a:solidFill>
+                      <a:ln>
+                        <a:noFill/>
+                      </a:ln>
+                    </wps:spPr>
+                    <wps:style>
+                      <a:lnRef idx="0"/>
+                      <a:fillRef idx="0"/>
+                      <a:effectRef idx="0"/>
+                      <a:fontRef idx="minor"/>
+                    </wps:style>
+                    <wps:bodyPr/>
+                  </wps:wsp>
+                </a:graphicData>
+              </a:graphic>
+            </wp:anchor>
+          </w:drawing>
+        </mc:Choice>
+        <mc:Fallback>
+          <w:pict>
+            <v:rect id="shape_0" ID="Image2" fillcolor="black" stroked="f" style="position:absolute;margin-left:49.65pt;margin-top:719.1pt;width:537.5pt;height:0.8pt;mso-position-horizontal-relative:page;mso-position-vertical-relative:page">
+              <w10:wrap type="none"/>
+              <v:fill o:detectmouseclick="t" type="solid" color2="white"/>
+              <v:stroke color="#3465a4" joinstyle="round" endcap="flat"/>
+            </v:rect>
+          </w:pict>
+        </mc:Fallback>
+      </mc:AlternateContent>
+    </w:r>
+  </w:p>
+</w:ftr>
+</file>
+
+<file path=word/footer3.xml><?xml version="1.0" encoding="utf-8"?>
+<w:ftr xmlns:o="urn:schemas-microsoft-com:office:office" xmlns:r="http://schemas.openxmlformats.org/officeDocument/2006/relationships" xmlns:v="urn:schemas-microsoft-com:vml" xmlns:w="http://schemas.openxmlformats.org/wordprocessingml/2006/main" xmlns:w10="urn:schemas-microsoft-com:office:word" xmlns:wp="http://schemas.openxmlformats.org/drawingml/2006/wordprocessingDrawing" xmlns:wps="http://schemas.microsoft.com/office/word/2010/wordprocessingShape" xmlns:wpg="http://schemas.microsoft.com/office/word/2010/wordprocessingGroup" xmlns:mc="http://schemas.openxmlformats.org/markup-compatibility/2006" xmlns:wp14="http://schemas.microsoft.com/office/word/2010/wordprocessingDrawing" xmlns:w14="http://schemas.microsoft.com/office/word/2010/wordml" mc:Ignorable="w14 wp14">
+  <w:p>
+    <w:pPr>
+      <w:pStyle w:val="TextBody"/>
+      <w:spacing w:lineRule="auto" w:line="4"/>
+      <w:rPr>
+        <w:sz w:val="20"/>
+      </w:rPr>
+    </w:pPr>
+    <w:r>
+      <w:rPr>
+        <w:sz w:val="20"/>
+      </w:rPr>
+      <mc:AlternateContent>
+        <mc:Choice Requires="wps">
+          <w:drawing>
+            <wp:anchor behindDoc="1" distT="0" distB="0" distL="0" distR="0" simplePos="0" locked="0" layoutInCell="1" allowOverlap="1" relativeHeight="24">
+              <wp:simplePos x="0" y="0"/>
+              <wp:positionH relativeFrom="page">
+                <wp:posOffset>689610</wp:posOffset>
+              </wp:positionH>
+              <wp:positionV relativeFrom="page">
+                <wp:posOffset>9132570</wp:posOffset>
+              </wp:positionV>
+              <wp:extent cx="1612900" cy="175260"/>
+              <wp:effectExtent l="0" t="0" r="0" b="0"/>
+              <wp:wrapNone/>
+              <wp:docPr id="28" name="Frame10"/>
+              <a:graphic xmlns:a="http://schemas.openxmlformats.org/drawingml/2006/main">
+                <a:graphicData uri="http://schemas.microsoft.com/office/word/2010/wordprocessingShape">
+                  <wps:wsp>
+                    <wps:cNvSpPr/>
+                    <wps:spPr>
+                      <a:xfrm>
+                        <a:off x="0" y="0"/>
+                        <a:ext cx="1612440" cy="174600"/>
+                      </a:xfrm>
+                      <a:prstGeom prst="rect">
+                        <a:avLst/>
+                      </a:prstGeom>
+                      <a:noFill/>
+                      <a:ln>
+                        <a:noFill/>
+                      </a:ln>
+                    </wps:spPr>
+                    <wps:style>
+                      <a:lnRef idx="0"/>
+                      <a:fillRef idx="0"/>
+                      <a:effectRef idx="0"/>
+                      <a:fontRef idx="minor"/>
+                    </wps:style>
+                    <wps:txbx>
+                      <w:txbxContent>
+                        <w:p>
+                          <w:pPr>
+                            <w:pStyle w:val="FrameContents"/>
+                            <w:spacing w:before="11" w:after="0"/>
+                            <w:ind w:left="20" w:right="0" w:hanging="0"/>
+                            <w:jc w:val="left"/>
+                            <w:rPr>
+                              <w:color w:val="000000"/>
+                            </w:rPr>
+                          </w:pPr>
+                          <w:r>
+                            <w:rPr>
+                              <w:rFonts w:eastAsia="Calibri" w:cs="DejaVu Sans" w:ascii="Calibri" w:hAnsi="Calibri"/>
+                              <w:b/>
+                              <w:color w:val="000000"/>
+                              <w:spacing w:val="-5"/>
+                              <w:sz w:val="21"/>
+                            </w:rPr>
+                            <w:t xml:space="preserve">L&amp;T </w:t>
+                          </w:r>
+                          <w:r>
+                            <w:rPr>
+                              <w:rFonts w:eastAsia="Calibri" w:cs="DejaVu Sans" w:ascii="Calibri" w:hAnsi="Calibri"/>
+                              <w:b/>
+                              <w:color w:val="000000"/>
+                              <w:sz w:val="21"/>
+                            </w:rPr>
+                            <w:t>Technology</w:t>
+                          </w:r>
+                          <w:r>
+                            <w:rPr>
+                              <w:rFonts w:eastAsia="Calibri" w:cs="DejaVu Sans" w:ascii="Calibri" w:hAnsi="Calibri"/>
+                              <w:b/>
+                              <w:color w:val="000000"/>
+                              <w:spacing w:val="-69"/>
+                              <w:sz w:val="21"/>
+                            </w:rPr>
+                            <w:t xml:space="preserve"> </w:t>
+                          </w:r>
+                          <w:r>
+                            <w:rPr>
+                              <w:rFonts w:eastAsia="Calibri" w:cs="DejaVu Sans" w:ascii="Calibri" w:hAnsi="Calibri"/>
+                              <w:b/>
+                              <w:color w:val="000000"/>
+                              <w:spacing w:val="-5"/>
+                              <w:sz w:val="21"/>
+                            </w:rPr>
+                            <w:t>Services</w:t>
+                          </w:r>
+                        </w:p>
+                      </w:txbxContent>
+                    </wps:txbx>
+                    <wps:bodyPr lIns="0" rIns="0" tIns="0" bIns="0">
+                      <a:noAutofit/>
+                    </wps:bodyPr>
+                  </wps:wsp>
+                </a:graphicData>
+              </a:graphic>
+            </wp:anchor>
+          </w:drawing>
+        </mc:Choice>
+        <mc:Fallback>
+          <w:pict>
+            <v:rect id="shape_0" ID="Frame10" stroked="f" style="position:absolute;margin-left:54.3pt;margin-top:719.1pt;width:126.9pt;height:13.7pt;mso-position-horizontal-relative:page;mso-position-vertical-relative:page">
+              <w10:wrap type="square"/>
+              <v:fill o:detectmouseclick="t" on="false"/>
+              <v:stroke color="#3465a4" joinstyle="round" endcap="flat"/>
+              <v:textbox>
+                <w:txbxContent>
+                  <w:p>
+                    <w:pPr>
+                      <w:pStyle w:val="FrameContents"/>
+                      <w:spacing w:before="11" w:after="0"/>
+                      <w:ind w:left="20" w:right="0" w:hanging="0"/>
+                      <w:jc w:val="left"/>
+                      <w:rPr>
+                        <w:color w:val="000000"/>
+                      </w:rPr>
+                    </w:pPr>
+                    <w:r>
+                      <w:rPr>
+                        <w:rFonts w:eastAsia="Calibri" w:cs="DejaVu Sans" w:ascii="Calibri" w:hAnsi="Calibri"/>
+                        <w:b/>
+                        <w:color w:val="000000"/>
+                        <w:spacing w:val="-5"/>
+                        <w:sz w:val="21"/>
+                      </w:rPr>
+                      <w:t xml:space="preserve">L&amp;T </w:t>
+                    </w:r>
+                    <w:r>
+                      <w:rPr>
+                        <w:rFonts w:eastAsia="Calibri" w:cs="DejaVu Sans" w:ascii="Calibri" w:hAnsi="Calibri"/>
+                        <w:b/>
+                        <w:color w:val="000000"/>
+                        <w:sz w:val="21"/>
+                      </w:rPr>
+                      <w:t>Technology</w:t>
+                    </w:r>
+                    <w:r>
+                      <w:rPr>
+                        <w:rFonts w:eastAsia="Calibri" w:cs="DejaVu Sans" w:ascii="Calibri" w:hAnsi="Calibri"/>
+                        <w:b/>
+                        <w:color w:val="000000"/>
+                        <w:spacing w:val="-69"/>
+                        <w:sz w:val="21"/>
+                      </w:rPr>
+                      <w:t xml:space="preserve"> </w:t>
+                    </w:r>
+                    <w:r>
+                      <w:rPr>
+                        <w:rFonts w:eastAsia="Calibri" w:cs="DejaVu Sans" w:ascii="Calibri" w:hAnsi="Calibri"/>
+                        <w:b/>
+                        <w:color w:val="000000"/>
+                        <w:spacing w:val="-5"/>
+                        <w:sz w:val="21"/>
+                      </w:rPr>
+                      <w:t>Services</w:t>
+                    </w:r>
+                  </w:p>
+                </w:txbxContent>
+              </v:textbox>
+            </v:rect>
+          </w:pict>
+        </mc:Fallback>
+      </mc:AlternateContent>
+      <mc:AlternateContent>
+        <mc:Choice Requires="wps">
+          <w:drawing>
+            <wp:anchor behindDoc="1" distT="0" distB="0" distL="0" distR="0" simplePos="0" locked="0" layoutInCell="1" allowOverlap="1" relativeHeight="26">
+              <wp:simplePos x="0" y="0"/>
+              <wp:positionH relativeFrom="page">
+                <wp:posOffset>3202305</wp:posOffset>
+              </wp:positionH>
+              <wp:positionV relativeFrom="page">
+                <wp:posOffset>9132570</wp:posOffset>
+              </wp:positionV>
+              <wp:extent cx="1001395" cy="175260"/>
+              <wp:effectExtent l="0" t="0" r="0" b="0"/>
+              <wp:wrapNone/>
+              <wp:docPr id="30" name="Frame11"/>
+              <a:graphic xmlns:a="http://schemas.openxmlformats.org/drawingml/2006/main">
+                <a:graphicData uri="http://schemas.microsoft.com/office/word/2010/wordprocessingShape">
+                  <wps:wsp>
+                    <wps:cNvSpPr/>
+                    <wps:spPr>
+                      <a:xfrm>
+                        <a:off x="0" y="0"/>
+                        <a:ext cx="1000800" cy="174600"/>
+                      </a:xfrm>
+                      <a:prstGeom prst="rect">
+                        <a:avLst/>
+                      </a:prstGeom>
+                      <a:noFill/>
+                      <a:ln>
+                        <a:noFill/>
+                      </a:ln>
+                    </wps:spPr>
+                    <wps:style>
+                      <a:lnRef idx="0"/>
+                      <a:fillRef idx="0"/>
+                      <a:effectRef idx="0"/>
+                      <a:fontRef idx="minor"/>
+                    </wps:style>
+                    <wps:txbx>
+                      <w:txbxContent>
+                        <w:p>
+                          <w:pPr>
+                            <w:pStyle w:val="FrameContents"/>
+                            <w:spacing w:before="11" w:after="0"/>
+                            <w:ind w:left="20" w:right="0" w:hanging="0"/>
+                            <w:jc w:val="left"/>
+                            <w:rPr>
+                              <w:color w:val="000000"/>
+                            </w:rPr>
+                          </w:pPr>
+                          <w:r>
+                            <w:rPr>
+                              <w:rFonts w:eastAsia="Calibri" w:cs="DejaVu Sans" w:ascii="Calibri" w:hAnsi="Calibri"/>
+                              <w:b/>
+                              <w:color w:val="000000"/>
+                              <w:w w:val="95"/>
+                              <w:sz w:val="21"/>
+                            </w:rPr>
+                            <w:t>CONFIDENTIAL</w:t>
+                          </w:r>
+                        </w:p>
+                      </w:txbxContent>
+                    </wps:txbx>
+                    <wps:bodyPr lIns="0" rIns="0" tIns="0" bIns="0">
+                      <a:noAutofit/>
+                    </wps:bodyPr>
+                  </wps:wsp>
+                </a:graphicData>
+              </a:graphic>
+            </wp:anchor>
+          </w:drawing>
+        </mc:Choice>
+        <mc:Fallback>
+          <w:pict>
+            <v:rect id="shape_0" ID="Frame11" stroked="f" style="position:absolute;margin-left:252.15pt;margin-top:719.1pt;width:78.75pt;height:13.7pt;mso-position-horizontal-relative:page;mso-position-vertical-relative:page">
+              <w10:wrap type="square"/>
+              <v:fill o:detectmouseclick="t" on="false"/>
+              <v:stroke color="#3465a4" joinstyle="round" endcap="flat"/>
+              <v:textbox>
+                <w:txbxContent>
+                  <w:p>
+                    <w:pPr>
+                      <w:pStyle w:val="FrameContents"/>
+                      <w:spacing w:before="11" w:after="0"/>
+                      <w:ind w:left="20" w:right="0" w:hanging="0"/>
+                      <w:jc w:val="left"/>
+                      <w:rPr>
+                        <w:color w:val="000000"/>
+                      </w:rPr>
+                    </w:pPr>
+                    <w:r>
+                      <w:rPr>
+                        <w:rFonts w:eastAsia="Calibri" w:cs="DejaVu Sans" w:ascii="Calibri" w:hAnsi="Calibri"/>
+                        <w:b/>
+                        <w:color w:val="000000"/>
+                        <w:w w:val="95"/>
+                        <w:sz w:val="21"/>
+                      </w:rPr>
+                      <w:t>CONFIDENTIAL</w:t>
+                    </w:r>
+                  </w:p>
+                </w:txbxContent>
+              </v:textbox>
+            </v:rect>
+          </w:pict>
+        </mc:Fallback>
+      </mc:AlternateContent>
+      <mc:AlternateContent>
+        <mc:Choice Requires="wps">
+          <w:drawing>
+            <wp:anchor behindDoc="1" distT="0" distB="0" distL="0" distR="0" simplePos="0" locked="0" layoutInCell="1" allowOverlap="1" relativeHeight="28">
+              <wp:simplePos x="0" y="0"/>
+              <wp:positionH relativeFrom="page">
+                <wp:posOffset>6609715</wp:posOffset>
+              </wp:positionH>
+              <wp:positionV relativeFrom="page">
+                <wp:posOffset>9305925</wp:posOffset>
+              </wp:positionV>
+              <wp:extent cx="613410" cy="159385"/>
+              <wp:effectExtent l="0" t="0" r="0" b="0"/>
+              <wp:wrapNone/>
+              <wp:docPr id="32" name="Frame12"/>
+              <a:graphic xmlns:a="http://schemas.openxmlformats.org/drawingml/2006/main">
+                <a:graphicData uri="http://schemas.microsoft.com/office/word/2010/wordprocessingShape">
+                  <wps:wsp>
+                    <wps:cNvSpPr/>
+                    <wps:spPr>
+                      <a:xfrm>
+                        <a:off x="0" y="0"/>
+                        <a:ext cx="612720" cy="158760"/>
+                      </a:xfrm>
+                      <a:prstGeom prst="rect">
+                        <a:avLst/>
+                      </a:prstGeom>
+                      <a:noFill/>
+                      <a:ln>
+                        <a:noFill/>
+                      </a:ln>
+                    </wps:spPr>
+                    <wps:style>
+                      <a:lnRef idx="0"/>
+                      <a:fillRef idx="0"/>
+                      <a:effectRef idx="0"/>
+                      <a:fontRef idx="minor"/>
+                    </wps:style>
+                    <wps:txbx>
+                      <w:txbxContent>
+                        <w:p>
+                          <w:pPr>
+                            <w:pStyle w:val="FrameContents"/>
+                            <w:spacing w:lineRule="exact" w:line="232" w:before="0" w:after="0"/>
+                            <w:ind w:left="20" w:right="0" w:hanging="0"/>
+                            <w:jc w:val="left"/>
+                            <w:rPr>
+                              <w:color w:val="000000"/>
+                            </w:rPr>
+                          </w:pPr>
+                          <w:r>
+                            <w:rPr>
+                              <w:rFonts w:eastAsia="Calibri" w:cs="DejaVu Sans" w:ascii="Carlito" w:hAnsi="Carlito"/>
+                              <w:b/>
+                              <w:color w:val="000000"/>
+                              <w:spacing w:val="-5"/>
+                              <w:sz w:val="21"/>
+                            </w:rPr>
+                            <w:t xml:space="preserve">Page </w:t>
+                          </w:r>
+                          <w:r>
+                            <w:rPr>
+                              <w:rFonts w:eastAsia="Calibri" w:cs="DejaVu Sans" w:ascii="Carlito" w:hAnsi="Carlito"/>
+                              <w:b/>
+                              <w:color w:val="000000"/>
+                              <w:sz w:val="21"/>
+                            </w:rPr>
+                            <w:t xml:space="preserve"> of 6</w:t>
+                          </w:r>
+                        </w:p>
+                      </w:txbxContent>
+                    </wps:txbx>
+                    <wps:bodyPr lIns="0" rIns="0" tIns="0" bIns="0">
+                      <a:noAutofit/>
+                    </wps:bodyPr>
+                  </wps:wsp>
+                </a:graphicData>
+              </a:graphic>
+            </wp:anchor>
+          </w:drawing>
+        </mc:Choice>
+        <mc:Fallback>
+          <w:pict>
+            <v:rect id="shape_0" ID="Frame12" stroked="f" style="position:absolute;margin-left:520.45pt;margin-top:732.75pt;width:48.2pt;height:12.45pt;mso-position-horizontal-relative:page;mso-position-vertical-relative:page">
+              <w10:wrap type="square"/>
+              <v:fill o:detectmouseclick="t" on="false"/>
+              <v:stroke color="#3465a4" joinstyle="round" endcap="flat"/>
+              <v:textbox>
+                <w:txbxContent>
+                  <w:p>
+                    <w:pPr>
+                      <w:pStyle w:val="FrameContents"/>
+                      <w:spacing w:lineRule="exact" w:line="232" w:before="0" w:after="0"/>
+                      <w:ind w:left="20" w:right="0" w:hanging="0"/>
+                      <w:jc w:val="left"/>
+                      <w:rPr>
+                        <w:color w:val="000000"/>
+                      </w:rPr>
+                    </w:pPr>
+                    <w:r>
+                      <w:rPr>
+                        <w:rFonts w:eastAsia="Calibri" w:cs="DejaVu Sans" w:ascii="Carlito" w:hAnsi="Carlito"/>
+                        <w:b/>
+                        <w:color w:val="000000"/>
+                        <w:spacing w:val="-5"/>
+                        <w:sz w:val="21"/>
+                      </w:rPr>
+                      <w:t xml:space="preserve">Page </w:t>
+                    </w:r>
+                    <w:r>
+                      <w:rPr>
+                        <w:rFonts w:eastAsia="Calibri" w:cs="DejaVu Sans" w:ascii="Carlito" w:hAnsi="Carlito"/>
+                        <w:b/>
+                        <w:color w:val="000000"/>
+                        <w:sz w:val="21"/>
+                      </w:rPr>
+                      <w:t xml:space="preserve"> of 6</w:t>
+                    </w:r>
+                  </w:p>
+                </w:txbxContent>
+              </v:textbox>
+            </v:rect>
+          </w:pict>
+        </mc:Fallback>
+      </mc:AlternateContent>
+      <mc:AlternateContent>
+        <mc:Choice Requires="wps">
+          <w:drawing>
+            <wp:anchor behindDoc="1" distT="0" distB="0" distL="0" distR="0" simplePos="0" locked="0" layoutInCell="1" allowOverlap="1" relativeHeight="47">
+              <wp:simplePos x="0" y="0"/>
+              <wp:positionH relativeFrom="page">
+                <wp:posOffset>630555</wp:posOffset>
+              </wp:positionH>
+              <wp:positionV relativeFrom="page">
+                <wp:posOffset>9132570</wp:posOffset>
+              </wp:positionV>
+              <wp:extent cx="6827520" cy="11430"/>
+              <wp:effectExtent l="0" t="0" r="0" b="0"/>
+              <wp:wrapNone/>
+              <wp:docPr id="34" name="Image3"/>
+              <a:graphic xmlns:a="http://schemas.openxmlformats.org/drawingml/2006/main">
+                <a:graphicData uri="http://schemas.microsoft.com/office/word/2010/wordprocessingShape">
+                  <wps:wsp>
+                    <wps:cNvSpPr/>
+                    <wps:spPr>
+                      <a:xfrm>
+                        <a:off x="0" y="0"/>
+                        <a:ext cx="6827040" cy="10800"/>
+                      </a:xfrm>
+                      <a:prstGeom prst="rect">
+                        <a:avLst/>
+                      </a:prstGeom>
+                      <a:solidFill>
+                        <a:srgbClr val="000000"/>
+                      </a:solidFill>
+                      <a:ln>
+                        <a:noFill/>
+                      </a:ln>
+                    </wps:spPr>
+                    <wps:style>
+                      <a:lnRef idx="0"/>
+                      <a:fillRef idx="0"/>
+                      <a:effectRef idx="0"/>
+                      <a:fontRef idx="minor"/>
+                    </wps:style>
+                    <wps:bodyPr/>
+                  </wps:wsp>
+                </a:graphicData>
+              </a:graphic>
+            </wp:anchor>
+          </w:drawing>
+        </mc:Choice>
+        <mc:Fallback>
+          <w:pict>
+            <v:rect id="shape_0" ID="Image3" fillcolor="black" stroked="f" style="position:absolute;margin-left:49.65pt;margin-top:719.1pt;width:537.5pt;height:0.8pt;mso-position-horizontal-relative:page;mso-position-vertical-relative:page">
+              <w10:wrap type="none"/>
+              <v:fill o:detectmouseclick="t" type="solid" color2="white"/>
+              <v:stroke color="#3465a4" joinstyle="round" endcap="flat"/>
+            </v:rect>
+          </w:pict>
+        </mc:Fallback>
+      </mc:AlternateContent>
+    </w:r>
+  </w:p>
+</w:ftr>
+</file>
+
+<file path=word/footer4.xml><?xml version="1.0" encoding="utf-8"?>
+<w:ftr xmlns:o="urn:schemas-microsoft-com:office:office" xmlns:r="http://schemas.openxmlformats.org/officeDocument/2006/relationships" xmlns:v="urn:schemas-microsoft-com:vml" xmlns:w="http://schemas.openxmlformats.org/wordprocessingml/2006/main" xmlns:w10="urn:schemas-microsoft-com:office:word" xmlns:wp="http://schemas.openxmlformats.org/drawingml/2006/wordprocessingDrawing" xmlns:wps="http://schemas.microsoft.com/office/word/2010/wordprocessingShape" xmlns:wpg="http://schemas.microsoft.com/office/word/2010/wordprocessingGroup" xmlns:mc="http://schemas.openxmlformats.org/markup-compatibility/2006" xmlns:wp14="http://schemas.microsoft.com/office/word/2010/wordprocessingDrawing" xmlns:w14="http://schemas.microsoft.com/office/word/2010/wordml" mc:Ignorable="w14 wp14">
+  <w:p>
+    <w:pPr>
+      <w:pStyle w:val="TextBody"/>
+      <w:spacing w:lineRule="auto" w:line="4"/>
+      <w:rPr>
+        <w:sz w:val="20"/>
+      </w:rPr>
+    </w:pPr>
+    <w:r>
+      <w:rPr>
+        <w:sz w:val="20"/>
+      </w:rPr>
+      <mc:AlternateContent>
+        <mc:Choice Requires="wps">
+          <w:drawing>
+            <wp:anchor behindDoc="1" distT="0" distB="0" distL="0" distR="0" simplePos="0" locked="0" layoutInCell="1" allowOverlap="1" relativeHeight="37">
+              <wp:simplePos x="0" y="0"/>
+              <wp:positionH relativeFrom="page">
+                <wp:posOffset>689610</wp:posOffset>
+              </wp:positionH>
+              <wp:positionV relativeFrom="page">
+                <wp:posOffset>9132570</wp:posOffset>
+              </wp:positionV>
+              <wp:extent cx="1612900" cy="175260"/>
+              <wp:effectExtent l="0" t="0" r="0" b="0"/>
+              <wp:wrapNone/>
+              <wp:docPr id="40" name="Frame14"/>
+              <a:graphic xmlns:a="http://schemas.openxmlformats.org/drawingml/2006/main">
+                <a:graphicData uri="http://schemas.microsoft.com/office/word/2010/wordprocessingShape">
+                  <wps:wsp>
+                    <wps:cNvSpPr/>
+                    <wps:spPr>
+                      <a:xfrm>
+                        <a:off x="0" y="0"/>
+                        <a:ext cx="1612440" cy="174600"/>
+                      </a:xfrm>
+                      <a:prstGeom prst="rect">
+                        <a:avLst/>
+                      </a:prstGeom>
+                      <a:noFill/>
+                      <a:ln>
+                        <a:noFill/>
+                      </a:ln>
+                    </wps:spPr>
+                    <wps:style>
+                      <a:lnRef idx="0"/>
+                      <a:fillRef idx="0"/>
+                      <a:effectRef idx="0"/>
+                      <a:fontRef idx="minor"/>
+                    </wps:style>
+                    <wps:txbx>
+                      <w:txbxContent>
+                        <w:p>
+                          <w:pPr>
+                            <w:pStyle w:val="FrameContents"/>
+                            <w:spacing w:before="11" w:after="0"/>
+                            <w:ind w:left="20" w:right="0" w:hanging="0"/>
+                            <w:jc w:val="left"/>
+                            <w:rPr>
+                              <w:color w:val="000000"/>
+                            </w:rPr>
+                          </w:pPr>
+                          <w:r>
+                            <w:rPr>
+                              <w:rFonts w:eastAsia="Calibri" w:cs="DejaVu Sans" w:ascii="Calibri" w:hAnsi="Calibri"/>
+                              <w:b/>
+                              <w:color w:val="000000"/>
+                              <w:spacing w:val="-5"/>
+                              <w:sz w:val="21"/>
+                            </w:rPr>
+                            <w:t xml:space="preserve">L&amp;T </w:t>
+                          </w:r>
+                          <w:r>
+                            <w:rPr>
+                              <w:rFonts w:eastAsia="Calibri" w:cs="DejaVu Sans" w:ascii="Calibri" w:hAnsi="Calibri"/>
+                              <w:b/>
+                              <w:color w:val="000000"/>
+                              <w:sz w:val="21"/>
+                            </w:rPr>
+                            <w:t>Technology</w:t>
+                          </w:r>
+                          <w:r>
+                            <w:rPr>
+                              <w:rFonts w:eastAsia="Calibri" w:cs="DejaVu Sans" w:ascii="Calibri" w:hAnsi="Calibri"/>
+                              <w:b/>
+                              <w:color w:val="000000"/>
+                              <w:spacing w:val="-69"/>
+                              <w:sz w:val="21"/>
+                            </w:rPr>
+                            <w:t xml:space="preserve"> </w:t>
+                          </w:r>
+                          <w:r>
+                            <w:rPr>
+                              <w:rFonts w:eastAsia="Calibri" w:cs="DejaVu Sans" w:ascii="Calibri" w:hAnsi="Calibri"/>
+                              <w:b/>
+                              <w:color w:val="000000"/>
+                              <w:spacing w:val="-5"/>
+                              <w:sz w:val="21"/>
+                            </w:rPr>
+                            <w:t>Services</w:t>
+                          </w:r>
+                        </w:p>
+                      </w:txbxContent>
+                    </wps:txbx>
+                    <wps:bodyPr lIns="0" rIns="0" tIns="0" bIns="0">
+                      <a:noAutofit/>
+                    </wps:bodyPr>
+                  </wps:wsp>
+                </a:graphicData>
+              </a:graphic>
+            </wp:anchor>
+          </w:drawing>
+        </mc:Choice>
+        <mc:Fallback>
+          <w:pict>
+            <v:rect id="shape_0" ID="Frame14" stroked="f" style="position:absolute;margin-left:54.3pt;margin-top:719.1pt;width:126.9pt;height:13.7pt;mso-position-horizontal-relative:page;mso-position-vertical-relative:page">
+              <w10:wrap type="square"/>
+              <v:fill o:detectmouseclick="t" on="false"/>
+              <v:stroke color="#3465a4" joinstyle="round" endcap="flat"/>
+              <v:textbox>
+                <w:txbxContent>
+                  <w:p>
+                    <w:pPr>
+                      <w:pStyle w:val="FrameContents"/>
+                      <w:spacing w:before="11" w:after="0"/>
+                      <w:ind w:left="20" w:right="0" w:hanging="0"/>
+                      <w:jc w:val="left"/>
+                      <w:rPr>
+                        <w:color w:val="000000"/>
+                      </w:rPr>
+                    </w:pPr>
+                    <w:r>
+                      <w:rPr>
+                        <w:rFonts w:eastAsia="Calibri" w:cs="DejaVu Sans" w:ascii="Calibri" w:hAnsi="Calibri"/>
+                        <w:b/>
+                        <w:color w:val="000000"/>
+                        <w:spacing w:val="-5"/>
+                        <w:sz w:val="21"/>
+                      </w:rPr>
+                      <w:t xml:space="preserve">L&amp;T </w:t>
+                    </w:r>
+                    <w:r>
+                      <w:rPr>
+                        <w:rFonts w:eastAsia="Calibri" w:cs="DejaVu Sans" w:ascii="Calibri" w:hAnsi="Calibri"/>
+                        <w:b/>
+                        <w:color w:val="000000"/>
+                        <w:sz w:val="21"/>
+                      </w:rPr>
+                      <w:t>Technology</w:t>
+                    </w:r>
+                    <w:r>
+                      <w:rPr>
+                        <w:rFonts w:eastAsia="Calibri" w:cs="DejaVu Sans" w:ascii="Calibri" w:hAnsi="Calibri"/>
+                        <w:b/>
+                        <w:color w:val="000000"/>
+                        <w:spacing w:val="-69"/>
+                        <w:sz w:val="21"/>
+                      </w:rPr>
+                      <w:t xml:space="preserve"> </w:t>
+                    </w:r>
+                    <w:r>
+                      <w:rPr>
+                        <w:rFonts w:eastAsia="Calibri" w:cs="DejaVu Sans" w:ascii="Calibri" w:hAnsi="Calibri"/>
+                        <w:b/>
+                        <w:color w:val="000000"/>
+                        <w:spacing w:val="-5"/>
+                        <w:sz w:val="21"/>
+                      </w:rPr>
+                      <w:t>Services</w:t>
+                    </w:r>
+                  </w:p>
+                </w:txbxContent>
+              </v:textbox>
+            </v:rect>
+          </w:pict>
+        </mc:Fallback>
+      </mc:AlternateContent>
+      <mc:AlternateContent>
+        <mc:Choice Requires="wps">
+          <w:drawing>
+            <wp:anchor behindDoc="1" distT="0" distB="0" distL="0" distR="0" simplePos="0" locked="0" layoutInCell="1" allowOverlap="1" relativeHeight="40">
+              <wp:simplePos x="0" y="0"/>
+              <wp:positionH relativeFrom="page">
+                <wp:posOffset>3202305</wp:posOffset>
+              </wp:positionH>
+              <wp:positionV relativeFrom="page">
+                <wp:posOffset>9132570</wp:posOffset>
+              </wp:positionV>
+              <wp:extent cx="1001395" cy="175260"/>
+              <wp:effectExtent l="0" t="0" r="0" b="0"/>
+              <wp:wrapNone/>
+              <wp:docPr id="42" name="Frame15"/>
+              <a:graphic xmlns:a="http://schemas.openxmlformats.org/drawingml/2006/main">
+                <a:graphicData uri="http://schemas.microsoft.com/office/word/2010/wordprocessingShape">
+                  <wps:wsp>
+                    <wps:cNvSpPr/>
+                    <wps:spPr>
+                      <a:xfrm>
+                        <a:off x="0" y="0"/>
+                        <a:ext cx="1000800" cy="174600"/>
+                      </a:xfrm>
+                      <a:prstGeom prst="rect">
+                        <a:avLst/>
+                      </a:prstGeom>
+                      <a:noFill/>
+                      <a:ln>
+                        <a:noFill/>
+                      </a:ln>
+                    </wps:spPr>
+                    <wps:style>
+                      <a:lnRef idx="0"/>
+                      <a:fillRef idx="0"/>
+                      <a:effectRef idx="0"/>
+                      <a:fontRef idx="minor"/>
+                    </wps:style>
+                    <wps:txbx>
+                      <w:txbxContent>
+                        <w:p>
+                          <w:pPr>
+                            <w:pStyle w:val="FrameContents"/>
+                            <w:spacing w:before="11" w:after="0"/>
+                            <w:ind w:left="20" w:right="0" w:hanging="0"/>
+                            <w:jc w:val="left"/>
+                            <w:rPr>
+                              <w:color w:val="000000"/>
+                            </w:rPr>
+                          </w:pPr>
+                          <w:r>
+                            <w:rPr>
+                              <w:rFonts w:eastAsia="Calibri" w:cs="DejaVu Sans" w:ascii="Calibri" w:hAnsi="Calibri"/>
+                              <w:b/>
+                              <w:color w:val="000000"/>
+                              <w:w w:val="95"/>
+                              <w:sz w:val="21"/>
+                            </w:rPr>
+                            <w:t>CONFIDENTIAL</w:t>
+                          </w:r>
+                        </w:p>
+                      </w:txbxContent>
+                    </wps:txbx>
+                    <wps:bodyPr lIns="0" rIns="0" tIns="0" bIns="0">
+                      <a:noAutofit/>
+                    </wps:bodyPr>
+                  </wps:wsp>
+                </a:graphicData>
+              </a:graphic>
+            </wp:anchor>
+          </w:drawing>
+        </mc:Choice>
+        <mc:Fallback>
+          <w:pict>
+            <v:rect id="shape_0" ID="Frame15" stroked="f" style="position:absolute;margin-left:252.15pt;margin-top:719.1pt;width:78.75pt;height:13.7pt;mso-position-horizontal-relative:page;mso-position-vertical-relative:page">
+              <w10:wrap type="square"/>
+              <v:fill o:detectmouseclick="t" on="false"/>
+              <v:stroke color="#3465a4" joinstyle="round" endcap="flat"/>
+              <v:textbox>
+                <w:txbxContent>
+                  <w:p>
+                    <w:pPr>
+                      <w:pStyle w:val="FrameContents"/>
+                      <w:spacing w:before="11" w:after="0"/>
+                      <w:ind w:left="20" w:right="0" w:hanging="0"/>
+                      <w:jc w:val="left"/>
+                      <w:rPr>
+                        <w:color w:val="000000"/>
+                      </w:rPr>
+                    </w:pPr>
+                    <w:r>
+                      <w:rPr>
+                        <w:rFonts w:eastAsia="Calibri" w:cs="DejaVu Sans" w:ascii="Calibri" w:hAnsi="Calibri"/>
+                        <w:b/>
+                        <w:color w:val="000000"/>
+                        <w:w w:val="95"/>
+                        <w:sz w:val="21"/>
+                      </w:rPr>
+                      <w:t>CONFIDENTIAL</w:t>
+                    </w:r>
+                  </w:p>
+                </w:txbxContent>
+              </v:textbox>
+            </v:rect>
+          </w:pict>
+        </mc:Fallback>
+      </mc:AlternateContent>
+      <mc:AlternateContent>
+        <mc:Choice Requires="wps">
+          <w:drawing>
+            <wp:anchor behindDoc="1" distT="0" distB="0" distL="0" distR="0" simplePos="0" locked="0" layoutInCell="1" allowOverlap="1" relativeHeight="43">
+              <wp:simplePos x="0" y="0"/>
+              <wp:positionH relativeFrom="page">
+                <wp:posOffset>6609715</wp:posOffset>
+              </wp:positionH>
+              <wp:positionV relativeFrom="page">
+                <wp:posOffset>9305925</wp:posOffset>
+              </wp:positionV>
+              <wp:extent cx="613410" cy="159385"/>
+              <wp:effectExtent l="0" t="0" r="0" b="0"/>
+              <wp:wrapNone/>
+              <wp:docPr id="44" name="Frame16"/>
+              <a:graphic xmlns:a="http://schemas.openxmlformats.org/drawingml/2006/main">
+                <a:graphicData uri="http://schemas.microsoft.com/office/word/2010/wordprocessingShape">
+                  <wps:wsp>
+                    <wps:cNvSpPr/>
+                    <wps:spPr>
+                      <a:xfrm>
+                        <a:off x="0" y="0"/>
+                        <a:ext cx="612720" cy="158760"/>
+                      </a:xfrm>
+                      <a:prstGeom prst="rect">
+                        <a:avLst/>
+                      </a:prstGeom>
+                      <a:noFill/>
+                      <a:ln>
+                        <a:noFill/>
+                      </a:ln>
+                    </wps:spPr>
+                    <wps:style>
+                      <a:lnRef idx="0"/>
+                      <a:fillRef idx="0"/>
+                      <a:effectRef idx="0"/>
+                      <a:fontRef idx="minor"/>
+                    </wps:style>
+                    <wps:txbx>
+                      <w:txbxContent>
+                        <w:p>
+                          <w:pPr>
+                            <w:pStyle w:val="FrameContents"/>
+                            <w:spacing w:lineRule="exact" w:line="232" w:before="0" w:after="0"/>
+                            <w:ind w:left="20" w:right="0" w:hanging="0"/>
+                            <w:jc w:val="left"/>
+                            <w:rPr>
+                              <w:color w:val="000000"/>
+                            </w:rPr>
+                          </w:pPr>
+                          <w:r>
+                            <w:rPr>
+                              <w:rFonts w:eastAsia="Calibri" w:cs="DejaVu Sans" w:ascii="Carlito" w:hAnsi="Carlito"/>
+                              <w:b/>
+                              <w:color w:val="000000"/>
+                              <w:spacing w:val="-5"/>
+                              <w:sz w:val="21"/>
+                            </w:rPr>
+                            <w:t xml:space="preserve">Page </w:t>
+                          </w:r>
+                          <w:r>
+                            <w:rPr>
+                              <w:rFonts w:eastAsia="Calibri" w:cs="DejaVu Sans" w:ascii="Carlito" w:hAnsi="Carlito"/>
+                              <w:b/>
+                              <w:color w:val="000000"/>
+                              <w:sz w:val="21"/>
+                            </w:rPr>
+                            <w:t xml:space="preserve"> of 6</w:t>
+                          </w:r>
+                        </w:p>
+                      </w:txbxContent>
+                    </wps:txbx>
+                    <wps:bodyPr lIns="0" rIns="0" tIns="0" bIns="0">
+                      <a:noAutofit/>
+                    </wps:bodyPr>
+                  </wps:wsp>
+                </a:graphicData>
+              </a:graphic>
+            </wp:anchor>
+          </w:drawing>
+        </mc:Choice>
+        <mc:Fallback>
+          <w:pict>
+            <v:rect id="shape_0" ID="Frame16" stroked="f" style="position:absolute;margin-left:520.45pt;margin-top:732.75pt;width:48.2pt;height:12.45pt;mso-position-horizontal-relative:page;mso-position-vertical-relative:page">
+              <w10:wrap type="square"/>
+              <v:fill o:detectmouseclick="t" on="false"/>
+              <v:stroke color="#3465a4" joinstyle="round" endcap="flat"/>
+              <v:textbox>
+                <w:txbxContent>
+                  <w:p>
+                    <w:pPr>
+                      <w:pStyle w:val="FrameContents"/>
+                      <w:spacing w:lineRule="exact" w:line="232" w:before="0" w:after="0"/>
+                      <w:ind w:left="20" w:right="0" w:hanging="0"/>
+                      <w:jc w:val="left"/>
+                      <w:rPr>
+                        <w:color w:val="000000"/>
+                      </w:rPr>
+                    </w:pPr>
+                    <w:r>
+                      <w:rPr>
+                        <w:rFonts w:eastAsia="Calibri" w:cs="DejaVu Sans" w:ascii="Carlito" w:hAnsi="Carlito"/>
+                        <w:b/>
+                        <w:color w:val="000000"/>
+                        <w:spacing w:val="-5"/>
+                        <w:sz w:val="21"/>
+                      </w:rPr>
+                      <w:t xml:space="preserve">Page </w:t>
+                    </w:r>
+                    <w:r>
+                      <w:rPr>
+                        <w:rFonts w:eastAsia="Calibri" w:cs="DejaVu Sans" w:ascii="Carlito" w:hAnsi="Carlito"/>
+                        <w:b/>
+                        <w:color w:val="000000"/>
+                        <w:sz w:val="21"/>
+                      </w:rPr>
+                      <w:t xml:space="preserve"> of 6</w:t>
+                    </w:r>
+                  </w:p>
+                </w:txbxContent>
+              </v:textbox>
+            </v:rect>
+          </w:pict>
+        </mc:Fallback>
+      </mc:AlternateContent>
+      <mc:AlternateContent>
+        <mc:Choice Requires="wps">
+          <w:drawing>
+            <wp:anchor behindDoc="1" distT="0" distB="0" distL="0" distR="0" simplePos="0" locked="0" layoutInCell="1" allowOverlap="1" relativeHeight="50">
+              <wp:simplePos x="0" y="0"/>
+              <wp:positionH relativeFrom="page">
+                <wp:posOffset>630555</wp:posOffset>
+              </wp:positionH>
+              <wp:positionV relativeFrom="page">
+                <wp:posOffset>9132570</wp:posOffset>
+              </wp:positionV>
+              <wp:extent cx="6827520" cy="11430"/>
+              <wp:effectExtent l="0" t="0" r="0" b="0"/>
+              <wp:wrapNone/>
+              <wp:docPr id="46" name="Image4"/>
+              <a:graphic xmlns:a="http://schemas.openxmlformats.org/drawingml/2006/main">
+                <a:graphicData uri="http://schemas.microsoft.com/office/word/2010/wordprocessingShape">
+                  <wps:wsp>
+                    <wps:cNvSpPr/>
+                    <wps:spPr>
+                      <a:xfrm>
+                        <a:off x="0" y="0"/>
+                        <a:ext cx="6827040" cy="10800"/>
+                      </a:xfrm>
+                      <a:prstGeom prst="rect">
+                        <a:avLst/>
+                      </a:prstGeom>
+                      <a:solidFill>
+                        <a:srgbClr val="000000"/>
+                      </a:solidFill>
+                      <a:ln>
+                        <a:noFill/>
+                      </a:ln>
+                    </wps:spPr>
+                    <wps:style>
+                      <a:lnRef idx="0"/>
+                      <a:fillRef idx="0"/>
+                      <a:effectRef idx="0"/>
+                      <a:fontRef idx="minor"/>
+                    </wps:style>
+                    <wps:bodyPr/>
+                  </wps:wsp>
+                </a:graphicData>
+              </a:graphic>
+            </wp:anchor>
+          </w:drawing>
+        </mc:Choice>
+        <mc:Fallback>
+          <w:pict>
+            <v:rect id="shape_0" ID="Image4" fillcolor="black" stroked="f" style="position:absolute;margin-left:49.65pt;margin-top:719.1pt;width:537.5pt;height:0.8pt;mso-position-horizontal-relative:page;mso-position-vertical-relative:page">
+              <w10:wrap type="none"/>
+              <v:fill o:detectmouseclick="t" type="solid" color2="white"/>
+              <v:stroke color="#3465a4" joinstyle="round" endcap="flat"/>
+            </v:rect>
+          </w:pict>
+        </mc:Fallback>
+      </mc:AlternateContent>
+    </w:r>
+  </w:p>
+</w:ftr>
+</file>
+
+<file path=word/header1.xml><?xml version="1.0" encoding="utf-8"?>
+<w:hdr xmlns:o="urn:schemas-microsoft-com:office:office" xmlns:r="http://schemas.openxmlformats.org/officeDocument/2006/relationships" xmlns:v="urn:schemas-microsoft-com:vml" xmlns:w="http://schemas.openxmlformats.org/wordprocessingml/2006/main" xmlns:w10="urn:schemas-microsoft-com:office:word" xmlns:wp="http://schemas.openxmlformats.org/drawingml/2006/wordprocessingDrawing" xmlns:wps="http://schemas.microsoft.com/office/word/2010/wordprocessingShape" xmlns:wpg="http://schemas.microsoft.com/office/word/2010/wordprocessingGroup" xmlns:mc="http://schemas.openxmlformats.org/markup-compatibility/2006" xmlns:wp14="http://schemas.microsoft.com/office/word/2010/wordprocessingDrawing" xmlns:w14="http://schemas.microsoft.com/office/word/2010/wordml" mc:Ignorable="w14 wp14">
+  <w:p>
+    <w:pPr>
+      <w:pStyle w:val="TextBody"/>
+      <w:spacing w:lineRule="auto" w:line="4"/>
+      <w:rPr>
+        <w:sz w:val="20"/>
+      </w:rPr>
+    </w:pPr>
+    <w:r>
+      <w:rPr>
+        <w:sz w:val="20"/>
+      </w:rPr>
+      <mc:AlternateContent>
+        <mc:Choice Requires="wps">
+          <w:drawing>
+            <wp:anchor behindDoc="1" distT="0" distB="0" distL="0" distR="0" simplePos="0" locked="0" layoutInCell="1" allowOverlap="1" relativeHeight="9">
+              <wp:simplePos x="0" y="0"/>
+              <wp:positionH relativeFrom="page">
+                <wp:posOffset>620395</wp:posOffset>
+              </wp:positionH>
+              <wp:positionV relativeFrom="page">
+                <wp:posOffset>1036955</wp:posOffset>
+              </wp:positionV>
+              <wp:extent cx="6106160" cy="12700"/>
+              <wp:effectExtent l="0" t="0" r="0" b="0"/>
+              <wp:wrapNone/>
+              <wp:docPr id="2" name="Image2"/>
+              <a:graphic xmlns:a="http://schemas.openxmlformats.org/drawingml/2006/main">
+                <a:graphicData uri="http://schemas.microsoft.com/office/word/2010/wordprocessingShape">
+                  <wps:wsp>
+                    <wps:cNvSpPr/>
+                    <wps:spPr>
+                      <a:xfrm>
+                        <a:off x="0" y="0"/>
+                        <a:ext cx="6105600" cy="12240"/>
+                      </a:xfrm>
+                      <a:prstGeom prst="rect">
+                        <a:avLst/>
+                      </a:prstGeom>
+                      <a:solidFill>
+                        <a:srgbClr val="000000"/>
+                      </a:solidFill>
+                      <a:ln>
+                        <a:noFill/>
+                      </a:ln>
+                    </wps:spPr>
+                    <wps:style>
+                      <a:lnRef idx="0"/>
+                      <a:fillRef idx="0"/>
+                      <a:effectRef idx="0"/>
+                      <a:fontRef idx="minor"/>
+                    </wps:style>
+                    <wps:bodyPr/>
+                  </wps:wsp>
+                </a:graphicData>
+              </a:graphic>
+            </wp:anchor>
+          </w:drawing>
+        </mc:Choice>
+        <mc:Fallback>
+          <w:pict>
+            <v:rect id="shape_0" ID="Image2" fillcolor="black" stroked="f" style="position:absolute;margin-left:48.85pt;margin-top:81.65pt;width:480.7pt;height:0.9pt;mso-position-horizontal-relative:page;mso-position-vertical-relative:page">
+              <w10:wrap type="none"/>
+              <v:fill o:detectmouseclick="t" type="solid" color2="white"/>
+              <v:stroke color="#3465a4" joinstyle="round" endcap="flat"/>
+            </v:rect>
+          </w:pict>
+        </mc:Fallback>
+      </mc:AlternateContent>
+      <mc:AlternateContent>
+        <mc:Choice Requires="wps">
+          <w:drawing>
+            <wp:anchor behindDoc="1" distT="0" distB="0" distL="0" distR="0" simplePos="0" locked="0" layoutInCell="1" allowOverlap="1" relativeHeight="10">
+              <wp:simplePos x="0" y="0"/>
+              <wp:positionH relativeFrom="page">
+                <wp:posOffset>689610</wp:posOffset>
+              </wp:positionH>
+              <wp:positionV relativeFrom="page">
+                <wp:posOffset>742315</wp:posOffset>
+              </wp:positionV>
+              <wp:extent cx="2681605" cy="175260"/>
+              <wp:effectExtent l="0" t="0" r="0" b="0"/>
+              <wp:wrapNone/>
+              <wp:docPr id="3" name="Frame1"/>
+              <a:graphic xmlns:a="http://schemas.openxmlformats.org/drawingml/2006/main">
+                <a:graphicData uri="http://schemas.microsoft.com/office/word/2010/wordprocessingShape">
+                  <wps:wsp>
+                    <wps:cNvSpPr/>
+                    <wps:spPr>
+                      <a:xfrm>
+                        <a:off x="0" y="0"/>
+                        <a:ext cx="2680920" cy="174600"/>
+                      </a:xfrm>
+                      <a:prstGeom prst="rect">
+                        <a:avLst/>
+                      </a:prstGeom>
+                      <a:noFill/>
+                      <a:ln>
+                        <a:noFill/>
+                      </a:ln>
+                    </wps:spPr>
+                    <wps:style>
+                      <a:lnRef idx="0"/>
+                      <a:fillRef idx="0"/>
+                      <a:effectRef idx="0"/>
+                      <a:fontRef idx="minor"/>
+                    </wps:style>
+                    <wps:txbx>
+                      <w:txbxContent>
+                        <w:p>
+                          <w:pPr>
+                            <w:pStyle w:val="FrameContents"/>
+                            <w:spacing w:before="11" w:after="0"/>
+                            <w:ind w:left="20" w:right="0" w:hanging="0"/>
+                            <w:jc w:val="left"/>
+                            <w:rPr>
+                              <w:color w:val="000000"/>
+                            </w:rPr>
+                          </w:pPr>
+                          <w:r>
+                            <w:rPr>
+                              <w:rFonts w:eastAsia="Calibri" w:cs="DejaVu Sans" w:ascii="Calibri" w:hAnsi="Calibri"/>
+                              <w:color w:val="000000"/>
                               <w:spacing w:val="-7"/>
-                              <w:rFonts w:ascii="Calibri" w:hAnsi="Calibri" w:eastAsia="Calibri" w:cs="DejaVu Sans"/>
+                              <w:sz w:val="21"/>
                             </w:rPr>
                             <w:t>Learning</w:t>
                           </w:r>
                           <w:r>
                             <w:rPr>
+                              <w:rFonts w:eastAsia="Calibri" w:cs="DejaVu Sans" w:ascii="Calibri" w:hAnsi="Calibri"/>
+                              <w:color w:val="000000"/>
+                              <w:spacing w:val="-4"/>
                               <w:sz w:val="21"/>
-                              <w:spacing w:val="-4"/>
-                              <w:rFonts w:ascii="Calibri" w:hAnsi="Calibri" w:eastAsia="Calibri" w:cs="DejaVu Sans"/>
                             </w:rPr>
                             <w:t xml:space="preserve"> </w:t>
                           </w:r>
                           <w:r>
                             <w:rPr>
+                              <w:rFonts w:eastAsia="Calibri" w:cs="DejaVu Sans" w:ascii="Calibri" w:hAnsi="Calibri"/>
+                              <w:color w:val="000000"/>
                               <w:sz w:val="21"/>
-                              <w:rFonts w:ascii="Calibri" w:hAnsi="Calibri" w:eastAsia="Calibri" w:cs="DejaVu Sans"/>
                             </w:rPr>
                             <w:t>Report</w:t>
                           </w:r>
                           <w:r>
                             <w:rPr>
+                              <w:rFonts w:eastAsia="Calibri" w:cs="DejaVu Sans" w:ascii="Calibri" w:hAnsi="Calibri"/>
+                              <w:color w:val="000000"/>
+                              <w:spacing w:val="-5"/>
                               <w:sz w:val="21"/>
-                              <w:spacing w:val="-5"/>
-                              <w:rFonts w:ascii="Calibri" w:hAnsi="Calibri" w:eastAsia="Calibri" w:cs="DejaVu Sans"/>
                             </w:rPr>
                             <w:t xml:space="preserve"> </w:t>
                           </w:r>
                           <w:r>
                             <w:rPr>
+                              <w:rFonts w:eastAsia="Calibri" w:cs="DejaVu Sans" w:ascii="Calibri" w:hAnsi="Calibri"/>
+                              <w:color w:val="000000"/>
                               <w:sz w:val="21"/>
-                              <w:rFonts w:ascii="Calibri" w:hAnsi="Calibri" w:eastAsia="Calibri" w:cs="DejaVu Sans"/>
                             </w:rPr>
                             <w:t>–</w:t>
                           </w:r>
                           <w:r>
                             <w:rPr>
+                              <w:rFonts w:eastAsia="Calibri" w:cs="DejaVu Sans" w:ascii="Calibri" w:hAnsi="Calibri"/>
+                              <w:color w:val="000000"/>
+                              <w:spacing w:val="-28"/>
                               <w:sz w:val="21"/>
-                              <w:spacing w:val="-28"/>
-                              <w:rFonts w:ascii="Calibri" w:hAnsi="Calibri" w:eastAsia="Calibri" w:cs="DejaVu Sans"/>
                             </w:rPr>
                             <w:t xml:space="preserve"> </w:t>
                           </w:r>
                           <w:r>
                             <w:rPr>
+                              <w:rFonts w:eastAsia="Calibri" w:cs="DejaVu Sans" w:ascii="Calibri" w:hAnsi="Calibri"/>
+                              <w:color w:val="000000"/>
+                              <w:spacing w:val="-5"/>
                               <w:sz w:val="21"/>
-                              <w:spacing w:val="-5"/>
-                              <w:rFonts w:ascii="Calibri" w:hAnsi="Calibri" w:eastAsia="Calibri" w:cs="DejaVu Sans"/>
                             </w:rPr>
                             <w:t>Linux</w:t>
                           </w:r>
                           <w:r>
                             <w:rPr>
+                              <w:rFonts w:eastAsia="Calibri" w:cs="DejaVu Sans" w:ascii="Calibri" w:hAnsi="Calibri"/>
+                              <w:color w:val="000000"/>
+                              <w:spacing w:val="-35"/>
                               <w:sz w:val="21"/>
-                              <w:spacing w:val="-35"/>
-                              <w:rFonts w:ascii="Calibri" w:hAnsi="Calibri" w:eastAsia="Calibri" w:cs="DejaVu Sans"/>
                             </w:rPr>
                             <w:t xml:space="preserve"> </w:t>
                           </w:r>
                           <w:r>
                             <w:rPr>
+                              <w:rFonts w:eastAsia="Calibri" w:cs="DejaVu Sans" w:ascii="Calibri" w:hAnsi="Calibri"/>
+                              <w:color w:val="000000"/>
+                              <w:spacing w:val="-5"/>
                               <w:sz w:val="21"/>
-                              <w:spacing w:val="-5"/>
-                              <w:rFonts w:ascii="Calibri" w:hAnsi="Calibri" w:eastAsia="Calibri" w:cs="DejaVu Sans"/>
                             </w:rPr>
                             <w:t>and</w:t>
                           </w:r>
                           <w:r>
                             <w:rPr>
+                              <w:rFonts w:eastAsia="Calibri" w:cs="DejaVu Sans" w:ascii="Calibri" w:hAnsi="Calibri"/>
+                              <w:color w:val="000000"/>
+                              <w:spacing w:val="-4"/>
                               <w:sz w:val="21"/>
-                              <w:spacing w:val="-4"/>
-                              <w:rFonts w:ascii="Calibri" w:hAnsi="Calibri" w:eastAsia="Calibri" w:cs="DejaVu Sans"/>
                             </w:rPr>
                             <w:t xml:space="preserve"> </w:t>
                           </w:r>
                           <w:r>
                             <w:rPr>
+                              <w:rFonts w:eastAsia="Calibri" w:cs="DejaVu Sans" w:ascii="Calibri" w:hAnsi="Calibri"/>
+                              <w:color w:val="000000"/>
                               <w:sz w:val="21"/>
-                              <w:rFonts w:ascii="Calibri" w:hAnsi="Calibri" w:eastAsia="Calibri" w:cs="DejaVu Sans"/>
                             </w:rPr>
                             <w:t>OS</w:t>
                           </w:r>
                           <w:r>
                             <w:rPr>
+                              <w:rFonts w:eastAsia="Calibri" w:cs="DejaVu Sans" w:ascii="Calibri" w:hAnsi="Calibri"/>
+                              <w:color w:val="000000"/>
+                              <w:spacing w:val="-41"/>
                               <w:sz w:val="21"/>
-                              <w:spacing w:val="-41"/>
-                              <w:rFonts w:ascii="Calibri" w:hAnsi="Calibri" w:eastAsia="Calibri" w:cs="DejaVu Sans"/>
                             </w:rPr>
                             <w:t xml:space="preserve"> </w:t>
                           </w:r>
                           <w:r>
                             <w:rPr>
+                              <w:rFonts w:eastAsia="Calibri" w:cs="DejaVu Sans" w:ascii="Calibri" w:hAnsi="Calibri"/>
+                              <w:color w:val="000000"/>
+                              <w:spacing w:val="-7"/>
                               <w:sz w:val="21"/>
-                              <w:spacing w:val="-7"/>
-                              <w:rFonts w:ascii="Calibri" w:hAnsi="Calibri" w:eastAsia="Calibri" w:cs="DejaVu Sans"/>
                             </w:rPr>
                             <w:t>Programming</w:t>
                           </w:r>
@@ -5976,129 +6769,145 @@
         </mc:Choice>
         <mc:Fallback>
           <w:pict>
-            <v:rect id="shape_0" ID="Frame1" stroked="f" style="position:absolute;margin-left:54.3pt;margin-top:58.45pt;width:210.95pt;height:13.6pt;mso-position-horizontal-relative:page;mso-position-vertical-relative:page">
+            <v:rect id="shape_0" ID="Frame1" stroked="f" style="position:absolute;margin-left:54.3pt;margin-top:58.45pt;width:211.05pt;height:13.7pt;mso-position-horizontal-relative:page;mso-position-vertical-relative:page">
+              <w10:wrap type="square"/>
+              <v:fill o:detectmouseclick="t" on="false"/>
+              <v:stroke color="#3465a4" joinstyle="round" endcap="flat"/>
               <v:textbox>
                 <w:txbxContent>
                   <w:p>
                     <w:pPr>
+                      <w:pStyle w:val="FrameContents"/>
                       <w:spacing w:before="11" w:after="0"/>
                       <w:ind w:left="20" w:right="0" w:hanging="0"/>
                       <w:jc w:val="left"/>
-                      <w:rPr/>
+                      <w:rPr>
+                        <w:color w:val="000000"/>
+                      </w:rPr>
                     </w:pPr>
                     <w:r>
                       <w:rPr>
+                        <w:rFonts w:eastAsia="Calibri" w:cs="DejaVu Sans" w:ascii="Calibri" w:hAnsi="Calibri"/>
+                        <w:color w:val="000000"/>
+                        <w:spacing w:val="-7"/>
                         <w:sz w:val="21"/>
-                        <w:spacing w:val="-7"/>
-                        <w:rFonts w:ascii="Calibri" w:hAnsi="Calibri" w:eastAsia="Calibri" w:cs="DejaVu Sans"/>
                       </w:rPr>
                       <w:t>Learning</w:t>
                     </w:r>
                     <w:r>
                       <w:rPr>
+                        <w:rFonts w:eastAsia="Calibri" w:cs="DejaVu Sans" w:ascii="Calibri" w:hAnsi="Calibri"/>
+                        <w:color w:val="000000"/>
+                        <w:spacing w:val="-4"/>
                         <w:sz w:val="21"/>
-                        <w:spacing w:val="-4"/>
-                        <w:rFonts w:ascii="Calibri" w:hAnsi="Calibri" w:eastAsia="Calibri" w:cs="DejaVu Sans"/>
                       </w:rPr>
                       <w:t xml:space="preserve"> </w:t>
                     </w:r>
                     <w:r>
                       <w:rPr>
+                        <w:rFonts w:eastAsia="Calibri" w:cs="DejaVu Sans" w:ascii="Calibri" w:hAnsi="Calibri"/>
+                        <w:color w:val="000000"/>
                         <w:sz w:val="21"/>
-                        <w:rFonts w:ascii="Calibri" w:hAnsi="Calibri" w:eastAsia="Calibri" w:cs="DejaVu Sans"/>
                       </w:rPr>
                       <w:t>Report</w:t>
                     </w:r>
                     <w:r>
                       <w:rPr>
+                        <w:rFonts w:eastAsia="Calibri" w:cs="DejaVu Sans" w:ascii="Calibri" w:hAnsi="Calibri"/>
+                        <w:color w:val="000000"/>
+                        <w:spacing w:val="-5"/>
                         <w:sz w:val="21"/>
-                        <w:spacing w:val="-5"/>
-                        <w:rFonts w:ascii="Calibri" w:hAnsi="Calibri" w:eastAsia="Calibri" w:cs="DejaVu Sans"/>
                       </w:rPr>
                       <w:t xml:space="preserve"> </w:t>
                     </w:r>
                     <w:r>
                       <w:rPr>
+                        <w:rFonts w:eastAsia="Calibri" w:cs="DejaVu Sans" w:ascii="Calibri" w:hAnsi="Calibri"/>
+                        <w:color w:val="000000"/>
                         <w:sz w:val="21"/>
-                        <w:rFonts w:ascii="Calibri" w:hAnsi="Calibri" w:eastAsia="Calibri" w:cs="DejaVu Sans"/>
                       </w:rPr>
                       <w:t>–</w:t>
                     </w:r>
                     <w:r>
                       <w:rPr>
+                        <w:rFonts w:eastAsia="Calibri" w:cs="DejaVu Sans" w:ascii="Calibri" w:hAnsi="Calibri"/>
+                        <w:color w:val="000000"/>
+                        <w:spacing w:val="-28"/>
                         <w:sz w:val="21"/>
-                        <w:spacing w:val="-28"/>
-                        <w:rFonts w:ascii="Calibri" w:hAnsi="Calibri" w:eastAsia="Calibri" w:cs="DejaVu Sans"/>
                       </w:rPr>
                       <w:t xml:space="preserve"> </w:t>
                     </w:r>
                     <w:r>
                       <w:rPr>
+                        <w:rFonts w:eastAsia="Calibri" w:cs="DejaVu Sans" w:ascii="Calibri" w:hAnsi="Calibri"/>
+                        <w:color w:val="000000"/>
+                        <w:spacing w:val="-5"/>
                         <w:sz w:val="21"/>
-                        <w:spacing w:val="-5"/>
-                        <w:rFonts w:ascii="Calibri" w:hAnsi="Calibri" w:eastAsia="Calibri" w:cs="DejaVu Sans"/>
                       </w:rPr>
                       <w:t>Linux</w:t>
                     </w:r>
                     <w:r>
                       <w:rPr>
+                        <w:rFonts w:eastAsia="Calibri" w:cs="DejaVu Sans" w:ascii="Calibri" w:hAnsi="Calibri"/>
+                        <w:color w:val="000000"/>
+                        <w:spacing w:val="-35"/>
                         <w:sz w:val="21"/>
-                        <w:spacing w:val="-35"/>
-                        <w:rFonts w:ascii="Calibri" w:hAnsi="Calibri" w:eastAsia="Calibri" w:cs="DejaVu Sans"/>
                       </w:rPr>
                       <w:t xml:space="preserve"> </w:t>
                     </w:r>
                     <w:r>
                       <w:rPr>
+                        <w:rFonts w:eastAsia="Calibri" w:cs="DejaVu Sans" w:ascii="Calibri" w:hAnsi="Calibri"/>
+                        <w:color w:val="000000"/>
+                        <w:spacing w:val="-5"/>
                         <w:sz w:val="21"/>
-                        <w:spacing w:val="-5"/>
-                        <w:rFonts w:ascii="Calibri" w:hAnsi="Calibri" w:eastAsia="Calibri" w:cs="DejaVu Sans"/>
                       </w:rPr>
                       <w:t>and</w:t>
                     </w:r>
                     <w:r>
                       <w:rPr>
+                        <w:rFonts w:eastAsia="Calibri" w:cs="DejaVu Sans" w:ascii="Calibri" w:hAnsi="Calibri"/>
+                        <w:color w:val="000000"/>
+                        <w:spacing w:val="-4"/>
                         <w:sz w:val="21"/>
-                        <w:spacing w:val="-4"/>
-                        <w:rFonts w:ascii="Calibri" w:hAnsi="Calibri" w:eastAsia="Calibri" w:cs="DejaVu Sans"/>
                       </w:rPr>
                       <w:t xml:space="preserve"> </w:t>
                     </w:r>
                     <w:r>
                       <w:rPr>
+                        <w:rFonts w:eastAsia="Calibri" w:cs="DejaVu Sans" w:ascii="Calibri" w:hAnsi="Calibri"/>
+                        <w:color w:val="000000"/>
                         <w:sz w:val="21"/>
-                        <w:rFonts w:ascii="Calibri" w:hAnsi="Calibri" w:eastAsia="Calibri" w:cs="DejaVu Sans"/>
                       </w:rPr>
                       <w:t>OS</w:t>
                     </w:r>
                     <w:r>
                       <w:rPr>
+                        <w:rFonts w:eastAsia="Calibri" w:cs="DejaVu Sans" w:ascii="Calibri" w:hAnsi="Calibri"/>
+                        <w:color w:val="000000"/>
+                        <w:spacing w:val="-41"/>
                         <w:sz w:val="21"/>
-                        <w:spacing w:val="-41"/>
-                        <w:rFonts w:ascii="Calibri" w:hAnsi="Calibri" w:eastAsia="Calibri" w:cs="DejaVu Sans"/>
                       </w:rPr>
                       <w:t xml:space="preserve"> </w:t>
                     </w:r>
                     <w:r>
                       <w:rPr>
+                        <w:rFonts w:eastAsia="Calibri" w:cs="DejaVu Sans" w:ascii="Calibri" w:hAnsi="Calibri"/>
+                        <w:color w:val="000000"/>
+                        <w:spacing w:val="-7"/>
                         <w:sz w:val="21"/>
-                        <w:spacing w:val="-7"/>
-                        <w:rFonts w:ascii="Calibri" w:hAnsi="Calibri" w:eastAsia="Calibri" w:cs="DejaVu Sans"/>
                       </w:rPr>
                       <w:t>Programming</w:t>
                     </w:r>
                   </w:p>
                 </w:txbxContent>
               </v:textbox>
-              <w10:wrap type="square"/>
-              <v:fill o:detectmouseclick="t" on="false"/>
-              <v:stroke color="#3465a4" joinstyle="round" endcap="flat"/>
             </v:rect>
           </w:pict>
         </mc:Fallback>
       </mc:AlternateContent>
       <w:drawing>
-        <wp:anchor behindDoc="1" distT="0" distB="0" distL="0" distR="0" simplePos="0" locked="0" layoutInCell="1" allowOverlap="1" relativeHeight="7">
+        <wp:anchor behindDoc="1" distT="0" distB="0" distL="0" distR="0" simplePos="0" locked="0" layoutInCell="1" allowOverlap="1" relativeHeight="8">
           <wp:simplePos x="0" y="0"/>
           <wp:positionH relativeFrom="page">
             <wp:posOffset>5005070</wp:posOffset>
@@ -6109,7 +6918,7 @@
           <wp:extent cx="1614805" cy="251460"/>
           <wp:effectExtent l="0" t="0" r="0" b="0"/>
           <wp:wrapNone/>
-          <wp:docPr id="4" name="image3.jpeg" descr=""/>
+          <wp:docPr id="5" name="image3.jpeg" descr=""/>
           <wp:cNvGraphicFramePr>
             <a:graphicFrameLocks xmlns:a="http://schemas.openxmlformats.org/drawingml/2006/main" noChangeAspect="1"/>
           </wp:cNvGraphicFramePr>
@@ -6117,7 +6926,7 @@
             <a:graphicData uri="http://schemas.openxmlformats.org/drawingml/2006/picture">
               <pic:pic xmlns:pic="http://schemas.openxmlformats.org/drawingml/2006/picture">
                 <pic:nvPicPr>
-                  <pic:cNvPr id="4" name="image3.jpeg" descr=""/>
+                  <pic:cNvPr id="5" name="image3.jpeg" descr=""/>
                   <pic:cNvPicPr>
                     <a:picLocks noChangeAspect="1" noChangeArrowheads="1"/>
                   </pic:cNvPicPr>
@@ -6152,7 +6961,7 @@
   <w:p>
     <w:pPr>
       <w:pStyle w:val="TextBody"/>
-      <w:spacing w:lineRule="auto" w:line="9"/>
+      <w:spacing w:lineRule="auto" w:line="4"/>
       <w:rPr>
         <w:sz w:val="20"/>
       </w:rPr>
@@ -6164,7 +6973,7 @@
       <mc:AlternateContent>
         <mc:Choice Requires="wps">
           <w:drawing>
-            <wp:anchor behindDoc="1" distT="0" distB="0" distL="0" distR="0" simplePos="0" locked="0" layoutInCell="1" allowOverlap="1" relativeHeight="8">
+            <wp:anchor behindDoc="1" distT="0" distB="0" distL="0" distR="0" simplePos="0" locked="0" layoutInCell="1" allowOverlap="1" relativeHeight="14">
               <wp:simplePos x="0" y="0"/>
               <wp:positionH relativeFrom="page">
                 <wp:posOffset>620395</wp:posOffset>
@@ -6172,10 +6981,10 @@
               <wp:positionV relativeFrom="page">
                 <wp:posOffset>1036955</wp:posOffset>
               </wp:positionV>
-              <wp:extent cx="6104890" cy="11430"/>
+              <wp:extent cx="6106160" cy="12700"/>
               <wp:effectExtent l="0" t="0" r="0" b="0"/>
               <wp:wrapNone/>
-              <wp:docPr id="9" name="Image3"/>
+              <wp:docPr id="13" name="Image3"/>
               <a:graphic xmlns:a="http://schemas.openxmlformats.org/drawingml/2006/main">
                 <a:graphicData uri="http://schemas.microsoft.com/office/word/2010/wordprocessingShape">
                   <wps:wsp>
@@ -6183,7 +6992,7 @@
                     <wps:spPr>
                       <a:xfrm>
                         <a:off x="0" y="0"/>
-                        <a:ext cx="6104160" cy="10800"/>
+                        <a:ext cx="6105600" cy="12240"/>
                       </a:xfrm>
                       <a:prstGeom prst="rect">
                         <a:avLst/>
@@ -6210,7 +7019,7 @@
         </mc:Choice>
         <mc:Fallback>
           <w:pict>
-            <v:rect id="shape_0" ID="Image3" fillcolor="black" stroked="f" style="position:absolute;margin-left:48.85pt;margin-top:81.65pt;width:480.6pt;height:0.8pt;mso-position-horizontal-relative:page;mso-position-vertical-relative:page">
+            <v:rect id="shape_0" ID="Image3" fillcolor="black" stroked="f" style="position:absolute;margin-left:48.85pt;margin-top:81.65pt;width:480.7pt;height:0.9pt;mso-position-horizontal-relative:page;mso-position-vertical-relative:page">
               <w10:wrap type="none"/>
               <v:fill o:detectmouseclick="t" type="solid" color2="white"/>
               <v:stroke color="#3465a4" joinstyle="round" endcap="flat"/>
@@ -6221,7 +7030,7 @@
       <mc:AlternateContent>
         <mc:Choice Requires="wps">
           <w:drawing>
-            <wp:anchor behindDoc="1" distT="0" distB="0" distL="0" distR="0" simplePos="0" locked="0" layoutInCell="1" allowOverlap="1" relativeHeight="9">
+            <wp:anchor behindDoc="1" distT="0" distB="0" distL="0" distR="0" simplePos="0" locked="0" layoutInCell="1" allowOverlap="1" relativeHeight="15">
               <wp:simplePos x="0" y="0"/>
               <wp:positionH relativeFrom="page">
                 <wp:posOffset>689610</wp:posOffset>
@@ -6229,10 +7038,10 @@
               <wp:positionV relativeFrom="page">
                 <wp:posOffset>742315</wp:posOffset>
               </wp:positionV>
-              <wp:extent cx="2680335" cy="173990"/>
+              <wp:extent cx="2681605" cy="175260"/>
               <wp:effectExtent l="0" t="0" r="0" b="0"/>
               <wp:wrapNone/>
-              <wp:docPr id="10" name="Frame5"/>
+              <wp:docPr id="14" name="Frame5"/>
               <a:graphic xmlns:a="http://schemas.openxmlformats.org/drawingml/2006/main">
                 <a:graphicData uri="http://schemas.microsoft.com/office/word/2010/wordprocessingShape">
                   <wps:wsp>
@@ -6240,7 +7049,7 @@
                     <wps:spPr>
                       <a:xfrm>
                         <a:off x="0" y="0"/>
-                        <a:ext cx="2679840" cy="173520"/>
+                        <a:ext cx="2680920" cy="174600"/>
                       </a:xfrm>
                       <a:prstGeom prst="rect">
                         <a:avLst/>
@@ -6260,109 +7069,125 @@
                       <w:txbxContent>
                         <w:p>
                           <w:pPr>
+                            <w:pStyle w:val="FrameContents"/>
                             <w:spacing w:before="11" w:after="0"/>
                             <w:ind w:left="20" w:right="0" w:hanging="0"/>
                             <w:jc w:val="left"/>
-                            <w:rPr/>
+                            <w:rPr>
+                              <w:color w:val="000000"/>
+                            </w:rPr>
                           </w:pPr>
                           <w:r>
                             <w:rPr>
+                              <w:rFonts w:eastAsia="Calibri" w:cs="DejaVu Sans" w:ascii="Calibri" w:hAnsi="Calibri"/>
+                              <w:color w:val="000000"/>
+                              <w:spacing w:val="-7"/>
                               <w:sz w:val="21"/>
-                              <w:spacing w:val="-7"/>
-                              <w:rFonts w:ascii="Calibri" w:hAnsi="Calibri" w:eastAsia="Calibri" w:cs="DejaVu Sans"/>
                             </w:rPr>
                             <w:t>Learning</w:t>
                           </w:r>
                           <w:r>
                             <w:rPr>
+                              <w:rFonts w:eastAsia="Calibri" w:cs="DejaVu Sans" w:ascii="Calibri" w:hAnsi="Calibri"/>
+                              <w:color w:val="000000"/>
+                              <w:spacing w:val="-4"/>
                               <w:sz w:val="21"/>
-                              <w:spacing w:val="-4"/>
-                              <w:rFonts w:ascii="Calibri" w:hAnsi="Calibri" w:eastAsia="Calibri" w:cs="DejaVu Sans"/>
                             </w:rPr>
                             <w:t xml:space="preserve"> </w:t>
                           </w:r>
                           <w:r>
                             <w:rPr>
+                              <w:rFonts w:eastAsia="Calibri" w:cs="DejaVu Sans" w:ascii="Calibri" w:hAnsi="Calibri"/>
+                              <w:color w:val="000000"/>
                               <w:sz w:val="21"/>
-                              <w:rFonts w:ascii="Calibri" w:hAnsi="Calibri" w:eastAsia="Calibri" w:cs="DejaVu Sans"/>
                             </w:rPr>
                             <w:t>Report</w:t>
                           </w:r>
                           <w:r>
                             <w:rPr>
+                              <w:rFonts w:eastAsia="Calibri" w:cs="DejaVu Sans" w:ascii="Calibri" w:hAnsi="Calibri"/>
+                              <w:color w:val="000000"/>
+                              <w:spacing w:val="-5"/>
                               <w:sz w:val="21"/>
-                              <w:spacing w:val="-5"/>
-                              <w:rFonts w:ascii="Calibri" w:hAnsi="Calibri" w:eastAsia="Calibri" w:cs="DejaVu Sans"/>
                             </w:rPr>
                             <w:t xml:space="preserve"> </w:t>
                           </w:r>
                           <w:r>
                             <w:rPr>
+                              <w:rFonts w:eastAsia="Calibri" w:cs="DejaVu Sans" w:ascii="Calibri" w:hAnsi="Calibri"/>
+                              <w:color w:val="000000"/>
                               <w:sz w:val="21"/>
-                              <w:rFonts w:ascii="Calibri" w:hAnsi="Calibri" w:eastAsia="Calibri" w:cs="DejaVu Sans"/>
                             </w:rPr>
                             <w:t>–</w:t>
                           </w:r>
                           <w:r>
                             <w:rPr>
+                              <w:rFonts w:eastAsia="Calibri" w:cs="DejaVu Sans" w:ascii="Calibri" w:hAnsi="Calibri"/>
+                              <w:color w:val="000000"/>
+                              <w:spacing w:val="-28"/>
                               <w:sz w:val="21"/>
-                              <w:spacing w:val="-28"/>
-                              <w:rFonts w:ascii="Calibri" w:hAnsi="Calibri" w:eastAsia="Calibri" w:cs="DejaVu Sans"/>
                             </w:rPr>
                             <w:t xml:space="preserve"> </w:t>
                           </w:r>
                           <w:r>
                             <w:rPr>
+                              <w:rFonts w:eastAsia="Calibri" w:cs="DejaVu Sans" w:ascii="Calibri" w:hAnsi="Calibri"/>
+                              <w:color w:val="000000"/>
+                              <w:spacing w:val="-5"/>
                               <w:sz w:val="21"/>
-                              <w:spacing w:val="-5"/>
-                              <w:rFonts w:ascii="Calibri" w:hAnsi="Calibri" w:eastAsia="Calibri" w:cs="DejaVu Sans"/>
                             </w:rPr>
                             <w:t>Linux</w:t>
                           </w:r>
                           <w:r>
                             <w:rPr>
+                              <w:rFonts w:eastAsia="Calibri" w:cs="DejaVu Sans" w:ascii="Calibri" w:hAnsi="Calibri"/>
+                              <w:color w:val="000000"/>
+                              <w:spacing w:val="-35"/>
                               <w:sz w:val="21"/>
-                              <w:spacing w:val="-35"/>
-                              <w:rFonts w:ascii="Calibri" w:hAnsi="Calibri" w:eastAsia="Calibri" w:cs="DejaVu Sans"/>
                             </w:rPr>
                             <w:t xml:space="preserve"> </w:t>
                           </w:r>
                           <w:r>
                             <w:rPr>
+                              <w:rFonts w:eastAsia="Calibri" w:cs="DejaVu Sans" w:ascii="Calibri" w:hAnsi="Calibri"/>
+                              <w:color w:val="000000"/>
+                              <w:spacing w:val="-5"/>
                               <w:sz w:val="21"/>
-                              <w:spacing w:val="-5"/>
-                              <w:rFonts w:ascii="Calibri" w:hAnsi="Calibri" w:eastAsia="Calibri" w:cs="DejaVu Sans"/>
                             </w:rPr>
                             <w:t>and</w:t>
                           </w:r>
                           <w:r>
                             <w:rPr>
+                              <w:rFonts w:eastAsia="Calibri" w:cs="DejaVu Sans" w:ascii="Calibri" w:hAnsi="Calibri"/>
+                              <w:color w:val="000000"/>
+                              <w:spacing w:val="-4"/>
                               <w:sz w:val="21"/>
-                              <w:spacing w:val="-4"/>
-                              <w:rFonts w:ascii="Calibri" w:hAnsi="Calibri" w:eastAsia="Calibri" w:cs="DejaVu Sans"/>
                             </w:rPr>
                             <w:t xml:space="preserve"> </w:t>
                           </w:r>
                           <w:r>
                             <w:rPr>
+                              <w:rFonts w:eastAsia="Calibri" w:cs="DejaVu Sans" w:ascii="Calibri" w:hAnsi="Calibri"/>
+                              <w:color w:val="000000"/>
                               <w:sz w:val="21"/>
-                              <w:rFonts w:ascii="Calibri" w:hAnsi="Calibri" w:eastAsia="Calibri" w:cs="DejaVu Sans"/>
                             </w:rPr>
                             <w:t>OS</w:t>
                           </w:r>
                           <w:r>
                             <w:rPr>
+                              <w:rFonts w:eastAsia="Calibri" w:cs="DejaVu Sans" w:ascii="Calibri" w:hAnsi="Calibri"/>
+                              <w:color w:val="000000"/>
+                              <w:spacing w:val="-41"/>
                               <w:sz w:val="21"/>
-                              <w:spacing w:val="-41"/>
-                              <w:rFonts w:ascii="Calibri" w:hAnsi="Calibri" w:eastAsia="Calibri" w:cs="DejaVu Sans"/>
                             </w:rPr>
                             <w:t xml:space="preserve"> </w:t>
                           </w:r>
                           <w:r>
                             <w:rPr>
+                              <w:rFonts w:eastAsia="Calibri" w:cs="DejaVu Sans" w:ascii="Calibri" w:hAnsi="Calibri"/>
+                              <w:color w:val="000000"/>
+                              <w:spacing w:val="-7"/>
                               <w:sz w:val="21"/>
-                              <w:spacing w:val="-7"/>
-                              <w:rFonts w:ascii="Calibri" w:hAnsi="Calibri" w:eastAsia="Calibri" w:cs="DejaVu Sans"/>
                             </w:rPr>
                             <w:t>Programming</w:t>
                           </w:r>
@@ -6380,129 +7205,145 @@
         </mc:Choice>
         <mc:Fallback>
           <w:pict>
-            <v:rect id="shape_0" ID="Frame5" stroked="f" style="position:absolute;margin-left:54.3pt;margin-top:58.45pt;width:210.95pt;height:13.6pt;mso-position-horizontal-relative:page;mso-position-vertical-relative:page">
+            <v:rect id="shape_0" ID="Frame5" stroked="f" style="position:absolute;margin-left:54.3pt;margin-top:58.45pt;width:211.05pt;height:13.7pt;mso-position-horizontal-relative:page;mso-position-vertical-relative:page">
+              <w10:wrap type="square"/>
+              <v:fill o:detectmouseclick="t" on="false"/>
+              <v:stroke color="#3465a4" joinstyle="round" endcap="flat"/>
               <v:textbox>
                 <w:txbxContent>
                   <w:p>
                     <w:pPr>
+                      <w:pStyle w:val="FrameContents"/>
                       <w:spacing w:before="11" w:after="0"/>
                       <w:ind w:left="20" w:right="0" w:hanging="0"/>
                       <w:jc w:val="left"/>
-                      <w:rPr/>
+                      <w:rPr>
+                        <w:color w:val="000000"/>
+                      </w:rPr>
                     </w:pPr>
                     <w:r>
                       <w:rPr>
+                        <w:rFonts w:eastAsia="Calibri" w:cs="DejaVu Sans" w:ascii="Calibri" w:hAnsi="Calibri"/>
+                        <w:color w:val="000000"/>
+                        <w:spacing w:val="-7"/>
                         <w:sz w:val="21"/>
-                        <w:spacing w:val="-7"/>
-                        <w:rFonts w:ascii="Calibri" w:hAnsi="Calibri" w:eastAsia="Calibri" w:cs="DejaVu Sans"/>
                       </w:rPr>
                       <w:t>Learning</w:t>
                     </w:r>
                     <w:r>
                       <w:rPr>
+                        <w:rFonts w:eastAsia="Calibri" w:cs="DejaVu Sans" w:ascii="Calibri" w:hAnsi="Calibri"/>
+                        <w:color w:val="000000"/>
+                        <w:spacing w:val="-4"/>
                         <w:sz w:val="21"/>
-                        <w:spacing w:val="-4"/>
-                        <w:rFonts w:ascii="Calibri" w:hAnsi="Calibri" w:eastAsia="Calibri" w:cs="DejaVu Sans"/>
                       </w:rPr>
                       <w:t xml:space="preserve"> </w:t>
                     </w:r>
                     <w:r>
                       <w:rPr>
+                        <w:rFonts w:eastAsia="Calibri" w:cs="DejaVu Sans" w:ascii="Calibri" w:hAnsi="Calibri"/>
+                        <w:color w:val="000000"/>
                         <w:sz w:val="21"/>
-                        <w:rFonts w:ascii="Calibri" w:hAnsi="Calibri" w:eastAsia="Calibri" w:cs="DejaVu Sans"/>
                       </w:rPr>
                       <w:t>Report</w:t>
                     </w:r>
                     <w:r>
                       <w:rPr>
+                        <w:rFonts w:eastAsia="Calibri" w:cs="DejaVu Sans" w:ascii="Calibri" w:hAnsi="Calibri"/>
+                        <w:color w:val="000000"/>
+                        <w:spacing w:val="-5"/>
                         <w:sz w:val="21"/>
-                        <w:spacing w:val="-5"/>
-                        <w:rFonts w:ascii="Calibri" w:hAnsi="Calibri" w:eastAsia="Calibri" w:cs="DejaVu Sans"/>
                       </w:rPr>
                       <w:t xml:space="preserve"> </w:t>
                     </w:r>
                     <w:r>
                       <w:rPr>
+                        <w:rFonts w:eastAsia="Calibri" w:cs="DejaVu Sans" w:ascii="Calibri" w:hAnsi="Calibri"/>
+                        <w:color w:val="000000"/>
                         <w:sz w:val="21"/>
-                        <w:rFonts w:ascii="Calibri" w:hAnsi="Calibri" w:eastAsia="Calibri" w:cs="DejaVu Sans"/>
                       </w:rPr>
                       <w:t>–</w:t>
                     </w:r>
                     <w:r>
                       <w:rPr>
+                        <w:rFonts w:eastAsia="Calibri" w:cs="DejaVu Sans" w:ascii="Calibri" w:hAnsi="Calibri"/>
+                        <w:color w:val="000000"/>
+                        <w:spacing w:val="-28"/>
                         <w:sz w:val="21"/>
-                        <w:spacing w:val="-28"/>
-                        <w:rFonts w:ascii="Calibri" w:hAnsi="Calibri" w:eastAsia="Calibri" w:cs="DejaVu Sans"/>
                       </w:rPr>
                       <w:t xml:space="preserve"> </w:t>
                     </w:r>
                     <w:r>
                       <w:rPr>
+                        <w:rFonts w:eastAsia="Calibri" w:cs="DejaVu Sans" w:ascii="Calibri" w:hAnsi="Calibri"/>
+                        <w:color w:val="000000"/>
+                        <w:spacing w:val="-5"/>
                         <w:sz w:val="21"/>
-                        <w:spacing w:val="-5"/>
-                        <w:rFonts w:ascii="Calibri" w:hAnsi="Calibri" w:eastAsia="Calibri" w:cs="DejaVu Sans"/>
                       </w:rPr>
                       <w:t>Linux</w:t>
                     </w:r>
                     <w:r>
                       <w:rPr>
+                        <w:rFonts w:eastAsia="Calibri" w:cs="DejaVu Sans" w:ascii="Calibri" w:hAnsi="Calibri"/>
+                        <w:color w:val="000000"/>
+                        <w:spacing w:val="-35"/>
                         <w:sz w:val="21"/>
-                        <w:spacing w:val="-35"/>
-                        <w:rFonts w:ascii="Calibri" w:hAnsi="Calibri" w:eastAsia="Calibri" w:cs="DejaVu Sans"/>
                       </w:rPr>
                       <w:t xml:space="preserve"> </w:t>
                     </w:r>
                     <w:r>
                       <w:rPr>
+                        <w:rFonts w:eastAsia="Calibri" w:cs="DejaVu Sans" w:ascii="Calibri" w:hAnsi="Calibri"/>
+                        <w:color w:val="000000"/>
+                        <w:spacing w:val="-5"/>
                         <w:sz w:val="21"/>
-                        <w:spacing w:val="-5"/>
-                        <w:rFonts w:ascii="Calibri" w:hAnsi="Calibri" w:eastAsia="Calibri" w:cs="DejaVu Sans"/>
                       </w:rPr>
                       <w:t>and</w:t>
                     </w:r>
                     <w:r>
                       <w:rPr>
+                        <w:rFonts w:eastAsia="Calibri" w:cs="DejaVu Sans" w:ascii="Calibri" w:hAnsi="Calibri"/>
+                        <w:color w:val="000000"/>
+                        <w:spacing w:val="-4"/>
                         <w:sz w:val="21"/>
-                        <w:spacing w:val="-4"/>
-                        <w:rFonts w:ascii="Calibri" w:hAnsi="Calibri" w:eastAsia="Calibri" w:cs="DejaVu Sans"/>
                       </w:rPr>
                       <w:t xml:space="preserve"> </w:t>
                     </w:r>
                     <w:r>
                       <w:rPr>
+                        <w:rFonts w:eastAsia="Calibri" w:cs="DejaVu Sans" w:ascii="Calibri" w:hAnsi="Calibri"/>
+                        <w:color w:val="000000"/>
                         <w:sz w:val="21"/>
-                        <w:rFonts w:ascii="Calibri" w:hAnsi="Calibri" w:eastAsia="Calibri" w:cs="DejaVu Sans"/>
                       </w:rPr>
                       <w:t>OS</w:t>
                     </w:r>
                     <w:r>
                       <w:rPr>
+                        <w:rFonts w:eastAsia="Calibri" w:cs="DejaVu Sans" w:ascii="Calibri" w:hAnsi="Calibri"/>
+                        <w:color w:val="000000"/>
+                        <w:spacing w:val="-41"/>
                         <w:sz w:val="21"/>
-                        <w:spacing w:val="-41"/>
-                        <w:rFonts w:ascii="Calibri" w:hAnsi="Calibri" w:eastAsia="Calibri" w:cs="DejaVu Sans"/>
                       </w:rPr>
                       <w:t xml:space="preserve"> </w:t>
                     </w:r>
                     <w:r>
                       <w:rPr>
+                        <w:rFonts w:eastAsia="Calibri" w:cs="DejaVu Sans" w:ascii="Calibri" w:hAnsi="Calibri"/>
+                        <w:color w:val="000000"/>
+                        <w:spacing w:val="-7"/>
                         <w:sz w:val="21"/>
-                        <w:spacing w:val="-7"/>
-                        <w:rFonts w:ascii="Calibri" w:hAnsi="Calibri" w:eastAsia="Calibri" w:cs="DejaVu Sans"/>
                       </w:rPr>
                       <w:t>Programming</w:t>
                     </w:r>
                   </w:p>
                 </w:txbxContent>
               </v:textbox>
-              <w10:wrap type="square"/>
-              <v:fill o:detectmouseclick="t" on="false"/>
-              <v:stroke color="#3465a4" joinstyle="round" endcap="flat"/>
             </v:rect>
           </w:pict>
         </mc:Fallback>
       </mc:AlternateContent>
       <w:drawing>
-        <wp:anchor behindDoc="1" distT="0" distB="0" distL="0" distR="0" simplePos="0" locked="0" layoutInCell="1" allowOverlap="1" relativeHeight="10">
+        <wp:anchor behindDoc="1" distT="0" distB="0" distL="0" distR="0" simplePos="0" locked="0" layoutInCell="1" allowOverlap="1" relativeHeight="7">
           <wp:simplePos x="0" y="0"/>
           <wp:positionH relativeFrom="page">
             <wp:posOffset>5005070</wp:posOffset>
@@ -6513,7 +7354,7 @@
           <wp:extent cx="1614805" cy="251460"/>
           <wp:effectExtent l="0" t="0" r="0" b="0"/>
           <wp:wrapNone/>
-          <wp:docPr id="11" name="Image1" descr=""/>
+          <wp:docPr id="16" name="Image1" descr=""/>
           <wp:cNvGraphicFramePr>
             <a:graphicFrameLocks xmlns:a="http://schemas.openxmlformats.org/drawingml/2006/main" noChangeAspect="1"/>
           </wp:cNvGraphicFramePr>
@@ -6521,7 +7362,7 @@
             <a:graphicData uri="http://schemas.openxmlformats.org/drawingml/2006/picture">
               <pic:pic xmlns:pic="http://schemas.openxmlformats.org/drawingml/2006/picture">
                 <pic:nvPicPr>
-                  <pic:cNvPr id="11" name="Image1" descr=""/>
+                  <pic:cNvPr id="16" name="Image1" descr=""/>
                   <pic:cNvPicPr>
                     <a:picLocks noChangeAspect="1" noChangeArrowheads="1"/>
                   </pic:cNvPicPr>
@@ -6556,7 +7397,7 @@
   <w:p>
     <w:pPr>
       <w:pStyle w:val="TextBody"/>
-      <w:spacing w:lineRule="auto" w:line="9"/>
+      <w:spacing w:lineRule="auto" w:line="4"/>
       <w:rPr>
         <w:sz w:val="20"/>
       </w:rPr>
@@ -6568,7 +7409,7 @@
       <mc:AlternateContent>
         <mc:Choice Requires="wps">
           <w:drawing>
-            <wp:anchor behindDoc="1" distT="0" distB="0" distL="0" distR="0" simplePos="0" locked="0" layoutInCell="1" allowOverlap="1" relativeHeight="14">
+            <wp:anchor behindDoc="1" distT="0" distB="0" distL="0" distR="0" simplePos="0" locked="0" layoutInCell="1" allowOverlap="1" relativeHeight="20">
               <wp:simplePos x="0" y="0"/>
               <wp:positionH relativeFrom="page">
                 <wp:posOffset>620395</wp:posOffset>
@@ -6576,10 +7417,10 @@
               <wp:positionV relativeFrom="page">
                 <wp:posOffset>1036955</wp:posOffset>
               </wp:positionV>
-              <wp:extent cx="6104890" cy="11430"/>
+              <wp:extent cx="6106160" cy="12700"/>
               <wp:effectExtent l="0" t="0" r="0" b="0"/>
               <wp:wrapNone/>
-              <wp:docPr id="16" name="Image4"/>
+              <wp:docPr id="24" name="Image4"/>
               <a:graphic xmlns:a="http://schemas.openxmlformats.org/drawingml/2006/main">
                 <a:graphicData uri="http://schemas.microsoft.com/office/word/2010/wordprocessingShape">
                   <wps:wsp>
@@ -6587,7 +7428,7 @@
                     <wps:spPr>
                       <a:xfrm>
                         <a:off x="0" y="0"/>
-                        <a:ext cx="6104160" cy="10800"/>
+                        <a:ext cx="6105600" cy="12240"/>
                       </a:xfrm>
                       <a:prstGeom prst="rect">
                         <a:avLst/>
@@ -6614,7 +7455,7 @@
         </mc:Choice>
         <mc:Fallback>
           <w:pict>
-            <v:rect id="shape_0" ID="Image4" fillcolor="black" stroked="f" style="position:absolute;margin-left:48.85pt;margin-top:81.65pt;width:480.6pt;height:0.8pt;mso-position-horizontal-relative:page;mso-position-vertical-relative:page">
+            <v:rect id="shape_0" ID="Image4" fillcolor="black" stroked="f" style="position:absolute;margin-left:48.85pt;margin-top:81.65pt;width:480.7pt;height:0.9pt;mso-position-horizontal-relative:page;mso-position-vertical-relative:page">
               <w10:wrap type="none"/>
               <v:fill o:detectmouseclick="t" type="solid" color2="white"/>
               <v:stroke color="#3465a4" joinstyle="round" endcap="flat"/>
@@ -6625,7 +7466,7 @@
       <mc:AlternateContent>
         <mc:Choice Requires="wps">
           <w:drawing>
-            <wp:anchor behindDoc="1" distT="0" distB="0" distL="0" distR="0" simplePos="0" locked="0" layoutInCell="1" allowOverlap="1" relativeHeight="15">
+            <wp:anchor behindDoc="1" distT="0" distB="0" distL="0" distR="0" simplePos="0" locked="0" layoutInCell="1" allowOverlap="1" relativeHeight="22">
               <wp:simplePos x="0" y="0"/>
               <wp:positionH relativeFrom="page">
                 <wp:posOffset>689610</wp:posOffset>
@@ -6633,10 +7474,10 @@
               <wp:positionV relativeFrom="page">
                 <wp:posOffset>742315</wp:posOffset>
               </wp:positionV>
-              <wp:extent cx="2680335" cy="173990"/>
+              <wp:extent cx="2681605" cy="175260"/>
               <wp:effectExtent l="0" t="0" r="0" b="0"/>
               <wp:wrapNone/>
-              <wp:docPr id="17" name="Frame9"/>
+              <wp:docPr id="25" name="Frame9"/>
               <a:graphic xmlns:a="http://schemas.openxmlformats.org/drawingml/2006/main">
                 <a:graphicData uri="http://schemas.microsoft.com/office/word/2010/wordprocessingShape">
                   <wps:wsp>
@@ -6644,7 +7485,7 @@
                     <wps:spPr>
                       <a:xfrm>
                         <a:off x="0" y="0"/>
-                        <a:ext cx="2679840" cy="173520"/>
+                        <a:ext cx="2680920" cy="174600"/>
                       </a:xfrm>
                       <a:prstGeom prst="rect">
                         <a:avLst/>
@@ -6664,109 +7505,125 @@
                       <w:txbxContent>
                         <w:p>
                           <w:pPr>
+                            <w:pStyle w:val="FrameContents"/>
                             <w:spacing w:before="11" w:after="0"/>
                             <w:ind w:left="20" w:right="0" w:hanging="0"/>
                             <w:jc w:val="left"/>
-                            <w:rPr/>
+                            <w:rPr>
+                              <w:color w:val="000000"/>
+                            </w:rPr>
                           </w:pPr>
                           <w:r>
                             <w:rPr>
+                              <w:rFonts w:eastAsia="Calibri" w:cs="DejaVu Sans" w:ascii="Calibri" w:hAnsi="Calibri"/>
+                              <w:color w:val="000000"/>
+                              <w:spacing w:val="-7"/>
                               <w:sz w:val="21"/>
-                              <w:spacing w:val="-7"/>
-                              <w:rFonts w:ascii="Calibri" w:hAnsi="Calibri" w:eastAsia="Calibri" w:cs="DejaVu Sans"/>
                             </w:rPr>
                             <w:t>Learning</w:t>
                           </w:r>
                           <w:r>
                             <w:rPr>
+                              <w:rFonts w:eastAsia="Calibri" w:cs="DejaVu Sans" w:ascii="Calibri" w:hAnsi="Calibri"/>
+                              <w:color w:val="000000"/>
+                              <w:spacing w:val="-4"/>
                               <w:sz w:val="21"/>
-                              <w:spacing w:val="-4"/>
-                              <w:rFonts w:ascii="Calibri" w:hAnsi="Calibri" w:eastAsia="Calibri" w:cs="DejaVu Sans"/>
                             </w:rPr>
                             <w:t xml:space="preserve"> </w:t>
                           </w:r>
                           <w:r>
                             <w:rPr>
+                              <w:rFonts w:eastAsia="Calibri" w:cs="DejaVu Sans" w:ascii="Calibri" w:hAnsi="Calibri"/>
+                              <w:color w:val="000000"/>
                               <w:sz w:val="21"/>
-                              <w:rFonts w:ascii="Calibri" w:hAnsi="Calibri" w:eastAsia="Calibri" w:cs="DejaVu Sans"/>
                             </w:rPr>
                             <w:t>Report</w:t>
                           </w:r>
                           <w:r>
                             <w:rPr>
+                              <w:rFonts w:eastAsia="Calibri" w:cs="DejaVu Sans" w:ascii="Calibri" w:hAnsi="Calibri"/>
+                              <w:color w:val="000000"/>
+                              <w:spacing w:val="-5"/>
                               <w:sz w:val="21"/>
-                              <w:spacing w:val="-5"/>
-                              <w:rFonts w:ascii="Calibri" w:hAnsi="Calibri" w:eastAsia="Calibri" w:cs="DejaVu Sans"/>
                             </w:rPr>
                             <w:t xml:space="preserve"> </w:t>
                           </w:r>
                           <w:r>
                             <w:rPr>
+                              <w:rFonts w:eastAsia="Calibri" w:cs="DejaVu Sans" w:ascii="Calibri" w:hAnsi="Calibri"/>
+                              <w:color w:val="000000"/>
                               <w:sz w:val="21"/>
-                              <w:rFonts w:ascii="Calibri" w:hAnsi="Calibri" w:eastAsia="Calibri" w:cs="DejaVu Sans"/>
                             </w:rPr>
                             <w:t>–</w:t>
                           </w:r>
                           <w:r>
                             <w:rPr>
+                              <w:rFonts w:eastAsia="Calibri" w:cs="DejaVu Sans" w:ascii="Calibri" w:hAnsi="Calibri"/>
+                              <w:color w:val="000000"/>
+                              <w:spacing w:val="-28"/>
                               <w:sz w:val="21"/>
-                              <w:spacing w:val="-28"/>
-                              <w:rFonts w:ascii="Calibri" w:hAnsi="Calibri" w:eastAsia="Calibri" w:cs="DejaVu Sans"/>
                             </w:rPr>
                             <w:t xml:space="preserve"> </w:t>
                           </w:r>
                           <w:r>
                             <w:rPr>
+                              <w:rFonts w:eastAsia="Calibri" w:cs="DejaVu Sans" w:ascii="Calibri" w:hAnsi="Calibri"/>
+                              <w:color w:val="000000"/>
+                              <w:spacing w:val="-5"/>
                               <w:sz w:val="21"/>
-                              <w:spacing w:val="-5"/>
-                              <w:rFonts w:ascii="Calibri" w:hAnsi="Calibri" w:eastAsia="Calibri" w:cs="DejaVu Sans"/>
                             </w:rPr>
                             <w:t>Linux</w:t>
                           </w:r>
                           <w:r>
                             <w:rPr>
+                              <w:rFonts w:eastAsia="Calibri" w:cs="DejaVu Sans" w:ascii="Calibri" w:hAnsi="Calibri"/>
+                              <w:color w:val="000000"/>
+                              <w:spacing w:val="-35"/>
                               <w:sz w:val="21"/>
-                              <w:spacing w:val="-35"/>
-                              <w:rFonts w:ascii="Calibri" w:hAnsi="Calibri" w:eastAsia="Calibri" w:cs="DejaVu Sans"/>
                             </w:rPr>
                             <w:t xml:space="preserve"> </w:t>
                           </w:r>
                           <w:r>
                             <w:rPr>
+                              <w:rFonts w:eastAsia="Calibri" w:cs="DejaVu Sans" w:ascii="Calibri" w:hAnsi="Calibri"/>
+                              <w:color w:val="000000"/>
+                              <w:spacing w:val="-5"/>
                               <w:sz w:val="21"/>
-                              <w:spacing w:val="-5"/>
-                              <w:rFonts w:ascii="Calibri" w:hAnsi="Calibri" w:eastAsia="Calibri" w:cs="DejaVu Sans"/>
                             </w:rPr>
                             <w:t>and</w:t>
                           </w:r>
                           <w:r>
                             <w:rPr>
+                              <w:rFonts w:eastAsia="Calibri" w:cs="DejaVu Sans" w:ascii="Calibri" w:hAnsi="Calibri"/>
+                              <w:color w:val="000000"/>
+                              <w:spacing w:val="-4"/>
                               <w:sz w:val="21"/>
-                              <w:spacing w:val="-4"/>
-                              <w:rFonts w:ascii="Calibri" w:hAnsi="Calibri" w:eastAsia="Calibri" w:cs="DejaVu Sans"/>
                             </w:rPr>
                             <w:t xml:space="preserve"> </w:t>
                           </w:r>
                           <w:r>
                             <w:rPr>
+                              <w:rFonts w:eastAsia="Calibri" w:cs="DejaVu Sans" w:ascii="Calibri" w:hAnsi="Calibri"/>
+                              <w:color w:val="000000"/>
                               <w:sz w:val="21"/>
-                              <w:rFonts w:ascii="Calibri" w:hAnsi="Calibri" w:eastAsia="Calibri" w:cs="DejaVu Sans"/>
                             </w:rPr>
                             <w:t>OS</w:t>
                           </w:r>
                           <w:r>
                             <w:rPr>
+                              <w:rFonts w:eastAsia="Calibri" w:cs="DejaVu Sans" w:ascii="Calibri" w:hAnsi="Calibri"/>
+                              <w:color w:val="000000"/>
+                              <w:spacing w:val="-41"/>
                               <w:sz w:val="21"/>
-                              <w:spacing w:val="-41"/>
-                              <w:rFonts w:ascii="Calibri" w:hAnsi="Calibri" w:eastAsia="Calibri" w:cs="DejaVu Sans"/>
                             </w:rPr>
                             <w:t xml:space="preserve"> </w:t>
                           </w:r>
                           <w:r>
                             <w:rPr>
+                              <w:rFonts w:eastAsia="Calibri" w:cs="DejaVu Sans" w:ascii="Calibri" w:hAnsi="Calibri"/>
+                              <w:color w:val="000000"/>
+                              <w:spacing w:val="-7"/>
                               <w:sz w:val="21"/>
-                              <w:spacing w:val="-7"/>
-                              <w:rFonts w:ascii="Calibri" w:hAnsi="Calibri" w:eastAsia="Calibri" w:cs="DejaVu Sans"/>
                             </w:rPr>
                             <w:t>Programming</w:t>
                           </w:r>
@@ -6784,129 +7641,145 @@
         </mc:Choice>
         <mc:Fallback>
           <w:pict>
-            <v:rect id="shape_0" ID="Frame9" stroked="f" style="position:absolute;margin-left:54.3pt;margin-top:58.45pt;width:210.95pt;height:13.6pt;mso-position-horizontal-relative:page;mso-position-vertical-relative:page">
+            <v:rect id="shape_0" ID="Frame9" stroked="f" style="position:absolute;margin-left:54.3pt;margin-top:58.45pt;width:211.05pt;height:13.7pt;mso-position-horizontal-relative:page;mso-position-vertical-relative:page">
+              <w10:wrap type="square"/>
+              <v:fill o:detectmouseclick="t" on="false"/>
+              <v:stroke color="#3465a4" joinstyle="round" endcap="flat"/>
               <v:textbox>
                 <w:txbxContent>
                   <w:p>
                     <w:pPr>
+                      <w:pStyle w:val="FrameContents"/>
                       <w:spacing w:before="11" w:after="0"/>
                       <w:ind w:left="20" w:right="0" w:hanging="0"/>
                       <w:jc w:val="left"/>
-                      <w:rPr/>
+                      <w:rPr>
+                        <w:color w:val="000000"/>
+                      </w:rPr>
                     </w:pPr>
                     <w:r>
                       <w:rPr>
+                        <w:rFonts w:eastAsia="Calibri" w:cs="DejaVu Sans" w:ascii="Calibri" w:hAnsi="Calibri"/>
+                        <w:color w:val="000000"/>
+                        <w:spacing w:val="-7"/>
                         <w:sz w:val="21"/>
-                        <w:spacing w:val="-7"/>
-                        <w:rFonts w:ascii="Calibri" w:hAnsi="Calibri" w:eastAsia="Calibri" w:cs="DejaVu Sans"/>
                       </w:rPr>
                       <w:t>Learning</w:t>
                     </w:r>
                     <w:r>
                       <w:rPr>
+                        <w:rFonts w:eastAsia="Calibri" w:cs="DejaVu Sans" w:ascii="Calibri" w:hAnsi="Calibri"/>
+                        <w:color w:val="000000"/>
+                        <w:spacing w:val="-4"/>
                         <w:sz w:val="21"/>
-                        <w:spacing w:val="-4"/>
-                        <w:rFonts w:ascii="Calibri" w:hAnsi="Calibri" w:eastAsia="Calibri" w:cs="DejaVu Sans"/>
                       </w:rPr>
                       <w:t xml:space="preserve"> </w:t>
                     </w:r>
                     <w:r>
                       <w:rPr>
+                        <w:rFonts w:eastAsia="Calibri" w:cs="DejaVu Sans" w:ascii="Calibri" w:hAnsi="Calibri"/>
+                        <w:color w:val="000000"/>
                         <w:sz w:val="21"/>
-                        <w:rFonts w:ascii="Calibri" w:hAnsi="Calibri" w:eastAsia="Calibri" w:cs="DejaVu Sans"/>
                       </w:rPr>
                       <w:t>Report</w:t>
                     </w:r>
                     <w:r>
                       <w:rPr>
+                        <w:rFonts w:eastAsia="Calibri" w:cs="DejaVu Sans" w:ascii="Calibri" w:hAnsi="Calibri"/>
+                        <w:color w:val="000000"/>
+                        <w:spacing w:val="-5"/>
                         <w:sz w:val="21"/>
-                        <w:spacing w:val="-5"/>
-                        <w:rFonts w:ascii="Calibri" w:hAnsi="Calibri" w:eastAsia="Calibri" w:cs="DejaVu Sans"/>
                       </w:rPr>
                       <w:t xml:space="preserve"> </w:t>
                     </w:r>
                     <w:r>
                       <w:rPr>
+                        <w:rFonts w:eastAsia="Calibri" w:cs="DejaVu Sans" w:ascii="Calibri" w:hAnsi="Calibri"/>
+                        <w:color w:val="000000"/>
                         <w:sz w:val="21"/>
-                        <w:rFonts w:ascii="Calibri" w:hAnsi="Calibri" w:eastAsia="Calibri" w:cs="DejaVu Sans"/>
                       </w:rPr>
                       <w:t>–</w:t>
                     </w:r>
                     <w:r>
                       <w:rPr>
+                        <w:rFonts w:eastAsia="Calibri" w:cs="DejaVu Sans" w:ascii="Calibri" w:hAnsi="Calibri"/>
+                        <w:color w:val="000000"/>
+                        <w:spacing w:val="-28"/>
                         <w:sz w:val="21"/>
-                        <w:spacing w:val="-28"/>
-                        <w:rFonts w:ascii="Calibri" w:hAnsi="Calibri" w:eastAsia="Calibri" w:cs="DejaVu Sans"/>
                       </w:rPr>
                       <w:t xml:space="preserve"> </w:t>
                     </w:r>
                     <w:r>
                       <w:rPr>
+                        <w:rFonts w:eastAsia="Calibri" w:cs="DejaVu Sans" w:ascii="Calibri" w:hAnsi="Calibri"/>
+                        <w:color w:val="000000"/>
+                        <w:spacing w:val="-5"/>
                         <w:sz w:val="21"/>
-                        <w:spacing w:val="-5"/>
-                        <w:rFonts w:ascii="Calibri" w:hAnsi="Calibri" w:eastAsia="Calibri" w:cs="DejaVu Sans"/>
                       </w:rPr>
                       <w:t>Linux</w:t>
                     </w:r>
                     <w:r>
                       <w:rPr>
+                        <w:rFonts w:eastAsia="Calibri" w:cs="DejaVu Sans" w:ascii="Calibri" w:hAnsi="Calibri"/>
+                        <w:color w:val="000000"/>
+                        <w:spacing w:val="-35"/>
                         <w:sz w:val="21"/>
-                        <w:spacing w:val="-35"/>
-                        <w:rFonts w:ascii="Calibri" w:hAnsi="Calibri" w:eastAsia="Calibri" w:cs="DejaVu Sans"/>
                       </w:rPr>
                       <w:t xml:space="preserve"> </w:t>
                     </w:r>
                     <w:r>
                       <w:rPr>
+                        <w:rFonts w:eastAsia="Calibri" w:cs="DejaVu Sans" w:ascii="Calibri" w:hAnsi="Calibri"/>
+                        <w:color w:val="000000"/>
+                        <w:spacing w:val="-5"/>
                         <w:sz w:val="21"/>
-                        <w:spacing w:val="-5"/>
-                        <w:rFonts w:ascii="Calibri" w:hAnsi="Calibri" w:eastAsia="Calibri" w:cs="DejaVu Sans"/>
                       </w:rPr>
                       <w:t>and</w:t>
                     </w:r>
                     <w:r>
                       <w:rPr>
+                        <w:rFonts w:eastAsia="Calibri" w:cs="DejaVu Sans" w:ascii="Calibri" w:hAnsi="Calibri"/>
+                        <w:color w:val="000000"/>
+                        <w:spacing w:val="-4"/>
                         <w:sz w:val="21"/>
-                        <w:spacing w:val="-4"/>
-                        <w:rFonts w:ascii="Calibri" w:hAnsi="Calibri" w:eastAsia="Calibri" w:cs="DejaVu Sans"/>
                       </w:rPr>
                       <w:t xml:space="preserve"> </w:t>
                     </w:r>
                     <w:r>
                       <w:rPr>
+                        <w:rFonts w:eastAsia="Calibri" w:cs="DejaVu Sans" w:ascii="Calibri" w:hAnsi="Calibri"/>
+                        <w:color w:val="000000"/>
                         <w:sz w:val="21"/>
-                        <w:rFonts w:ascii="Calibri" w:hAnsi="Calibri" w:eastAsia="Calibri" w:cs="DejaVu Sans"/>
                       </w:rPr>
                       <w:t>OS</w:t>
                     </w:r>
                     <w:r>
                       <w:rPr>
+                        <w:rFonts w:eastAsia="Calibri" w:cs="DejaVu Sans" w:ascii="Calibri" w:hAnsi="Calibri"/>
+                        <w:color w:val="000000"/>
+                        <w:spacing w:val="-41"/>
                         <w:sz w:val="21"/>
-                        <w:spacing w:val="-41"/>
-                        <w:rFonts w:ascii="Calibri" w:hAnsi="Calibri" w:eastAsia="Calibri" w:cs="DejaVu Sans"/>
                       </w:rPr>
                       <w:t xml:space="preserve"> </w:t>
                     </w:r>
                     <w:r>
                       <w:rPr>
+                        <w:rFonts w:eastAsia="Calibri" w:cs="DejaVu Sans" w:ascii="Calibri" w:hAnsi="Calibri"/>
+                        <w:color w:val="000000"/>
+                        <w:spacing w:val="-7"/>
                         <w:sz w:val="21"/>
-                        <w:spacing w:val="-7"/>
-                        <w:rFonts w:ascii="Calibri" w:hAnsi="Calibri" w:eastAsia="Calibri" w:cs="DejaVu Sans"/>
                       </w:rPr>
                       <w:t>Programming</w:t>
                     </w:r>
                   </w:p>
                 </w:txbxContent>
               </v:textbox>
-              <w10:wrap type="square"/>
-              <v:fill o:detectmouseclick="t" on="false"/>
-              <v:stroke color="#3465a4" joinstyle="round" endcap="flat"/>
             </v:rect>
           </w:pict>
         </mc:Fallback>
       </mc:AlternateContent>
       <w:drawing>
-        <wp:anchor behindDoc="1" distT="0" distB="0" distL="0" distR="0" simplePos="0" locked="0" layoutInCell="1" allowOverlap="1" relativeHeight="16">
+        <wp:anchor behindDoc="1" distT="0" distB="0" distL="0" distR="0" simplePos="0" locked="0" layoutInCell="1" allowOverlap="1" relativeHeight="6">
           <wp:simplePos x="0" y="0"/>
           <wp:positionH relativeFrom="page">
             <wp:posOffset>5005070</wp:posOffset>
@@ -6917,7 +7790,7 @@
           <wp:extent cx="1614805" cy="251460"/>
           <wp:effectExtent l="0" t="0" r="0" b="0"/>
           <wp:wrapNone/>
-          <wp:docPr id="18" name="Image2" descr=""/>
+          <wp:docPr id="27" name="Image2" descr=""/>
           <wp:cNvGraphicFramePr>
             <a:graphicFrameLocks xmlns:a="http://schemas.openxmlformats.org/drawingml/2006/main" noChangeAspect="1"/>
           </wp:cNvGraphicFramePr>
@@ -6925,7 +7798,7 @@
             <a:graphicData uri="http://schemas.openxmlformats.org/drawingml/2006/picture">
               <pic:pic xmlns:pic="http://schemas.openxmlformats.org/drawingml/2006/picture">
                 <pic:nvPicPr>
-                  <pic:cNvPr id="18" name="Image2" descr=""/>
+                  <pic:cNvPr id="27" name="Image2" descr=""/>
                   <pic:cNvPicPr>
                     <a:picLocks noChangeAspect="1" noChangeArrowheads="1"/>
                   </pic:cNvPicPr>
@@ -6960,7 +7833,7 @@
   <w:p>
     <w:pPr>
       <w:pStyle w:val="TextBody"/>
-      <w:spacing w:lineRule="auto" w:line="9"/>
+      <w:spacing w:lineRule="auto" w:line="4"/>
       <w:rPr>
         <w:sz w:val="20"/>
       </w:rPr>
@@ -6969,7 +7842,7 @@
       <mc:AlternateContent>
         <mc:Choice Requires="wps">
           <w:drawing>
-            <wp:anchor behindDoc="1" distT="0" distB="0" distL="0" distR="0" simplePos="0" locked="0" layoutInCell="1" allowOverlap="1" relativeHeight="22">
+            <wp:anchor behindDoc="1" distT="0" distB="0" distL="0" distR="0" simplePos="0" locked="0" layoutInCell="1" allowOverlap="1" relativeHeight="31">
               <wp:simplePos x="0" y="0"/>
               <wp:positionH relativeFrom="page">
                 <wp:posOffset>620395</wp:posOffset>
@@ -6977,10 +7850,10 @@
               <wp:positionV relativeFrom="page">
                 <wp:posOffset>1036955</wp:posOffset>
               </wp:positionV>
-              <wp:extent cx="6104890" cy="11430"/>
+              <wp:extent cx="6106160" cy="12700"/>
               <wp:effectExtent l="0" t="0" r="0" b="0"/>
               <wp:wrapNone/>
-              <wp:docPr id="24" name="Image5"/>
+              <wp:docPr id="36" name="Image5"/>
               <a:graphic xmlns:a="http://schemas.openxmlformats.org/drawingml/2006/main">
                 <a:graphicData uri="http://schemas.microsoft.com/office/word/2010/wordprocessingShape">
                   <wps:wsp>
@@ -6988,7 +7861,7 @@
                     <wps:spPr>
                       <a:xfrm>
                         <a:off x="0" y="0"/>
-                        <a:ext cx="6104160" cy="10800"/>
+                        <a:ext cx="6105600" cy="12240"/>
                       </a:xfrm>
                       <a:prstGeom prst="rect">
                         <a:avLst/>
@@ -7015,7 +7888,7 @@
         </mc:Choice>
         <mc:Fallback>
           <w:pict>
-            <v:rect id="shape_0" ID="Image5" fillcolor="black" stroked="f" style="position:absolute;margin-left:48.85pt;margin-top:81.65pt;width:480.6pt;height:0.8pt;mso-position-horizontal-relative:page;mso-position-vertical-relative:page">
+            <v:rect id="shape_0" ID="Image5" fillcolor="black" stroked="f" style="position:absolute;margin-left:48.85pt;margin-top:81.65pt;width:480.7pt;height:0.9pt;mso-position-horizontal-relative:page;mso-position-vertical-relative:page">
               <w10:wrap type="none"/>
               <v:fill o:detectmouseclick="t" type="solid" color2="white"/>
               <v:stroke color="#3465a4" joinstyle="round" endcap="flat"/>
@@ -7026,7 +7899,7 @@
       <mc:AlternateContent>
         <mc:Choice Requires="wps">
           <w:drawing>
-            <wp:anchor behindDoc="1" distT="0" distB="0" distL="0" distR="0" simplePos="0" locked="0" layoutInCell="1" allowOverlap="1" relativeHeight="25">
+            <wp:anchor behindDoc="1" distT="0" distB="0" distL="0" distR="0" simplePos="0" locked="0" layoutInCell="1" allowOverlap="1" relativeHeight="34">
               <wp:simplePos x="0" y="0"/>
               <wp:positionH relativeFrom="page">
                 <wp:posOffset>689610</wp:posOffset>
@@ -7034,10 +7907,10 @@
               <wp:positionV relativeFrom="page">
                 <wp:posOffset>742315</wp:posOffset>
               </wp:positionV>
-              <wp:extent cx="2680335" cy="173990"/>
+              <wp:extent cx="2681605" cy="175260"/>
               <wp:effectExtent l="0" t="0" r="0" b="0"/>
               <wp:wrapNone/>
-              <wp:docPr id="25" name="Frame13"/>
+              <wp:docPr id="37" name="Frame13"/>
               <a:graphic xmlns:a="http://schemas.openxmlformats.org/drawingml/2006/main">
                 <a:graphicData uri="http://schemas.microsoft.com/office/word/2010/wordprocessingShape">
                   <wps:wsp>
@@ -7045,7 +7918,7 @@
                     <wps:spPr>
                       <a:xfrm>
                         <a:off x="0" y="0"/>
-                        <a:ext cx="2679840" cy="173520"/>
+                        <a:ext cx="2680920" cy="174600"/>
                       </a:xfrm>
                       <a:prstGeom prst="rect">
                         <a:avLst/>
@@ -7065,109 +7938,125 @@
                       <w:txbxContent>
                         <w:p>
                           <w:pPr>
+                            <w:pStyle w:val="FrameContents"/>
                             <w:spacing w:before="11" w:after="0"/>
                             <w:ind w:left="20" w:right="0" w:hanging="0"/>
                             <w:jc w:val="left"/>
-                            <w:rPr/>
+                            <w:rPr>
+                              <w:color w:val="000000"/>
+                            </w:rPr>
                           </w:pPr>
                           <w:r>
                             <w:rPr>
+                              <w:rFonts w:eastAsia="Calibri" w:cs="DejaVu Sans" w:ascii="Calibri" w:hAnsi="Calibri"/>
+                              <w:color w:val="000000"/>
+                              <w:spacing w:val="-7"/>
                               <w:sz w:val="21"/>
-                              <w:spacing w:val="-7"/>
-                              <w:rFonts w:ascii="Calibri" w:hAnsi="Calibri" w:eastAsia="Calibri" w:cs="DejaVu Sans"/>
                             </w:rPr>
                             <w:t>Learning</w:t>
                           </w:r>
                           <w:r>
                             <w:rPr>
+                              <w:rFonts w:eastAsia="Calibri" w:cs="DejaVu Sans" w:ascii="Calibri" w:hAnsi="Calibri"/>
+                              <w:color w:val="000000"/>
+                              <w:spacing w:val="-4"/>
                               <w:sz w:val="21"/>
-                              <w:spacing w:val="-4"/>
-                              <w:rFonts w:ascii="Calibri" w:hAnsi="Calibri" w:eastAsia="Calibri" w:cs="DejaVu Sans"/>
                             </w:rPr>
                             <w:t xml:space="preserve"> </w:t>
                           </w:r>
                           <w:r>
                             <w:rPr>
+                              <w:rFonts w:eastAsia="Calibri" w:cs="DejaVu Sans" w:ascii="Calibri" w:hAnsi="Calibri"/>
+                              <w:color w:val="000000"/>
                               <w:sz w:val="21"/>
-                              <w:rFonts w:ascii="Calibri" w:hAnsi="Calibri" w:eastAsia="Calibri" w:cs="DejaVu Sans"/>
                             </w:rPr>
                             <w:t>Report</w:t>
                           </w:r>
                           <w:r>
                             <w:rPr>
+                              <w:rFonts w:eastAsia="Calibri" w:cs="DejaVu Sans" w:ascii="Calibri" w:hAnsi="Calibri"/>
+                              <w:color w:val="000000"/>
+                              <w:spacing w:val="-5"/>
                               <w:sz w:val="21"/>
-                              <w:spacing w:val="-5"/>
-                              <w:rFonts w:ascii="Calibri" w:hAnsi="Calibri" w:eastAsia="Calibri" w:cs="DejaVu Sans"/>
                             </w:rPr>
                             <w:t xml:space="preserve"> </w:t>
                           </w:r>
                           <w:r>
                             <w:rPr>
+                              <w:rFonts w:eastAsia="Calibri" w:cs="DejaVu Sans" w:ascii="Calibri" w:hAnsi="Calibri"/>
+                              <w:color w:val="000000"/>
                               <w:sz w:val="21"/>
-                              <w:rFonts w:ascii="Calibri" w:hAnsi="Calibri" w:eastAsia="Calibri" w:cs="DejaVu Sans"/>
                             </w:rPr>
                             <w:t>–</w:t>
                           </w:r>
                           <w:r>
                             <w:rPr>
+                              <w:rFonts w:eastAsia="Calibri" w:cs="DejaVu Sans" w:ascii="Calibri" w:hAnsi="Calibri"/>
+                              <w:color w:val="000000"/>
+                              <w:spacing w:val="-28"/>
                               <w:sz w:val="21"/>
-                              <w:spacing w:val="-28"/>
-                              <w:rFonts w:ascii="Calibri" w:hAnsi="Calibri" w:eastAsia="Calibri" w:cs="DejaVu Sans"/>
                             </w:rPr>
                             <w:t xml:space="preserve"> </w:t>
                           </w:r>
                           <w:r>
                             <w:rPr>
+                              <w:rFonts w:eastAsia="Calibri" w:cs="DejaVu Sans" w:ascii="Calibri" w:hAnsi="Calibri"/>
+                              <w:color w:val="000000"/>
+                              <w:spacing w:val="-5"/>
                               <w:sz w:val="21"/>
-                              <w:spacing w:val="-5"/>
-                              <w:rFonts w:ascii="Calibri" w:hAnsi="Calibri" w:eastAsia="Calibri" w:cs="DejaVu Sans"/>
                             </w:rPr>
                             <w:t>Linux</w:t>
                           </w:r>
                           <w:r>
                             <w:rPr>
+                              <w:rFonts w:eastAsia="Calibri" w:cs="DejaVu Sans" w:ascii="Calibri" w:hAnsi="Calibri"/>
+                              <w:color w:val="000000"/>
+                              <w:spacing w:val="-35"/>
                               <w:sz w:val="21"/>
-                              <w:spacing w:val="-35"/>
-                              <w:rFonts w:ascii="Calibri" w:hAnsi="Calibri" w:eastAsia="Calibri" w:cs="DejaVu Sans"/>
                             </w:rPr>
                             <w:t xml:space="preserve"> </w:t>
                           </w:r>
                           <w:r>
                             <w:rPr>
+                              <w:rFonts w:eastAsia="Calibri" w:cs="DejaVu Sans" w:ascii="Calibri" w:hAnsi="Calibri"/>
+                              <w:color w:val="000000"/>
+                              <w:spacing w:val="-5"/>
                               <w:sz w:val="21"/>
-                              <w:spacing w:val="-5"/>
-                              <w:rFonts w:ascii="Calibri" w:hAnsi="Calibri" w:eastAsia="Calibri" w:cs="DejaVu Sans"/>
                             </w:rPr>
                             <w:t>and</w:t>
                           </w:r>
                           <w:r>
                             <w:rPr>
+                              <w:rFonts w:eastAsia="Calibri" w:cs="DejaVu Sans" w:ascii="Calibri" w:hAnsi="Calibri"/>
+                              <w:color w:val="000000"/>
+                              <w:spacing w:val="-4"/>
                               <w:sz w:val="21"/>
-                              <w:spacing w:val="-4"/>
-                              <w:rFonts w:ascii="Calibri" w:hAnsi="Calibri" w:eastAsia="Calibri" w:cs="DejaVu Sans"/>
                             </w:rPr>
                             <w:t xml:space="preserve"> </w:t>
                           </w:r>
                           <w:r>
                             <w:rPr>
+                              <w:rFonts w:eastAsia="Calibri" w:cs="DejaVu Sans" w:ascii="Calibri" w:hAnsi="Calibri"/>
+                              <w:color w:val="000000"/>
                               <w:sz w:val="21"/>
-                              <w:rFonts w:ascii="Calibri" w:hAnsi="Calibri" w:eastAsia="Calibri" w:cs="DejaVu Sans"/>
                             </w:rPr>
                             <w:t>OS</w:t>
                           </w:r>
                           <w:r>
                             <w:rPr>
+                              <w:rFonts w:eastAsia="Calibri" w:cs="DejaVu Sans" w:ascii="Calibri" w:hAnsi="Calibri"/>
+                              <w:color w:val="000000"/>
+                              <w:spacing w:val="-41"/>
                               <w:sz w:val="21"/>
-                              <w:spacing w:val="-41"/>
-                              <w:rFonts w:ascii="Calibri" w:hAnsi="Calibri" w:eastAsia="Calibri" w:cs="DejaVu Sans"/>
                             </w:rPr>
                             <w:t xml:space="preserve"> </w:t>
                           </w:r>
                           <w:r>
                             <w:rPr>
+                              <w:rFonts w:eastAsia="Calibri" w:cs="DejaVu Sans" w:ascii="Calibri" w:hAnsi="Calibri"/>
+                              <w:color w:val="000000"/>
+                              <w:spacing w:val="-7"/>
                               <w:sz w:val="21"/>
-                              <w:spacing w:val="-7"/>
-                              <w:rFonts w:ascii="Calibri" w:hAnsi="Calibri" w:eastAsia="Calibri" w:cs="DejaVu Sans"/>
                             </w:rPr>
                             <w:t>Programming</w:t>
                           </w:r>
@@ -7185,129 +8074,145 @@
         </mc:Choice>
         <mc:Fallback>
           <w:pict>
-            <v:rect id="shape_0" ID="Frame13" stroked="f" style="position:absolute;margin-left:54.3pt;margin-top:58.45pt;width:210.95pt;height:13.6pt;mso-position-horizontal-relative:page;mso-position-vertical-relative:page">
+            <v:rect id="shape_0" ID="Frame13" stroked="f" style="position:absolute;margin-left:54.3pt;margin-top:58.45pt;width:211.05pt;height:13.7pt;mso-position-horizontal-relative:page;mso-position-vertical-relative:page">
+              <w10:wrap type="square"/>
+              <v:fill o:detectmouseclick="t" on="false"/>
+              <v:stroke color="#3465a4" joinstyle="round" endcap="flat"/>
               <v:textbox>
                 <w:txbxContent>
                   <w:p>
                     <w:pPr>
+                      <w:pStyle w:val="FrameContents"/>
                       <w:spacing w:before="11" w:after="0"/>
                       <w:ind w:left="20" w:right="0" w:hanging="0"/>
                       <w:jc w:val="left"/>
-                      <w:rPr/>
+                      <w:rPr>
+                        <w:color w:val="000000"/>
+                      </w:rPr>
                     </w:pPr>
                     <w:r>
                       <w:rPr>
+                        <w:rFonts w:eastAsia="Calibri" w:cs="DejaVu Sans" w:ascii="Calibri" w:hAnsi="Calibri"/>
+                        <w:color w:val="000000"/>
+                        <w:spacing w:val="-7"/>
                         <w:sz w:val="21"/>
-                        <w:spacing w:val="-7"/>
-                        <w:rFonts w:ascii="Calibri" w:hAnsi="Calibri" w:eastAsia="Calibri" w:cs="DejaVu Sans"/>
                       </w:rPr>
                       <w:t>Learning</w:t>
                     </w:r>
                     <w:r>
                       <w:rPr>
+                        <w:rFonts w:eastAsia="Calibri" w:cs="DejaVu Sans" w:ascii="Calibri" w:hAnsi="Calibri"/>
+                        <w:color w:val="000000"/>
+                        <w:spacing w:val="-4"/>
                         <w:sz w:val="21"/>
-                        <w:spacing w:val="-4"/>
-                        <w:rFonts w:ascii="Calibri" w:hAnsi="Calibri" w:eastAsia="Calibri" w:cs="DejaVu Sans"/>
                       </w:rPr>
                       <w:t xml:space="preserve"> </w:t>
                     </w:r>
                     <w:r>
                       <w:rPr>
+                        <w:rFonts w:eastAsia="Calibri" w:cs="DejaVu Sans" w:ascii="Calibri" w:hAnsi="Calibri"/>
+                        <w:color w:val="000000"/>
                         <w:sz w:val="21"/>
-                        <w:rFonts w:ascii="Calibri" w:hAnsi="Calibri" w:eastAsia="Calibri" w:cs="DejaVu Sans"/>
                       </w:rPr>
                       <w:t>Report</w:t>
                     </w:r>
                     <w:r>
                       <w:rPr>
+                        <w:rFonts w:eastAsia="Calibri" w:cs="DejaVu Sans" w:ascii="Calibri" w:hAnsi="Calibri"/>
+                        <w:color w:val="000000"/>
+                        <w:spacing w:val="-5"/>
                         <w:sz w:val="21"/>
-                        <w:spacing w:val="-5"/>
-                        <w:rFonts w:ascii="Calibri" w:hAnsi="Calibri" w:eastAsia="Calibri" w:cs="DejaVu Sans"/>
                       </w:rPr>
                       <w:t xml:space="preserve"> </w:t>
                     </w:r>
                     <w:r>
                       <w:rPr>
+                        <w:rFonts w:eastAsia="Calibri" w:cs="DejaVu Sans" w:ascii="Calibri" w:hAnsi="Calibri"/>
+                        <w:color w:val="000000"/>
                         <w:sz w:val="21"/>
-                        <w:rFonts w:ascii="Calibri" w:hAnsi="Calibri" w:eastAsia="Calibri" w:cs="DejaVu Sans"/>
                       </w:rPr>
                       <w:t>–</w:t>
                     </w:r>
                     <w:r>
                       <w:rPr>
+                        <w:rFonts w:eastAsia="Calibri" w:cs="DejaVu Sans" w:ascii="Calibri" w:hAnsi="Calibri"/>
+                        <w:color w:val="000000"/>
+                        <w:spacing w:val="-28"/>
                         <w:sz w:val="21"/>
-                        <w:spacing w:val="-28"/>
-                        <w:rFonts w:ascii="Calibri" w:hAnsi="Calibri" w:eastAsia="Calibri" w:cs="DejaVu Sans"/>
                       </w:rPr>
                       <w:t xml:space="preserve"> </w:t>
                     </w:r>
                     <w:r>
                       <w:rPr>
+                        <w:rFonts w:eastAsia="Calibri" w:cs="DejaVu Sans" w:ascii="Calibri" w:hAnsi="Calibri"/>
+                        <w:color w:val="000000"/>
+                        <w:spacing w:val="-5"/>
                         <w:sz w:val="21"/>
-                        <w:spacing w:val="-5"/>
-                        <w:rFonts w:ascii="Calibri" w:hAnsi="Calibri" w:eastAsia="Calibri" w:cs="DejaVu Sans"/>
                       </w:rPr>
                       <w:t>Linux</w:t>
                     </w:r>
                     <w:r>
                       <w:rPr>
+                        <w:rFonts w:eastAsia="Calibri" w:cs="DejaVu Sans" w:ascii="Calibri" w:hAnsi="Calibri"/>
+                        <w:color w:val="000000"/>
+                        <w:spacing w:val="-35"/>
                         <w:sz w:val="21"/>
-                        <w:spacing w:val="-35"/>
-                        <w:rFonts w:ascii="Calibri" w:hAnsi="Calibri" w:eastAsia="Calibri" w:cs="DejaVu Sans"/>
                       </w:rPr>
                       <w:t xml:space="preserve"> </w:t>
                     </w:r>
                     <w:r>
                       <w:rPr>
+                        <w:rFonts w:eastAsia="Calibri" w:cs="DejaVu Sans" w:ascii="Calibri" w:hAnsi="Calibri"/>
+                        <w:color w:val="000000"/>
+                        <w:spacing w:val="-5"/>
                         <w:sz w:val="21"/>
-                        <w:spacing w:val="-5"/>
-                        <w:rFonts w:ascii="Calibri" w:hAnsi="Calibri" w:eastAsia="Calibri" w:cs="DejaVu Sans"/>
                       </w:rPr>
                       <w:t>and</w:t>
                     </w:r>
                     <w:r>
                       <w:rPr>
+                        <w:rFonts w:eastAsia="Calibri" w:cs="DejaVu Sans" w:ascii="Calibri" w:hAnsi="Calibri"/>
+                        <w:color w:val="000000"/>
+                        <w:spacing w:val="-4"/>
                         <w:sz w:val="21"/>
-                        <w:spacing w:val="-4"/>
-                        <w:rFonts w:ascii="Calibri" w:hAnsi="Calibri" w:eastAsia="Calibri" w:cs="DejaVu Sans"/>
                       </w:rPr>
                       <w:t xml:space="preserve"> </w:t>
                     </w:r>
                     <w:r>
                       <w:rPr>
+                        <w:rFonts w:eastAsia="Calibri" w:cs="DejaVu Sans" w:ascii="Calibri" w:hAnsi="Calibri"/>
+                        <w:color w:val="000000"/>
                         <w:sz w:val="21"/>
-                        <w:rFonts w:ascii="Calibri" w:hAnsi="Calibri" w:eastAsia="Calibri" w:cs="DejaVu Sans"/>
                       </w:rPr>
                       <w:t>OS</w:t>
                     </w:r>
                     <w:r>
                       <w:rPr>
+                        <w:rFonts w:eastAsia="Calibri" w:cs="DejaVu Sans" w:ascii="Calibri" w:hAnsi="Calibri"/>
+                        <w:color w:val="000000"/>
+                        <w:spacing w:val="-41"/>
                         <w:sz w:val="21"/>
-                        <w:spacing w:val="-41"/>
-                        <w:rFonts w:ascii="Calibri" w:hAnsi="Calibri" w:eastAsia="Calibri" w:cs="DejaVu Sans"/>
                       </w:rPr>
                       <w:t xml:space="preserve"> </w:t>
                     </w:r>
                     <w:r>
                       <w:rPr>
+                        <w:rFonts w:eastAsia="Calibri" w:cs="DejaVu Sans" w:ascii="Calibri" w:hAnsi="Calibri"/>
+                        <w:color w:val="000000"/>
+                        <w:spacing w:val="-7"/>
                         <w:sz w:val="21"/>
-                        <w:spacing w:val="-7"/>
-                        <w:rFonts w:ascii="Calibri" w:hAnsi="Calibri" w:eastAsia="Calibri" w:cs="DejaVu Sans"/>
                       </w:rPr>
                       <w:t>Programming</w:t>
                     </w:r>
                   </w:p>
                 </w:txbxContent>
               </v:textbox>
-              <w10:wrap type="square"/>
-              <v:fill o:detectmouseclick="t" on="false"/>
-              <v:stroke color="#3465a4" joinstyle="round" endcap="flat"/>
             </v:rect>
           </w:pict>
         </mc:Fallback>
       </mc:AlternateContent>
       <w:drawing>
-        <wp:anchor behindDoc="1" distT="0" distB="0" distL="0" distR="0" simplePos="0" locked="0" layoutInCell="1" allowOverlap="1" relativeHeight="28">
+        <wp:anchor behindDoc="1" distT="0" distB="0" distL="0" distR="0" simplePos="0" locked="0" layoutInCell="1" allowOverlap="1" relativeHeight="4">
           <wp:simplePos x="0" y="0"/>
           <wp:positionH relativeFrom="page">
             <wp:posOffset>5005070</wp:posOffset>
@@ -7318,7 +8223,7 @@
           <wp:extent cx="1614805" cy="251460"/>
           <wp:effectExtent l="0" t="0" r="0" b="0"/>
           <wp:wrapNone/>
-          <wp:docPr id="26" name="Image3" descr=""/>
+          <wp:docPr id="39" name="Image3" descr=""/>
           <wp:cNvGraphicFramePr>
             <a:graphicFrameLocks xmlns:a="http://schemas.openxmlformats.org/drawingml/2006/main" noChangeAspect="1"/>
           </wp:cNvGraphicFramePr>
@@ -7326,7 +8231,7 @@
             <a:graphicData uri="http://schemas.openxmlformats.org/drawingml/2006/picture">
               <pic:pic xmlns:pic="http://schemas.openxmlformats.org/drawingml/2006/picture">
                 <pic:nvPicPr>
-                  <pic:cNvPr id="26" name="Image3" descr=""/>
+                  <pic:cNvPr id="39" name="Image3" descr=""/>
                   <pic:cNvPicPr>
                     <a:picLocks noChangeAspect="1" noChangeArrowheads="1"/>
                   </pic:cNvPicPr>
@@ -7367,125 +8272,6 @@
   <w:abstractNum w:abstractNumId="1">
     <w:lvl w:ilvl="0">
       <w:start w:val="1"/>
-      <w:numFmt w:val="none"/>
-      <w:suff w:val="nothing"/>
-      <w:lvlText w:val=""/>
-      <w:lvlJc w:val="left"/>
-      <w:pPr>
-        <w:tabs>
-          <w:tab w:val="num" w:pos="0"/>
-        </w:tabs>
-        <w:ind w:left="0" w:hanging="0"/>
-      </w:pPr>
-    </w:lvl>
-    <w:lvl w:ilvl="1">
-      <w:start w:val="1"/>
-      <w:numFmt w:val="none"/>
-      <w:suff w:val="nothing"/>
-      <w:lvlText w:val=""/>
-      <w:lvlJc w:val="left"/>
-      <w:pPr>
-        <w:tabs>
-          <w:tab w:val="num" w:pos="0"/>
-        </w:tabs>
-        <w:ind w:left="0" w:hanging="0"/>
-      </w:pPr>
-    </w:lvl>
-    <w:lvl w:ilvl="2">
-      <w:start w:val="1"/>
-      <w:numFmt w:val="none"/>
-      <w:suff w:val="nothing"/>
-      <w:lvlText w:val=""/>
-      <w:lvlJc w:val="left"/>
-      <w:pPr>
-        <w:tabs>
-          <w:tab w:val="num" w:pos="0"/>
-        </w:tabs>
-        <w:ind w:left="0" w:hanging="0"/>
-      </w:pPr>
-    </w:lvl>
-    <w:lvl w:ilvl="3">
-      <w:start w:val="1"/>
-      <w:numFmt w:val="none"/>
-      <w:suff w:val="nothing"/>
-      <w:lvlText w:val=""/>
-      <w:lvlJc w:val="left"/>
-      <w:pPr>
-        <w:tabs>
-          <w:tab w:val="num" w:pos="0"/>
-        </w:tabs>
-        <w:ind w:left="0" w:hanging="0"/>
-      </w:pPr>
-    </w:lvl>
-    <w:lvl w:ilvl="4">
-      <w:start w:val="1"/>
-      <w:numFmt w:val="none"/>
-      <w:suff w:val="nothing"/>
-      <w:lvlText w:val=""/>
-      <w:lvlJc w:val="left"/>
-      <w:pPr>
-        <w:tabs>
-          <w:tab w:val="num" w:pos="0"/>
-        </w:tabs>
-        <w:ind w:left="0" w:hanging="0"/>
-      </w:pPr>
-    </w:lvl>
-    <w:lvl w:ilvl="5">
-      <w:start w:val="1"/>
-      <w:numFmt w:val="none"/>
-      <w:suff w:val="nothing"/>
-      <w:lvlText w:val=""/>
-      <w:lvlJc w:val="left"/>
-      <w:pPr>
-        <w:tabs>
-          <w:tab w:val="num" w:pos="0"/>
-        </w:tabs>
-        <w:ind w:left="0" w:hanging="0"/>
-      </w:pPr>
-    </w:lvl>
-    <w:lvl w:ilvl="6">
-      <w:start w:val="1"/>
-      <w:numFmt w:val="none"/>
-      <w:suff w:val="nothing"/>
-      <w:lvlText w:val=""/>
-      <w:lvlJc w:val="left"/>
-      <w:pPr>
-        <w:tabs>
-          <w:tab w:val="num" w:pos="0"/>
-        </w:tabs>
-        <w:ind w:left="0" w:hanging="0"/>
-      </w:pPr>
-    </w:lvl>
-    <w:lvl w:ilvl="7">
-      <w:start w:val="1"/>
-      <w:numFmt w:val="none"/>
-      <w:suff w:val="nothing"/>
-      <w:lvlText w:val=""/>
-      <w:lvlJc w:val="left"/>
-      <w:pPr>
-        <w:tabs>
-          <w:tab w:val="num" w:pos="0"/>
-        </w:tabs>
-        <w:ind w:left="0" w:hanging="0"/>
-      </w:pPr>
-    </w:lvl>
-    <w:lvl w:ilvl="8">
-      <w:start w:val="1"/>
-      <w:numFmt w:val="none"/>
-      <w:suff w:val="nothing"/>
-      <w:lvlText w:val=""/>
-      <w:lvlJc w:val="left"/>
-      <w:pPr>
-        <w:tabs>
-          <w:tab w:val="num" w:pos="0"/>
-        </w:tabs>
-        <w:ind w:left="0" w:hanging="0"/>
-      </w:pPr>
-    </w:lvl>
-  </w:abstractNum>
-  <w:abstractNum w:abstractNumId="2">
-    <w:lvl w:ilvl="0">
-      <w:start w:val="1"/>
       <w:numFmt w:val="bullet"/>
       <w:lvlText w:val=""/>
       <w:lvlJc w:val="left"/>
@@ -7620,7 +8406,7 @@
       </w:rPr>
     </w:lvl>
   </w:abstractNum>
-  <w:abstractNum w:abstractNumId="3">
+  <w:abstractNum w:abstractNumId="2">
     <w:lvl w:ilvl="0">
       <w:start w:val="1"/>
       <w:numFmt w:val="none"/>
@@ -7739,7 +8525,7 @@
       </w:pPr>
     </w:lvl>
   </w:abstractNum>
-  <w:abstractNum w:abstractNumId="4">
+  <w:abstractNum w:abstractNumId="3">
     <w:lvl w:ilvl="0">
       <w:start w:val="1"/>
       <w:numFmt w:val="bullet"/>
@@ -7876,7 +8662,7 @@
       </w:rPr>
     </w:lvl>
   </w:abstractNum>
-  <w:abstractNum w:abstractNumId="5">
+  <w:abstractNum w:abstractNumId="4">
     <w:lvl w:ilvl="0">
       <w:start w:val="1"/>
       <w:numFmt w:val="bullet"/>
@@ -8013,7 +8799,7 @@
       </w:rPr>
     </w:lvl>
   </w:abstractNum>
-  <w:abstractNum w:abstractNumId="6">
+  <w:abstractNum w:abstractNumId="5">
     <w:lvl w:ilvl="0">
       <w:start w:val="1"/>
       <w:numFmt w:val="bullet"/>
@@ -8148,6 +8934,125 @@
       <w:rPr>
         <w:rFonts w:ascii="Wingdings" w:hAnsi="Wingdings" w:cs="Wingdings" w:hint="default"/>
       </w:rPr>
+    </w:lvl>
+  </w:abstractNum>
+  <w:abstractNum w:abstractNumId="6">
+    <w:lvl w:ilvl="0">
+      <w:start w:val="1"/>
+      <w:numFmt w:val="none"/>
+      <w:suff w:val="nothing"/>
+      <w:lvlText w:val=""/>
+      <w:lvlJc w:val="left"/>
+      <w:pPr>
+        <w:tabs>
+          <w:tab w:val="num" w:pos="0"/>
+        </w:tabs>
+        <w:ind w:left="0" w:hanging="0"/>
+      </w:pPr>
+    </w:lvl>
+    <w:lvl w:ilvl="1">
+      <w:start w:val="1"/>
+      <w:numFmt w:val="none"/>
+      <w:suff w:val="nothing"/>
+      <w:lvlText w:val=""/>
+      <w:lvlJc w:val="left"/>
+      <w:pPr>
+        <w:tabs>
+          <w:tab w:val="num" w:pos="0"/>
+        </w:tabs>
+        <w:ind w:left="0" w:hanging="0"/>
+      </w:pPr>
+    </w:lvl>
+    <w:lvl w:ilvl="2">
+      <w:start w:val="1"/>
+      <w:numFmt w:val="none"/>
+      <w:suff w:val="nothing"/>
+      <w:lvlText w:val=""/>
+      <w:lvlJc w:val="left"/>
+      <w:pPr>
+        <w:tabs>
+          <w:tab w:val="num" w:pos="0"/>
+        </w:tabs>
+        <w:ind w:left="0" w:hanging="0"/>
+      </w:pPr>
+    </w:lvl>
+    <w:lvl w:ilvl="3">
+      <w:start w:val="1"/>
+      <w:numFmt w:val="none"/>
+      <w:suff w:val="nothing"/>
+      <w:lvlText w:val=""/>
+      <w:lvlJc w:val="left"/>
+      <w:pPr>
+        <w:tabs>
+          <w:tab w:val="num" w:pos="0"/>
+        </w:tabs>
+        <w:ind w:left="0" w:hanging="0"/>
+      </w:pPr>
+    </w:lvl>
+    <w:lvl w:ilvl="4">
+      <w:start w:val="1"/>
+      <w:numFmt w:val="none"/>
+      <w:suff w:val="nothing"/>
+      <w:lvlText w:val=""/>
+      <w:lvlJc w:val="left"/>
+      <w:pPr>
+        <w:tabs>
+          <w:tab w:val="num" w:pos="0"/>
+        </w:tabs>
+        <w:ind w:left="0" w:hanging="0"/>
+      </w:pPr>
+    </w:lvl>
+    <w:lvl w:ilvl="5">
+      <w:start w:val="1"/>
+      <w:numFmt w:val="none"/>
+      <w:suff w:val="nothing"/>
+      <w:lvlText w:val=""/>
+      <w:lvlJc w:val="left"/>
+      <w:pPr>
+        <w:tabs>
+          <w:tab w:val="num" w:pos="0"/>
+        </w:tabs>
+        <w:ind w:left="0" w:hanging="0"/>
+      </w:pPr>
+    </w:lvl>
+    <w:lvl w:ilvl="6">
+      <w:start w:val="1"/>
+      <w:numFmt w:val="none"/>
+      <w:suff w:val="nothing"/>
+      <w:lvlText w:val=""/>
+      <w:lvlJc w:val="left"/>
+      <w:pPr>
+        <w:tabs>
+          <w:tab w:val="num" w:pos="0"/>
+        </w:tabs>
+        <w:ind w:left="0" w:hanging="0"/>
+      </w:pPr>
+    </w:lvl>
+    <w:lvl w:ilvl="7">
+      <w:start w:val="1"/>
+      <w:numFmt w:val="none"/>
+      <w:suff w:val="nothing"/>
+      <w:lvlText w:val=""/>
+      <w:lvlJc w:val="left"/>
+      <w:pPr>
+        <w:tabs>
+          <w:tab w:val="num" w:pos="0"/>
+        </w:tabs>
+        <w:ind w:left="0" w:hanging="0"/>
+      </w:pPr>
+    </w:lvl>
+    <w:lvl w:ilvl="8">
+      <w:start w:val="1"/>
+      <w:numFmt w:val="none"/>
+      <w:suff w:val="nothing"/>
+      <w:lvlText w:val=""/>
+      <w:lvlJc w:val="left"/>
+      <w:pPr>
+        <w:tabs>
+          <w:tab w:val="num" w:pos="0"/>
+        </w:tabs>
+        <w:ind w:left="0" w:hanging="0"/>
+      </w:pPr>
     </w:lvl>
   </w:abstractNum>
   <w:num w:numId="1">
@@ -8177,6 +9082,7 @@
     <w:rPrDefault>
       <w:rPr>
         <w:rFonts w:ascii="Calibri" w:hAnsi="Calibri" w:eastAsia="Calibri" w:cs="DejaVu Sans"/>
+        <w:sz w:val="20"/>
         <w:szCs w:val="22"/>
         <w:lang w:val="en-US" w:eastAsia="en-US" w:bidi="ar-SA"/>
       </w:rPr>
@@ -8193,9 +9099,7 @@
     <w:pPr>
       <w:widowControl w:val="false"/>
       <w:suppressAutoHyphens w:val="true"/>
-      <w:kinsoku w:val="true"/>
       <w:overflowPunct w:val="true"/>
-      <w:autoSpaceDE w:val="true"/>
       <w:bidi w:val="0"/>
       <w:spacing w:lineRule="auto" w:line="240" w:before="0" w:after="0"/>
       <w:ind w:left="0" w:right="0" w:hanging="0"/>
@@ -8215,10 +9119,6 @@
     <w:basedOn w:val="Normal"/>
     <w:qFormat/>
     <w:pPr>
-      <w:numPr>
-        <w:ilvl w:val="0"/>
-        <w:numId w:val="0"/>
-      </w:numPr>
       <w:ind w:left="113" w:right="0" w:hanging="0"/>
       <w:outlineLvl w:val="1"/>
     </w:pPr>
